--- a/Notas de Python.docx
+++ b/Notas de Python.docx
@@ -236,25 +236,7 @@
             <w:b/>
             <w:sz w:val="24"/>
           </w:rPr>
-          <w:t>La fun</w:t>
-        </w:r>
-        <w:r>
-          <w:rPr>
-            <w:rStyle w:val="Hipervnculo"/>
-            <w:rFonts w:ascii="Arial" w:hAnsi="Arial" w:cs="Arial"/>
-            <w:b/>
-            <w:sz w:val="24"/>
-          </w:rPr>
-          <w:t>c</w:t>
-        </w:r>
-        <w:r>
-          <w:rPr>
-            <w:rStyle w:val="Hipervnculo"/>
-            <w:rFonts w:ascii="Arial" w:hAnsi="Arial" w:cs="Arial"/>
-            <w:b/>
-            <w:sz w:val="24"/>
-          </w:rPr>
-          <w:t>ión</w:t>
+          <w:t>La función</w:t>
         </w:r>
         <w:r>
           <w:rPr>
@@ -295,7 +277,25 @@
             <w:b/>
             <w:sz w:val="24"/>
           </w:rPr>
-          <w:t>Paquetes</w:t>
+          <w:t>Paqu</w:t>
+        </w:r>
+        <w:r>
+          <w:rPr>
+            <w:rStyle w:val="Hipervnculo"/>
+            <w:rFonts w:ascii="Arial" w:hAnsi="Arial" w:cs="Arial"/>
+            <w:b/>
+            <w:sz w:val="24"/>
+          </w:rPr>
+          <w:t>e</w:t>
+        </w:r>
+        <w:r>
+          <w:rPr>
+            <w:rStyle w:val="Hipervnculo"/>
+            <w:rFonts w:ascii="Arial" w:hAnsi="Arial" w:cs="Arial"/>
+            <w:b/>
+            <w:sz w:val="24"/>
+          </w:rPr>
+          <w:t>tes</w:t>
         </w:r>
         <w:r>
           <w:rPr>
@@ -338,33 +338,22 @@
           <w:rFonts w:ascii="Courier New" w:hAnsi="Courier New" w:cs="Courier New"/>
           <w:sz w:val="24"/>
         </w:rPr>
-        <w:t xml:space="preserve">* </w:t>
-      </w:r>
-      <w:proofErr w:type="spellStart"/>
+        <w:t xml:space="preserve">* From </w:t>
+      </w:r>
       <w:r>
         <w:rPr>
           <w:rFonts w:ascii="Courier New" w:hAnsi="Courier New" w:cs="Courier New"/>
           <w:sz w:val="24"/>
         </w:rPr>
-        <w:t>From</w:t>
-      </w:r>
-      <w:proofErr w:type="spellEnd"/>
+        <w:t xml:space="preserve">a </w:t>
+      </w:r>
       <w:r>
         <w:rPr>
           <w:rFonts w:ascii="Courier New" w:hAnsi="Courier New" w:cs="Courier New"/>
           <w:sz w:val="24"/>
         </w:rPr>
-        <w:t xml:space="preserve"> </w:t>
-      </w:r>
-      <w:proofErr w:type="spellStart"/>
-      <w:r>
-        <w:rPr>
-          <w:rFonts w:ascii="Courier New" w:hAnsi="Courier New" w:cs="Courier New"/>
-          <w:sz w:val="24"/>
-        </w:rPr>
         <w:t>Package</w:t>
       </w:r>
-      <w:proofErr w:type="spellEnd"/>
       <w:r>
         <w:rPr>
           <w:rFonts w:ascii="Arial" w:hAnsi="Arial" w:cs="Arial"/>
@@ -391,17 +380,8 @@
           <w:rFonts w:ascii="Arial" w:hAnsi="Arial" w:cs="Arial"/>
           <w:sz w:val="24"/>
         </w:rPr>
-        <w:t xml:space="preserve">Referencia  </w:t>
-      </w:r>
-      <w:proofErr w:type="spellStart"/>
-      <w:r>
-        <w:rPr>
-          <w:rFonts w:ascii="Arial" w:hAnsi="Arial" w:cs="Arial"/>
-          <w:sz w:val="24"/>
-        </w:rPr>
-        <w:t>Intra-package</w:t>
-      </w:r>
-      <w:proofErr w:type="spellEnd"/>
+        <w:t>Referencia  Intra-package</w:t>
+      </w:r>
       <w:r>
         <w:rPr>
           <w:rFonts w:ascii="Arial" w:hAnsi="Arial" w:cs="Arial"/>
@@ -1864,7 +1844,6 @@
                               </w:rPr>
                               <w:t xml:space="preserve">&gt;&gt;&gt; </w:t>
                             </w:r>
-                            <w:proofErr w:type="spellStart"/>
                             <w:proofErr w:type="gramStart"/>
                             <w:r>
                               <w:rPr>
@@ -1875,7 +1854,6 @@
                               </w:rPr>
                               <w:t>import</w:t>
                             </w:r>
-                            <w:proofErr w:type="spellEnd"/>
                             <w:proofErr w:type="gramEnd"/>
                             <w:r>
                               <w:rPr>
@@ -1957,7 +1935,6 @@
                         </w:rPr>
                         <w:t xml:space="preserve">&gt;&gt;&gt; </w:t>
                       </w:r>
-                      <w:proofErr w:type="spellStart"/>
                       <w:proofErr w:type="gramStart"/>
                       <w:r>
                         <w:rPr>
@@ -1968,7 +1945,6 @@
                         </w:rPr>
                         <w:t>import</w:t>
                       </w:r>
-                      <w:proofErr w:type="spellEnd"/>
                       <w:proofErr w:type="gramEnd"/>
                       <w:r>
                         <w:rPr>
@@ -2933,7 +2909,6 @@
         <w:t xml:space="preserve">Los módulos pueden importar otros módulos. Es habitual, pero no obligatorio, colocar las declaraciones </w:t>
       </w:r>
       <w:hyperlink r:id="rId6" w:anchor="import" w:history="1">
-        <w:proofErr w:type="spellStart"/>
         <w:r>
           <w:rPr>
             <w:rStyle w:val="Hipervnculo"/>
@@ -2943,7 +2918,6 @@
           </w:rPr>
           <w:t>import</w:t>
         </w:r>
-        <w:proofErr w:type="spellEnd"/>
       </w:hyperlink>
       <w:r>
         <w:rPr>
@@ -2976,7 +2950,6 @@
         <w:t xml:space="preserve">e la declaración </w:t>
       </w:r>
       <w:hyperlink r:id="rId7" w:anchor="import" w:history="1">
-        <w:proofErr w:type="spellStart"/>
         <w:r>
           <w:rPr>
             <w:rStyle w:val="Hipervnculo"/>
@@ -2986,7 +2959,6 @@
           </w:rPr>
           <w:t>import</w:t>
         </w:r>
-        <w:proofErr w:type="spellEnd"/>
       </w:hyperlink>
       <w:r>
         <w:rPr>
@@ -3454,7 +3426,6 @@
                               </w:rPr>
                               <w:t xml:space="preserve">&gt;&gt;&gt; </w:t>
                             </w:r>
-                            <w:proofErr w:type="spellStart"/>
                             <w:proofErr w:type="gramStart"/>
                             <w:r>
                               <w:rPr>
@@ -3465,7 +3436,6 @@
                               </w:rPr>
                               <w:t>from</w:t>
                             </w:r>
-                            <w:proofErr w:type="spellEnd"/>
                             <w:proofErr w:type="gramEnd"/>
                             <w:r>
                               <w:rPr>
@@ -3494,27 +3464,7 @@
                                 <w:szCs w:val="20"/>
                                 <w:lang w:eastAsia="es-CO"/>
                               </w:rPr>
-                              <w:t xml:space="preserve"> </w:t>
-                            </w:r>
-                            <w:proofErr w:type="spellStart"/>
-                            <w:r>
-                              <w:rPr>
-                                <w:rFonts w:ascii="Courier New" w:eastAsia="Times New Roman" w:hAnsi="Courier New" w:cs="Courier New"/>
-                                <w:sz w:val="20"/>
-                                <w:szCs w:val="20"/>
-                                <w:lang w:eastAsia="es-CO"/>
-                              </w:rPr>
-                              <w:t>import</w:t>
-                            </w:r>
-                            <w:proofErr w:type="spellEnd"/>
-                            <w:r>
-                              <w:rPr>
-                                <w:rFonts w:ascii="Courier New" w:eastAsia="Times New Roman" w:hAnsi="Courier New" w:cs="Courier New"/>
-                                <w:sz w:val="20"/>
-                                <w:szCs w:val="20"/>
-                                <w:lang w:eastAsia="es-CO"/>
-                              </w:rPr>
-                              <w:t xml:space="preserve"> *</w:t>
+                              <w:t xml:space="preserve"> import *</w:t>
                             </w:r>
                           </w:p>
                           <w:p>
@@ -3683,7 +3633,6 @@
                         </w:rPr>
                         <w:t xml:space="preserve">&gt;&gt;&gt; </w:t>
                       </w:r>
-                      <w:proofErr w:type="spellStart"/>
                       <w:proofErr w:type="gramStart"/>
                       <w:r>
                         <w:rPr>
@@ -3694,7 +3643,6 @@
                         </w:rPr>
                         <w:t>from</w:t>
                       </w:r>
-                      <w:proofErr w:type="spellEnd"/>
                       <w:proofErr w:type="gramEnd"/>
                       <w:r>
                         <w:rPr>
@@ -3723,27 +3671,7 @@
                           <w:szCs w:val="20"/>
                           <w:lang w:eastAsia="es-CO"/>
                         </w:rPr>
-                        <w:t xml:space="preserve"> </w:t>
-                      </w:r>
-                      <w:proofErr w:type="spellStart"/>
-                      <w:r>
-                        <w:rPr>
-                          <w:rFonts w:ascii="Courier New" w:eastAsia="Times New Roman" w:hAnsi="Courier New" w:cs="Courier New"/>
-                          <w:sz w:val="20"/>
-                          <w:szCs w:val="20"/>
-                          <w:lang w:eastAsia="es-CO"/>
-                        </w:rPr>
-                        <w:t>import</w:t>
-                      </w:r>
-                      <w:proofErr w:type="spellEnd"/>
-                      <w:r>
-                        <w:rPr>
-                          <w:rFonts w:ascii="Courier New" w:eastAsia="Times New Roman" w:hAnsi="Courier New" w:cs="Courier New"/>
-                          <w:sz w:val="20"/>
-                          <w:szCs w:val="20"/>
-                          <w:lang w:eastAsia="es-CO"/>
-                        </w:rPr>
-                        <w:t xml:space="preserve"> *</w:t>
+                        <w:t xml:space="preserve"> import *</w:t>
                       </w:r>
                     </w:p>
                     <w:p>
@@ -4324,7 +4252,6 @@
         </w:rPr>
         <w:t xml:space="preserve">Esto efectivamente está importando el módulo de la misma manera que </w:t>
       </w:r>
-      <w:proofErr w:type="spellStart"/>
       <w:r>
         <w:rPr>
           <w:rFonts w:ascii="Courier New" w:hAnsi="Courier New" w:cs="Courier New"/>
@@ -4332,17 +4259,7 @@
           <w:szCs w:val="24"/>
           <w:highlight w:val="lightGray"/>
         </w:rPr>
-        <w:t>import</w:t>
-      </w:r>
-      <w:proofErr w:type="spellEnd"/>
-      <w:r>
-        <w:rPr>
-          <w:rFonts w:ascii="Courier New" w:hAnsi="Courier New" w:cs="Courier New"/>
-          <w:sz w:val="24"/>
-          <w:szCs w:val="24"/>
-          <w:highlight w:val="lightGray"/>
-        </w:rPr>
-        <w:t xml:space="preserve"> </w:t>
+        <w:t xml:space="preserve">import </w:t>
       </w:r>
       <w:proofErr w:type="spellStart"/>
       <w:r>
@@ -4700,7 +4617,6 @@
         <w:t xml:space="preserve"> usar cuando se utiliza </w:t>
       </w:r>
       <w:hyperlink r:id="rId10" w:anchor="from" w:history="1">
-        <w:proofErr w:type="spellStart"/>
         <w:r>
           <w:rPr>
             <w:rStyle w:val="Hipervnculo"/>
@@ -4710,7 +4626,6 @@
           </w:rPr>
           <w:t>from</w:t>
         </w:r>
-        <w:proofErr w:type="spellEnd"/>
       </w:hyperlink>
       <w:r>
         <w:rPr>
@@ -4923,23 +4838,13 @@
                               </w:rPr>
                               <w:t xml:space="preserve">, ejemplo, </w:t>
                             </w:r>
-                            <w:proofErr w:type="spellStart"/>
                             <w:r>
                               <w:rPr>
                                 <w:rFonts w:ascii="Courier New" w:hAnsi="Courier New" w:cs="Courier New"/>
                                 <w:sz w:val="24"/>
                                 <w:highlight w:val="lightGray"/>
                               </w:rPr>
-                              <w:t>import</w:t>
-                            </w:r>
-                            <w:proofErr w:type="spellEnd"/>
-                            <w:r>
-                              <w:rPr>
-                                <w:rFonts w:ascii="Courier New" w:hAnsi="Courier New" w:cs="Courier New"/>
-                                <w:sz w:val="24"/>
-                                <w:highlight w:val="lightGray"/>
-                              </w:rPr>
-                              <w:t xml:space="preserve"> </w:t>
+                              <w:t xml:space="preserve">import </w:t>
                             </w:r>
                             <w:proofErr w:type="spellStart"/>
                             <w:r>
@@ -5175,23 +5080,13 @@
                         </w:rPr>
                         <w:t xml:space="preserve">, ejemplo, </w:t>
                       </w:r>
-                      <w:proofErr w:type="spellStart"/>
                       <w:r>
                         <w:rPr>
                           <w:rFonts w:ascii="Courier New" w:hAnsi="Courier New" w:cs="Courier New"/>
                           <w:sz w:val="24"/>
                           <w:highlight w:val="lightGray"/>
                         </w:rPr>
-                        <w:t>import</w:t>
-                      </w:r>
-                      <w:proofErr w:type="spellEnd"/>
-                      <w:r>
-                        <w:rPr>
-                          <w:rFonts w:ascii="Courier New" w:hAnsi="Courier New" w:cs="Courier New"/>
-                          <w:sz w:val="24"/>
-                          <w:highlight w:val="lightGray"/>
-                        </w:rPr>
-                        <w:t xml:space="preserve"> </w:t>
+                        <w:t xml:space="preserve">import </w:t>
                       </w:r>
                       <w:proofErr w:type="spellStart"/>
                       <w:r>
@@ -5852,25 +5747,7 @@
           <w:sz w:val="24"/>
           <w:highlight w:val="lightGray"/>
         </w:rPr>
-        <w:t>“__</w:t>
-      </w:r>
-      <w:proofErr w:type="spellStart"/>
-      <w:r>
-        <w:rPr>
-          <w:rFonts w:ascii="Courier New" w:hAnsi="Courier New" w:cs="Courier New"/>
-          <w:sz w:val="24"/>
-          <w:highlight w:val="lightGray"/>
-        </w:rPr>
-        <w:t>main</w:t>
-      </w:r>
-      <w:proofErr w:type="spellEnd"/>
-      <w:r>
-        <w:rPr>
-          <w:rFonts w:ascii="Courier New" w:hAnsi="Courier New" w:cs="Courier New"/>
-          <w:sz w:val="24"/>
-          <w:highlight w:val="lightGray"/>
-        </w:rPr>
-        <w:t>__”</w:t>
+        <w:t>“__main__”</w:t>
       </w:r>
       <w:r>
         <w:rPr>
@@ -6073,23 +5950,7 @@
           <w:rFonts w:ascii="Arial" w:hAnsi="Arial" w:cs="Arial"/>
           <w:sz w:val="24"/>
         </w:rPr>
-        <w:t>Puede hacer que el archivo sea utilizable como un script, así como un módulo importable, porque el código que analiza la línea de comandos se ejecuta si el módulo se ejecuta como el archivo “</w:t>
-      </w:r>
-      <w:proofErr w:type="spellStart"/>
-      <w:r>
-        <w:rPr>
-          <w:rFonts w:ascii="Arial" w:hAnsi="Arial" w:cs="Arial"/>
-          <w:sz w:val="24"/>
-        </w:rPr>
-        <w:t>main</w:t>
-      </w:r>
-      <w:proofErr w:type="spellEnd"/>
-      <w:r>
-        <w:rPr>
-          <w:rFonts w:ascii="Arial" w:hAnsi="Arial" w:cs="Arial"/>
-          <w:sz w:val="24"/>
-        </w:rPr>
-        <w:t>”</w:t>
+        <w:t>Puede hacer que el archivo sea utilizable como un script, así como un módulo importable, porque el código que analiza la línea de comandos se ejecuta si el módulo se ejecuta como el archivo “main”</w:t>
       </w:r>
     </w:p>
     <w:p>
@@ -6175,7 +6036,6 @@
                               </w:rPr>
                               <w:t xml:space="preserve">&gt;&gt;&gt; </w:t>
                             </w:r>
-                            <w:proofErr w:type="spellStart"/>
                             <w:proofErr w:type="gramStart"/>
                             <w:r>
                               <w:rPr>
@@ -6183,7 +6043,6 @@
                               </w:rPr>
                               <w:t>import</w:t>
                             </w:r>
-                            <w:proofErr w:type="spellEnd"/>
                             <w:proofErr w:type="gramEnd"/>
                             <w:r>
                               <w:rPr>
@@ -6249,7 +6108,6 @@
                         </w:rPr>
                         <w:t xml:space="preserve">&gt;&gt;&gt; </w:t>
                       </w:r>
-                      <w:proofErr w:type="spellStart"/>
                       <w:proofErr w:type="gramStart"/>
                       <w:r>
                         <w:rPr>
@@ -6257,7 +6115,6 @@
                         </w:rPr>
                         <w:t>import</w:t>
                       </w:r>
-                      <w:proofErr w:type="spellEnd"/>
                       <w:proofErr w:type="gramEnd"/>
                       <w:r>
                         <w:rPr>
@@ -7412,6 +7269,7 @@
           <w:rFonts w:ascii="Arial" w:hAnsi="Arial" w:cs="Arial"/>
           <w:noProof/>
           <w:sz w:val="24"/>
+          <w:lang w:eastAsia="es-CO"/>
         </w:rPr>
         <mc:AlternateContent>
           <mc:Choice Requires="wps">
@@ -7956,6 +7814,7 @@
           <w:rFonts w:ascii="Arial" w:hAnsi="Arial" w:cs="Arial"/>
           <w:noProof/>
           <w:sz w:val="24"/>
+          <w:lang w:eastAsia="es-CO"/>
         </w:rPr>
         <mc:AlternateContent>
           <mc:Choice Requires="wps">
@@ -8008,29 +7867,15 @@
                               <w:pStyle w:val="Sinespaciado"/>
                               <w:rPr>
                                 <w:rFonts w:ascii="Courier New" w:hAnsi="Courier New" w:cs="Courier New"/>
+                                <w:lang w:val="en-US"/>
                               </w:rPr>
                             </w:pPr>
                             <w:r>
                               <w:rPr>
                                 <w:rFonts w:ascii="Courier New" w:hAnsi="Courier New" w:cs="Courier New"/>
-                              </w:rPr>
-                              <w:t xml:space="preserve">&gt;&gt;&gt; </w:t>
-                            </w:r>
-                            <w:proofErr w:type="spellStart"/>
-                            <w:proofErr w:type="gramStart"/>
-                            <w:r>
-                              <w:rPr>
-                                <w:rFonts w:ascii="Courier New" w:hAnsi="Courier New" w:cs="Courier New"/>
-                              </w:rPr>
-                              <w:t>import</w:t>
-                            </w:r>
-                            <w:proofErr w:type="spellEnd"/>
-                            <w:proofErr w:type="gramEnd"/>
-                            <w:r>
-                              <w:rPr>
-                                <w:rFonts w:ascii="Courier New" w:hAnsi="Courier New" w:cs="Courier New"/>
-                              </w:rPr>
-                              <w:t xml:space="preserve"> sys</w:t>
+                                <w:lang w:val="en-US"/>
+                              </w:rPr>
+                              <w:t>&gt;&gt;&gt; import sys</w:t>
                             </w:r>
                           </w:p>
                           <w:p>
@@ -8133,29 +7978,15 @@
                         <w:pStyle w:val="Sinespaciado"/>
                         <w:rPr>
                           <w:rFonts w:ascii="Courier New" w:hAnsi="Courier New" w:cs="Courier New"/>
+                          <w:lang w:val="en-US"/>
                         </w:rPr>
                       </w:pPr>
                       <w:r>
                         <w:rPr>
                           <w:rFonts w:ascii="Courier New" w:hAnsi="Courier New" w:cs="Courier New"/>
-                        </w:rPr>
-                        <w:t xml:space="preserve">&gt;&gt;&gt; </w:t>
-                      </w:r>
-                      <w:proofErr w:type="spellStart"/>
-                      <w:proofErr w:type="gramStart"/>
-                      <w:r>
-                        <w:rPr>
-                          <w:rFonts w:ascii="Courier New" w:hAnsi="Courier New" w:cs="Courier New"/>
-                        </w:rPr>
-                        <w:t>import</w:t>
-                      </w:r>
-                      <w:proofErr w:type="spellEnd"/>
-                      <w:proofErr w:type="gramEnd"/>
-                      <w:r>
-                        <w:rPr>
-                          <w:rFonts w:ascii="Courier New" w:hAnsi="Courier New" w:cs="Courier New"/>
-                        </w:rPr>
-                        <w:t xml:space="preserve"> sys</w:t>
+                          <w:lang w:val="en-US"/>
+                        </w:rPr>
+                        <w:t>&gt;&gt;&gt; import sys</w:t>
                       </w:r>
                     </w:p>
                     <w:p>
@@ -8515,6 +8346,7 @@
           <w:rFonts w:ascii="Arial" w:hAnsi="Arial" w:cs="Arial"/>
           <w:noProof/>
           <w:sz w:val="24"/>
+          <w:lang w:eastAsia="es-CO"/>
         </w:rPr>
         <mc:AlternateContent>
           <mc:Choice Requires="wps">
@@ -12729,6 +12561,7 @@
           <w:rFonts w:ascii="Arial" w:hAnsi="Arial" w:cs="Arial"/>
           <w:noProof/>
           <w:sz w:val="24"/>
+          <w:lang w:eastAsia="es-CO"/>
         </w:rPr>
         <mc:AlternateContent>
           <mc:Choice Requires="wps">
@@ -12781,11 +12614,13 @@
                               <w:pStyle w:val="Sinespaciado"/>
                               <w:rPr>
                                 <w:rFonts w:ascii="Courier New" w:hAnsi="Courier New" w:cs="Courier New"/>
+                                <w:lang w:val="en-US"/>
                               </w:rPr>
                             </w:pPr>
                             <w:r>
                               <w:rPr>
                                 <w:rFonts w:ascii="Courier New" w:hAnsi="Courier New" w:cs="Courier New"/>
+                                <w:lang w:val="en-US"/>
                               </w:rPr>
                               <w:t>&gt;&gt;&gt; a = [1, 2, 3, 4, 5]</w:t>
                             </w:r>
@@ -12795,34 +12630,21 @@
                               <w:pStyle w:val="Sinespaciado"/>
                               <w:rPr>
                                 <w:rFonts w:ascii="Courier New" w:hAnsi="Courier New" w:cs="Courier New"/>
+                                <w:lang w:val="en-US"/>
                               </w:rPr>
                             </w:pPr>
                             <w:r>
                               <w:rPr>
                                 <w:rFonts w:ascii="Courier New" w:hAnsi="Courier New" w:cs="Courier New"/>
-                              </w:rPr>
-                              <w:t xml:space="preserve">&gt;&gt;&gt; </w:t>
+                                <w:lang w:val="en-US"/>
+                              </w:rPr>
+                              <w:t xml:space="preserve">&gt;&gt;&gt; import </w:t>
                             </w:r>
                             <w:proofErr w:type="spellStart"/>
-                            <w:proofErr w:type="gramStart"/>
-                            <w:r>
-                              <w:rPr>
-                                <w:rFonts w:ascii="Courier New" w:hAnsi="Courier New" w:cs="Courier New"/>
-                              </w:rPr>
-                              <w:t>import</w:t>
-                            </w:r>
-                            <w:proofErr w:type="spellEnd"/>
-                            <w:proofErr w:type="gramEnd"/>
-                            <w:r>
-                              <w:rPr>
-                                <w:rFonts w:ascii="Courier New" w:hAnsi="Courier New" w:cs="Courier New"/>
-                              </w:rPr>
-                              <w:t xml:space="preserve"> </w:t>
-                            </w:r>
-                            <w:proofErr w:type="spellStart"/>
-                            <w:r>
-                              <w:rPr>
-                                <w:rFonts w:ascii="Courier New" w:hAnsi="Courier New" w:cs="Courier New"/>
+                            <w:r>
+                              <w:rPr>
+                                <w:rFonts w:ascii="Courier New" w:hAnsi="Courier New" w:cs="Courier New"/>
+                                <w:lang w:val="en-US"/>
                               </w:rPr>
                               <w:t>fibo</w:t>
                             </w:r>
@@ -12833,34 +12655,37 @@
                               <w:pStyle w:val="Sinespaciado"/>
                               <w:rPr>
                                 <w:rFonts w:ascii="Courier New" w:hAnsi="Courier New" w:cs="Courier New"/>
+                                <w:lang w:val="en-US"/>
                               </w:rPr>
                             </w:pPr>
                             <w:r>
                               <w:rPr>
                                 <w:rFonts w:ascii="Courier New" w:hAnsi="Courier New" w:cs="Courier New"/>
+                                <w:lang w:val="en-US"/>
                               </w:rPr>
                               <w:t xml:space="preserve">&gt;&gt;&gt; </w:t>
                             </w:r>
+                            <w:proofErr w:type="gramStart"/>
+                            <w:r>
+                              <w:rPr>
+                                <w:rFonts w:ascii="Courier New" w:hAnsi="Courier New" w:cs="Courier New"/>
+                                <w:lang w:val="en-US"/>
+                              </w:rPr>
+                              <w:t>fib</w:t>
+                            </w:r>
+                            <w:proofErr w:type="gramEnd"/>
+                            <w:r>
+                              <w:rPr>
+                                <w:rFonts w:ascii="Courier New" w:hAnsi="Courier New" w:cs="Courier New"/>
+                                <w:lang w:val="en-US"/>
+                              </w:rPr>
+                              <w:t xml:space="preserve"> = </w:t>
+                            </w:r>
                             <w:proofErr w:type="spellStart"/>
-                            <w:proofErr w:type="gramStart"/>
-                            <w:r>
-                              <w:rPr>
-                                <w:rFonts w:ascii="Courier New" w:hAnsi="Courier New" w:cs="Courier New"/>
-                              </w:rPr>
-                              <w:t>fib</w:t>
-                            </w:r>
-                            <w:proofErr w:type="spellEnd"/>
-                            <w:proofErr w:type="gramEnd"/>
-                            <w:r>
-                              <w:rPr>
-                                <w:rFonts w:ascii="Courier New" w:hAnsi="Courier New" w:cs="Courier New"/>
-                              </w:rPr>
-                              <w:t xml:space="preserve"> = </w:t>
-                            </w:r>
-                            <w:proofErr w:type="spellStart"/>
-                            <w:r>
-                              <w:rPr>
-                                <w:rFonts w:ascii="Courier New" w:hAnsi="Courier New" w:cs="Courier New"/>
+                            <w:r>
+                              <w:rPr>
+                                <w:rFonts w:ascii="Courier New" w:hAnsi="Courier New" w:cs="Courier New"/>
+                                <w:lang w:val="en-US"/>
                               </w:rPr>
                               <w:t>fibo.fib</w:t>
                             </w:r>
@@ -12871,28 +12696,34 @@
                               <w:pStyle w:val="Sinespaciado"/>
                               <w:rPr>
                                 <w:rFonts w:ascii="Courier New" w:hAnsi="Courier New" w:cs="Courier New"/>
+                                <w:lang w:val="en-US"/>
                               </w:rPr>
                             </w:pPr>
                             <w:r>
                               <w:rPr>
                                 <w:rFonts w:ascii="Courier New" w:hAnsi="Courier New" w:cs="Courier New"/>
+                                <w:lang w:val="en-US"/>
                               </w:rPr>
                               <w:t xml:space="preserve">&gt;&gt;&gt; </w:t>
                             </w:r>
+                            <w:proofErr w:type="spellStart"/>
                             <w:proofErr w:type="gramStart"/>
                             <w:r>
                               <w:rPr>
                                 <w:rFonts w:ascii="Courier New" w:hAnsi="Courier New" w:cs="Courier New"/>
+                                <w:lang w:val="en-US"/>
                               </w:rPr>
                               <w:t>dir</w:t>
                             </w:r>
+                            <w:proofErr w:type="spellEnd"/>
+                            <w:r>
+                              <w:rPr>
+                                <w:rFonts w:ascii="Courier New" w:hAnsi="Courier New" w:cs="Courier New"/>
+                                <w:lang w:val="en-US"/>
+                              </w:rPr>
+                              <w:t>()</w:t>
+                            </w:r>
                             <w:proofErr w:type="gramEnd"/>
-                            <w:r>
-                              <w:rPr>
-                                <w:rFonts w:ascii="Courier New" w:hAnsi="Courier New" w:cs="Courier New"/>
-                              </w:rPr>
-                              <w:t>()</w:t>
-                            </w:r>
                           </w:p>
                           <w:p>
                             <w:pPr>
@@ -12969,11 +12800,13 @@
                         <w:pStyle w:val="Sinespaciado"/>
                         <w:rPr>
                           <w:rFonts w:ascii="Courier New" w:hAnsi="Courier New" w:cs="Courier New"/>
+                          <w:lang w:val="en-US"/>
                         </w:rPr>
                       </w:pPr>
                       <w:r>
                         <w:rPr>
                           <w:rFonts w:ascii="Courier New" w:hAnsi="Courier New" w:cs="Courier New"/>
+                          <w:lang w:val="en-US"/>
                         </w:rPr>
                         <w:t>&gt;&gt;&gt; a = [1, 2, 3, 4, 5]</w:t>
                       </w:r>
@@ -12983,34 +12816,21 @@
                         <w:pStyle w:val="Sinespaciado"/>
                         <w:rPr>
                           <w:rFonts w:ascii="Courier New" w:hAnsi="Courier New" w:cs="Courier New"/>
+                          <w:lang w:val="en-US"/>
                         </w:rPr>
                       </w:pPr>
                       <w:r>
                         <w:rPr>
                           <w:rFonts w:ascii="Courier New" w:hAnsi="Courier New" w:cs="Courier New"/>
-                        </w:rPr>
-                        <w:t xml:space="preserve">&gt;&gt;&gt; </w:t>
+                          <w:lang w:val="en-US"/>
+                        </w:rPr>
+                        <w:t xml:space="preserve">&gt;&gt;&gt; import </w:t>
                       </w:r>
                       <w:proofErr w:type="spellStart"/>
-                      <w:proofErr w:type="gramStart"/>
-                      <w:r>
-                        <w:rPr>
-                          <w:rFonts w:ascii="Courier New" w:hAnsi="Courier New" w:cs="Courier New"/>
-                        </w:rPr>
-                        <w:t>import</w:t>
-                      </w:r>
-                      <w:proofErr w:type="spellEnd"/>
-                      <w:proofErr w:type="gramEnd"/>
-                      <w:r>
-                        <w:rPr>
-                          <w:rFonts w:ascii="Courier New" w:hAnsi="Courier New" w:cs="Courier New"/>
-                        </w:rPr>
-                        <w:t xml:space="preserve"> </w:t>
-                      </w:r>
-                      <w:proofErr w:type="spellStart"/>
-                      <w:r>
-                        <w:rPr>
-                          <w:rFonts w:ascii="Courier New" w:hAnsi="Courier New" w:cs="Courier New"/>
+                      <w:r>
+                        <w:rPr>
+                          <w:rFonts w:ascii="Courier New" w:hAnsi="Courier New" w:cs="Courier New"/>
+                          <w:lang w:val="en-US"/>
                         </w:rPr>
                         <w:t>fibo</w:t>
                       </w:r>
@@ -13021,34 +12841,37 @@
                         <w:pStyle w:val="Sinespaciado"/>
                         <w:rPr>
                           <w:rFonts w:ascii="Courier New" w:hAnsi="Courier New" w:cs="Courier New"/>
+                          <w:lang w:val="en-US"/>
                         </w:rPr>
                       </w:pPr>
                       <w:r>
                         <w:rPr>
                           <w:rFonts w:ascii="Courier New" w:hAnsi="Courier New" w:cs="Courier New"/>
+                          <w:lang w:val="en-US"/>
                         </w:rPr>
                         <w:t xml:space="preserve">&gt;&gt;&gt; </w:t>
                       </w:r>
+                      <w:proofErr w:type="gramStart"/>
+                      <w:r>
+                        <w:rPr>
+                          <w:rFonts w:ascii="Courier New" w:hAnsi="Courier New" w:cs="Courier New"/>
+                          <w:lang w:val="en-US"/>
+                        </w:rPr>
+                        <w:t>fib</w:t>
+                      </w:r>
+                      <w:proofErr w:type="gramEnd"/>
+                      <w:r>
+                        <w:rPr>
+                          <w:rFonts w:ascii="Courier New" w:hAnsi="Courier New" w:cs="Courier New"/>
+                          <w:lang w:val="en-US"/>
+                        </w:rPr>
+                        <w:t xml:space="preserve"> = </w:t>
+                      </w:r>
                       <w:proofErr w:type="spellStart"/>
-                      <w:proofErr w:type="gramStart"/>
-                      <w:r>
-                        <w:rPr>
-                          <w:rFonts w:ascii="Courier New" w:hAnsi="Courier New" w:cs="Courier New"/>
-                        </w:rPr>
-                        <w:t>fib</w:t>
-                      </w:r>
-                      <w:proofErr w:type="spellEnd"/>
-                      <w:proofErr w:type="gramEnd"/>
-                      <w:r>
-                        <w:rPr>
-                          <w:rFonts w:ascii="Courier New" w:hAnsi="Courier New" w:cs="Courier New"/>
-                        </w:rPr>
-                        <w:t xml:space="preserve"> = </w:t>
-                      </w:r>
-                      <w:proofErr w:type="spellStart"/>
-                      <w:r>
-                        <w:rPr>
-                          <w:rFonts w:ascii="Courier New" w:hAnsi="Courier New" w:cs="Courier New"/>
+                      <w:r>
+                        <w:rPr>
+                          <w:rFonts w:ascii="Courier New" w:hAnsi="Courier New" w:cs="Courier New"/>
+                          <w:lang w:val="en-US"/>
                         </w:rPr>
                         <w:t>fibo.fib</w:t>
                       </w:r>
@@ -13059,28 +12882,34 @@
                         <w:pStyle w:val="Sinespaciado"/>
                         <w:rPr>
                           <w:rFonts w:ascii="Courier New" w:hAnsi="Courier New" w:cs="Courier New"/>
+                          <w:lang w:val="en-US"/>
                         </w:rPr>
                       </w:pPr>
                       <w:r>
                         <w:rPr>
                           <w:rFonts w:ascii="Courier New" w:hAnsi="Courier New" w:cs="Courier New"/>
+                          <w:lang w:val="en-US"/>
                         </w:rPr>
                         <w:t xml:space="preserve">&gt;&gt;&gt; </w:t>
                       </w:r>
+                      <w:proofErr w:type="spellStart"/>
                       <w:proofErr w:type="gramStart"/>
                       <w:r>
                         <w:rPr>
                           <w:rFonts w:ascii="Courier New" w:hAnsi="Courier New" w:cs="Courier New"/>
+                          <w:lang w:val="en-US"/>
                         </w:rPr>
                         <w:t>dir</w:t>
                       </w:r>
+                      <w:proofErr w:type="spellEnd"/>
+                      <w:r>
+                        <w:rPr>
+                          <w:rFonts w:ascii="Courier New" w:hAnsi="Courier New" w:cs="Courier New"/>
+                          <w:lang w:val="en-US"/>
+                        </w:rPr>
+                        <w:t>()</w:t>
+                      </w:r>
                       <w:proofErr w:type="gramEnd"/>
-                      <w:r>
-                        <w:rPr>
-                          <w:rFonts w:ascii="Courier New" w:hAnsi="Courier New" w:cs="Courier New"/>
-                        </w:rPr>
-                        <w:t>()</w:t>
-                      </w:r>
                     </w:p>
                     <w:p>
                       <w:pPr>
@@ -13213,6 +13042,7 @@
           <w:rFonts w:ascii="Arial" w:hAnsi="Arial" w:cs="Arial"/>
           <w:noProof/>
           <w:sz w:val="24"/>
+          <w:lang w:eastAsia="es-CO"/>
         </w:rPr>
         <w:lastRenderedPageBreak/>
         <mc:AlternateContent>
@@ -17465,7 +17295,4588 @@
           <w:sz w:val="24"/>
         </w:rPr>
       </w:pPr>
-      <w:bookmarkStart w:id="5" w:name="_GoBack"/>
+      <w:r>
+        <w:rPr>
+          <w:rFonts w:ascii="Arial" w:hAnsi="Arial" w:cs="Arial"/>
+          <w:sz w:val="24"/>
+        </w:rPr>
+        <w:t xml:space="preserve">Los paquetes son una forma de estructurar el espacio de nombres de los módulos de Python utilizando “nombres de módulos punteados”. Por ejemplo, el nombre del módulo </w:t>
+      </w:r>
+      <w:r>
+        <w:rPr>
+          <w:rFonts w:ascii="Courier New" w:hAnsi="Courier New" w:cs="Courier New"/>
+          <w:sz w:val="24"/>
+          <w:szCs w:val="24"/>
+        </w:rPr>
+        <w:t>A.B</w:t>
+      </w:r>
+      <w:r>
+        <w:rPr>
+          <w:rFonts w:ascii="Arial" w:hAnsi="Arial" w:cs="Arial"/>
+          <w:sz w:val="24"/>
+        </w:rPr>
+        <w:t xml:space="preserve"> designa un submódulo llamado </w:t>
+      </w:r>
+      <w:r>
+        <w:rPr>
+          <w:rFonts w:ascii="Courier New" w:hAnsi="Courier New" w:cs="Courier New"/>
+          <w:sz w:val="24"/>
+          <w:highlight w:val="lightGray"/>
+        </w:rPr>
+        <w:t>B</w:t>
+      </w:r>
+      <w:r>
+        <w:rPr>
+          <w:rFonts w:ascii="Arial" w:hAnsi="Arial" w:cs="Arial"/>
+          <w:sz w:val="24"/>
+        </w:rPr>
+        <w:t xml:space="preserve"> en un paquete llamado </w:t>
+      </w:r>
+      <w:r>
+        <w:rPr>
+          <w:rFonts w:ascii="Courier New" w:hAnsi="Courier New" w:cs="Courier New"/>
+          <w:sz w:val="24"/>
+          <w:highlight w:val="lightGray"/>
+        </w:rPr>
+        <w:t>A</w:t>
+      </w:r>
+      <w:r>
+        <w:rPr>
+          <w:rFonts w:ascii="Arial" w:hAnsi="Arial" w:cs="Arial"/>
+          <w:sz w:val="24"/>
+        </w:rPr>
+        <w:t>. Al igual que el uso de módulos, evita que los autores de diferentes módulos tengan que preocuparse por los nombres de las variables globales de los demás, el uso de los nombres de los módulos de punto evita que los autores de paquetes de múltiples módulos como NumPy o Pillow tengan que preocuparse por los nombres de los módulos de los demás.</w:t>
+      </w:r>
+    </w:p>
+    <w:p>
+      <w:pPr>
+        <w:jc w:val="both"/>
+        <w:rPr>
+          <w:rFonts w:ascii="Arial" w:hAnsi="Arial" w:cs="Arial"/>
+          <w:sz w:val="24"/>
+        </w:rPr>
+      </w:pPr>
+      <w:r>
+        <w:rPr>
+          <w:rFonts w:ascii="Arial" w:hAnsi="Arial" w:cs="Arial"/>
+          <w:sz w:val="24"/>
+        </w:rPr>
+        <w:t xml:space="preserve">Suponga que desea diseñar una colección de módulos (un “paquete”) para el manejo uniforme de archivos de sonido y datos de sonido. Hay muchos formatos de archivo diferente (generalmente reconocidos por su extensión, por ejemplo </w:t>
+      </w:r>
+      <w:r>
+        <w:rPr>
+          <w:rFonts w:ascii="Courier New" w:hAnsi="Courier New" w:cs="Courier New"/>
+          <w:sz w:val="24"/>
+          <w:szCs w:val="24"/>
+          <w:highlight w:val="lightGray"/>
+        </w:rPr>
+        <w:t>.wav</w:t>
+      </w:r>
+      <w:r>
+        <w:rPr>
+          <w:rFonts w:ascii="Arial" w:hAnsi="Arial" w:cs="Arial"/>
+          <w:sz w:val="24"/>
+        </w:rPr>
+        <w:t xml:space="preserve">, </w:t>
+      </w:r>
+      <w:r>
+        <w:rPr>
+          <w:rFonts w:ascii="Courier New" w:hAnsi="Courier New" w:cs="Courier New"/>
+          <w:sz w:val="24"/>
+          <w:szCs w:val="24"/>
+          <w:highlight w:val="lightGray"/>
+        </w:rPr>
+        <w:t>.aiff</w:t>
+      </w:r>
+      <w:r>
+        <w:rPr>
+          <w:rFonts w:ascii="Arial" w:hAnsi="Arial" w:cs="Arial"/>
+          <w:sz w:val="24"/>
+        </w:rPr>
+        <w:t xml:space="preserve">, </w:t>
+      </w:r>
+      <w:r>
+        <w:rPr>
+          <w:rFonts w:ascii="Courier New" w:hAnsi="Courier New" w:cs="Courier New"/>
+          <w:sz w:val="24"/>
+          <w:szCs w:val="24"/>
+          <w:highlight w:val="lightGray"/>
+        </w:rPr>
+        <w:t>.au</w:t>
+      </w:r>
+      <w:r>
+        <w:rPr>
+          <w:rFonts w:ascii="Arial" w:hAnsi="Arial" w:cs="Arial"/>
+          <w:sz w:val="24"/>
+        </w:rPr>
+        <w:t xml:space="preserve">), por lo que es posible que deba crear y mantener una colección creciente de módulos para la conversión entre los distintos formatos de </w:t>
+      </w:r>
+      <w:r>
+        <w:rPr>
+          <w:rFonts w:ascii="Arial" w:hAnsi="Arial" w:cs="Arial"/>
+          <w:sz w:val="24"/>
+        </w:rPr>
+        <w:lastRenderedPageBreak/>
+        <w:t xml:space="preserve">archivo. También es posible que desee realizar muchas operaciones diferentes en los datos de sonido (como mezclar, agregar eco, aplicar una función de </w:t>
+      </w:r>
+      <w:r>
+        <w:rPr>
+          <w:rFonts w:ascii="Arial" w:hAnsi="Arial" w:cs="Arial"/>
+          <w:sz w:val="24"/>
+        </w:rPr>
+        <w:t>ecualizador</w:t>
+      </w:r>
+      <w:r>
+        <w:rPr>
+          <w:rFonts w:ascii="Arial" w:hAnsi="Arial" w:cs="Arial"/>
+          <w:sz w:val="24"/>
+        </w:rPr>
+        <w:t xml:space="preserve">, crear un efecto estéreo artificial), por lo que además escribirá un flujo interminable de módulos para realizar estas operaciones. Aquí hay una posible </w:t>
+      </w:r>
+      <w:r>
+        <w:rPr>
+          <w:rFonts w:ascii="Arial" w:hAnsi="Arial" w:cs="Arial"/>
+          <w:sz w:val="24"/>
+        </w:rPr>
+        <w:t>estructura</w:t>
+      </w:r>
+      <w:r>
+        <w:rPr>
+          <w:rFonts w:ascii="Arial" w:hAnsi="Arial" w:cs="Arial"/>
+          <w:sz w:val="24"/>
+        </w:rPr>
+        <w:t xml:space="preserve"> para su paquete (expresada en términos de un </w:t>
+      </w:r>
+      <w:r>
+        <w:rPr>
+          <w:rFonts w:ascii="Arial" w:hAnsi="Arial" w:cs="Arial"/>
+          <w:noProof/>
+          <w:sz w:val="24"/>
+          <w:lang w:eastAsia="es-CO"/>
+        </w:rPr>
+        <mc:AlternateContent>
+          <mc:Choice Requires="wps">
+            <w:drawing>
+              <wp:anchor distT="45720" distB="45720" distL="114300" distR="114300" simplePos="0" relativeHeight="251698176" behindDoc="0" locked="0" layoutInCell="1" allowOverlap="1" wp14:anchorId="36FCC2B4" wp14:editId="19C63DCC">
+                <wp:simplePos x="0" y="0"/>
+                <wp:positionH relativeFrom="margin">
+                  <wp:align>right</wp:align>
+                </wp:positionH>
+                <wp:positionV relativeFrom="paragraph">
+                  <wp:posOffset>1228725</wp:posOffset>
+                </wp:positionV>
+                <wp:extent cx="6667500" cy="1404620"/>
+                <wp:effectExtent l="0" t="0" r="19050" b="12065"/>
+                <wp:wrapSquare wrapText="bothSides"/>
+                <wp:docPr id="19" name="Cuadro de texto 2"/>
+                <wp:cNvGraphicFramePr>
+                  <a:graphicFrameLocks xmlns:a="http://schemas.openxmlformats.org/drawingml/2006/main"/>
+                </wp:cNvGraphicFramePr>
+                <a:graphic xmlns:a="http://schemas.openxmlformats.org/drawingml/2006/main">
+                  <a:graphicData uri="http://schemas.microsoft.com/office/word/2010/wordprocessingShape">
+                    <wps:wsp>
+                      <wps:cNvSpPr txBox="1">
+                        <a:spLocks noChangeArrowheads="1"/>
+                      </wps:cNvSpPr>
+                      <wps:spPr bwMode="auto">
+                        <a:xfrm>
+                          <a:off x="0" y="0"/>
+                          <a:ext cx="6667500" cy="1404620"/>
+                        </a:xfrm>
+                        <a:prstGeom prst="rect">
+                          <a:avLst/>
+                        </a:prstGeom>
+                        <a:solidFill>
+                          <a:srgbClr val="EEFFCC"/>
+                        </a:solidFill>
+                        <a:ln w="9525">
+                          <a:solidFill>
+                            <a:srgbClr val="000000"/>
+                          </a:solidFill>
+                          <a:miter lim="800000"/>
+                          <a:headEnd/>
+                          <a:tailEnd/>
+                        </a:ln>
+                      </wps:spPr>
+                      <wps:txbx>
+                        <w:txbxContent>
+                          <w:p>
+                            <w:pPr>
+                              <w:pStyle w:val="Sinespaciado"/>
+                              <w:rPr>
+                                <w:rFonts w:ascii="Courier New" w:hAnsi="Courier New" w:cs="Courier New"/>
+                                <w:lang w:val="en-US"/>
+                              </w:rPr>
+                            </w:pPr>
+                            <w:proofErr w:type="gramStart"/>
+                            <w:r>
+                              <w:rPr>
+                                <w:rFonts w:ascii="Courier New" w:hAnsi="Courier New" w:cs="Courier New"/>
+                                <w:lang w:val="en-US"/>
+                              </w:rPr>
+                              <w:t>sound</w:t>
+                            </w:r>
+                            <w:proofErr w:type="gramEnd"/>
+                            <w:r>
+                              <w:rPr>
+                                <w:rFonts w:ascii="Courier New" w:hAnsi="Courier New" w:cs="Courier New"/>
+                                <w:lang w:val="en-US"/>
+                              </w:rPr>
+                              <w:t>/                          Top-level package</w:t>
+                            </w:r>
+                          </w:p>
+                          <w:p>
+                            <w:pPr>
+                              <w:pStyle w:val="Sinespaciado"/>
+                              <w:rPr>
+                                <w:rFonts w:ascii="Courier New" w:hAnsi="Courier New" w:cs="Courier New"/>
+                                <w:lang w:val="en-US"/>
+                              </w:rPr>
+                            </w:pPr>
+                            <w:r>
+                              <w:rPr>
+                                <w:rFonts w:ascii="Courier New" w:hAnsi="Courier New" w:cs="Courier New"/>
+                                <w:lang w:val="en-US"/>
+                              </w:rPr>
+                              <w:t xml:space="preserve">      __init__.py               Initialize the sound package</w:t>
+                            </w:r>
+                          </w:p>
+                          <w:p>
+                            <w:pPr>
+                              <w:pStyle w:val="Sinespaciado"/>
+                              <w:rPr>
+                                <w:rFonts w:ascii="Courier New" w:hAnsi="Courier New" w:cs="Courier New"/>
+                                <w:lang w:val="en-US"/>
+                              </w:rPr>
+                            </w:pPr>
+                            <w:r>
+                              <w:rPr>
+                                <w:rFonts w:ascii="Courier New" w:hAnsi="Courier New" w:cs="Courier New"/>
+                                <w:lang w:val="en-US"/>
+                              </w:rPr>
+                              <w:t xml:space="preserve">      </w:t>
+                            </w:r>
+                            <w:proofErr w:type="gramStart"/>
+                            <w:r>
+                              <w:rPr>
+                                <w:rFonts w:ascii="Courier New" w:hAnsi="Courier New" w:cs="Courier New"/>
+                                <w:lang w:val="en-US"/>
+                              </w:rPr>
+                              <w:t>formats</w:t>
+                            </w:r>
+                            <w:proofErr w:type="gramEnd"/>
+                            <w:r>
+                              <w:rPr>
+                                <w:rFonts w:ascii="Courier New" w:hAnsi="Courier New" w:cs="Courier New"/>
+                                <w:lang w:val="en-US"/>
+                              </w:rPr>
+                              <w:t xml:space="preserve">/                  </w:t>
+                            </w:r>
+                            <w:proofErr w:type="spellStart"/>
+                            <w:r>
+                              <w:rPr>
+                                <w:rFonts w:ascii="Courier New" w:hAnsi="Courier New" w:cs="Courier New"/>
+                                <w:lang w:val="en-US"/>
+                              </w:rPr>
+                              <w:t>Subpackage</w:t>
+                            </w:r>
+                            <w:proofErr w:type="spellEnd"/>
+                            <w:r>
+                              <w:rPr>
+                                <w:rFonts w:ascii="Courier New" w:hAnsi="Courier New" w:cs="Courier New"/>
+                                <w:lang w:val="en-US"/>
+                              </w:rPr>
+                              <w:t xml:space="preserve"> for file format conversions</w:t>
+                            </w:r>
+                          </w:p>
+                          <w:p>
+                            <w:pPr>
+                              <w:pStyle w:val="Sinespaciado"/>
+                              <w:rPr>
+                                <w:rFonts w:ascii="Courier New" w:hAnsi="Courier New" w:cs="Courier New"/>
+                                <w:lang w:val="en-US"/>
+                              </w:rPr>
+                            </w:pPr>
+                            <w:r>
+                              <w:rPr>
+                                <w:rFonts w:ascii="Courier New" w:hAnsi="Courier New" w:cs="Courier New"/>
+                                <w:lang w:val="en-US"/>
+                              </w:rPr>
+                              <w:t xml:space="preserve">              __init__.py</w:t>
+                            </w:r>
+                          </w:p>
+                          <w:p>
+                            <w:pPr>
+                              <w:pStyle w:val="Sinespaciado"/>
+                              <w:rPr>
+                                <w:rFonts w:ascii="Courier New" w:hAnsi="Courier New" w:cs="Courier New"/>
+                                <w:lang w:val="en-US"/>
+                              </w:rPr>
+                            </w:pPr>
+                            <w:r>
+                              <w:rPr>
+                                <w:rFonts w:ascii="Courier New" w:hAnsi="Courier New" w:cs="Courier New"/>
+                                <w:lang w:val="en-US"/>
+                              </w:rPr>
+                              <w:t xml:space="preserve">              wavread.py</w:t>
+                            </w:r>
+                          </w:p>
+                          <w:p>
+                            <w:pPr>
+                              <w:pStyle w:val="Sinespaciado"/>
+                              <w:rPr>
+                                <w:rFonts w:ascii="Courier New" w:hAnsi="Courier New" w:cs="Courier New"/>
+                                <w:lang w:val="en-US"/>
+                              </w:rPr>
+                            </w:pPr>
+                            <w:r>
+                              <w:rPr>
+                                <w:rFonts w:ascii="Courier New" w:hAnsi="Courier New" w:cs="Courier New"/>
+                                <w:lang w:val="en-US"/>
+                              </w:rPr>
+                              <w:t xml:space="preserve">              wavwrite.py</w:t>
+                            </w:r>
+                          </w:p>
+                          <w:p>
+                            <w:pPr>
+                              <w:pStyle w:val="Sinespaciado"/>
+                              <w:rPr>
+                                <w:rFonts w:ascii="Courier New" w:hAnsi="Courier New" w:cs="Courier New"/>
+                                <w:lang w:val="en-US"/>
+                              </w:rPr>
+                            </w:pPr>
+                            <w:r>
+                              <w:rPr>
+                                <w:rFonts w:ascii="Courier New" w:hAnsi="Courier New" w:cs="Courier New"/>
+                                <w:lang w:val="en-US"/>
+                              </w:rPr>
+                              <w:t xml:space="preserve">              aiffread.py</w:t>
+                            </w:r>
+                          </w:p>
+                          <w:p>
+                            <w:pPr>
+                              <w:pStyle w:val="Sinespaciado"/>
+                              <w:rPr>
+                                <w:rFonts w:ascii="Courier New" w:hAnsi="Courier New" w:cs="Courier New"/>
+                                <w:lang w:val="en-US"/>
+                              </w:rPr>
+                            </w:pPr>
+                            <w:r>
+                              <w:rPr>
+                                <w:rFonts w:ascii="Courier New" w:hAnsi="Courier New" w:cs="Courier New"/>
+                                <w:lang w:val="en-US"/>
+                              </w:rPr>
+                              <w:t xml:space="preserve">              aiffwrite.py</w:t>
+                            </w:r>
+                          </w:p>
+                          <w:p>
+                            <w:pPr>
+                              <w:pStyle w:val="Sinespaciado"/>
+                              <w:rPr>
+                                <w:rFonts w:ascii="Courier New" w:hAnsi="Courier New" w:cs="Courier New"/>
+                                <w:lang w:val="en-US"/>
+                              </w:rPr>
+                            </w:pPr>
+                            <w:r>
+                              <w:rPr>
+                                <w:rFonts w:ascii="Courier New" w:hAnsi="Courier New" w:cs="Courier New"/>
+                                <w:lang w:val="en-US"/>
+                              </w:rPr>
+                              <w:t xml:space="preserve">              auread.py</w:t>
+                            </w:r>
+                          </w:p>
+                          <w:p>
+                            <w:pPr>
+                              <w:pStyle w:val="Sinespaciado"/>
+                              <w:rPr>
+                                <w:rFonts w:ascii="Courier New" w:hAnsi="Courier New" w:cs="Courier New"/>
+                                <w:lang w:val="en-US"/>
+                              </w:rPr>
+                            </w:pPr>
+                            <w:r>
+                              <w:rPr>
+                                <w:rFonts w:ascii="Courier New" w:hAnsi="Courier New" w:cs="Courier New"/>
+                                <w:lang w:val="en-US"/>
+                              </w:rPr>
+                              <w:t xml:space="preserve">              auwrite.py</w:t>
+                            </w:r>
+                          </w:p>
+                          <w:p>
+                            <w:pPr>
+                              <w:pStyle w:val="Sinespaciado"/>
+                              <w:rPr>
+                                <w:rFonts w:ascii="Courier New" w:hAnsi="Courier New" w:cs="Courier New"/>
+                                <w:lang w:val="en-US"/>
+                              </w:rPr>
+                            </w:pPr>
+                            <w:r>
+                              <w:rPr>
+                                <w:rFonts w:ascii="Courier New" w:hAnsi="Courier New" w:cs="Courier New"/>
+                                <w:lang w:val="en-US"/>
+                              </w:rPr>
+                              <w:t xml:space="preserve">              ...</w:t>
+                            </w:r>
+                          </w:p>
+                          <w:p>
+                            <w:pPr>
+                              <w:pStyle w:val="Sinespaciado"/>
+                              <w:rPr>
+                                <w:rFonts w:ascii="Courier New" w:hAnsi="Courier New" w:cs="Courier New"/>
+                                <w:lang w:val="en-US"/>
+                              </w:rPr>
+                            </w:pPr>
+                            <w:r>
+                              <w:rPr>
+                                <w:rFonts w:ascii="Courier New" w:hAnsi="Courier New" w:cs="Courier New"/>
+                                <w:lang w:val="en-US"/>
+                              </w:rPr>
+                              <w:t xml:space="preserve">      </w:t>
+                            </w:r>
+                            <w:proofErr w:type="gramStart"/>
+                            <w:r>
+                              <w:rPr>
+                                <w:rFonts w:ascii="Courier New" w:hAnsi="Courier New" w:cs="Courier New"/>
+                                <w:lang w:val="en-US"/>
+                              </w:rPr>
+                              <w:t>effects</w:t>
+                            </w:r>
+                            <w:proofErr w:type="gramEnd"/>
+                            <w:r>
+                              <w:rPr>
+                                <w:rFonts w:ascii="Courier New" w:hAnsi="Courier New" w:cs="Courier New"/>
+                                <w:lang w:val="en-US"/>
+                              </w:rPr>
+                              <w:t xml:space="preserve">/                  </w:t>
+                            </w:r>
+                            <w:proofErr w:type="spellStart"/>
+                            <w:r>
+                              <w:rPr>
+                                <w:rFonts w:ascii="Courier New" w:hAnsi="Courier New" w:cs="Courier New"/>
+                                <w:lang w:val="en-US"/>
+                              </w:rPr>
+                              <w:t>Subpackage</w:t>
+                            </w:r>
+                            <w:proofErr w:type="spellEnd"/>
+                            <w:r>
+                              <w:rPr>
+                                <w:rFonts w:ascii="Courier New" w:hAnsi="Courier New" w:cs="Courier New"/>
+                                <w:lang w:val="en-US"/>
+                              </w:rPr>
+                              <w:t xml:space="preserve"> for sound effects</w:t>
+                            </w:r>
+                          </w:p>
+                          <w:p>
+                            <w:pPr>
+                              <w:pStyle w:val="Sinespaciado"/>
+                              <w:rPr>
+                                <w:rFonts w:ascii="Courier New" w:hAnsi="Courier New" w:cs="Courier New"/>
+                                <w:lang w:val="en-US"/>
+                              </w:rPr>
+                            </w:pPr>
+                            <w:r>
+                              <w:rPr>
+                                <w:rFonts w:ascii="Courier New" w:hAnsi="Courier New" w:cs="Courier New"/>
+                                <w:lang w:val="en-US"/>
+                              </w:rPr>
+                              <w:t xml:space="preserve">              __init__.py</w:t>
+                            </w:r>
+                          </w:p>
+                          <w:p>
+                            <w:pPr>
+                              <w:pStyle w:val="Sinespaciado"/>
+                              <w:rPr>
+                                <w:rFonts w:ascii="Courier New" w:hAnsi="Courier New" w:cs="Courier New"/>
+                                <w:lang w:val="en-US"/>
+                              </w:rPr>
+                            </w:pPr>
+                            <w:r>
+                              <w:rPr>
+                                <w:rFonts w:ascii="Courier New" w:hAnsi="Courier New" w:cs="Courier New"/>
+                                <w:lang w:val="en-US"/>
+                              </w:rPr>
+                              <w:t xml:space="preserve">              echo.py</w:t>
+                            </w:r>
+                          </w:p>
+                          <w:p>
+                            <w:pPr>
+                              <w:pStyle w:val="Sinespaciado"/>
+                              <w:rPr>
+                                <w:rFonts w:ascii="Courier New" w:hAnsi="Courier New" w:cs="Courier New"/>
+                                <w:lang w:val="en-US"/>
+                              </w:rPr>
+                            </w:pPr>
+                            <w:r>
+                              <w:rPr>
+                                <w:rFonts w:ascii="Courier New" w:hAnsi="Courier New" w:cs="Courier New"/>
+                                <w:lang w:val="en-US"/>
+                              </w:rPr>
+                              <w:t xml:space="preserve">              surround.py</w:t>
+                            </w:r>
+                          </w:p>
+                          <w:p>
+                            <w:pPr>
+                              <w:pStyle w:val="Sinespaciado"/>
+                              <w:rPr>
+                                <w:rFonts w:ascii="Courier New" w:hAnsi="Courier New" w:cs="Courier New"/>
+                                <w:lang w:val="en-US"/>
+                              </w:rPr>
+                            </w:pPr>
+                            <w:r>
+                              <w:rPr>
+                                <w:rFonts w:ascii="Courier New" w:hAnsi="Courier New" w:cs="Courier New"/>
+                                <w:lang w:val="en-US"/>
+                              </w:rPr>
+                              <w:t xml:space="preserve">              reverse.py</w:t>
+                            </w:r>
+                          </w:p>
+                          <w:p>
+                            <w:pPr>
+                              <w:pStyle w:val="Sinespaciado"/>
+                              <w:rPr>
+                                <w:rFonts w:ascii="Courier New" w:hAnsi="Courier New" w:cs="Courier New"/>
+                                <w:lang w:val="en-US"/>
+                              </w:rPr>
+                            </w:pPr>
+                            <w:r>
+                              <w:rPr>
+                                <w:rFonts w:ascii="Courier New" w:hAnsi="Courier New" w:cs="Courier New"/>
+                                <w:lang w:val="en-US"/>
+                              </w:rPr>
+                              <w:t xml:space="preserve">              ...</w:t>
+                            </w:r>
+                          </w:p>
+                          <w:p>
+                            <w:pPr>
+                              <w:pStyle w:val="Sinespaciado"/>
+                              <w:rPr>
+                                <w:rFonts w:ascii="Courier New" w:hAnsi="Courier New" w:cs="Courier New"/>
+                                <w:lang w:val="en-US"/>
+                              </w:rPr>
+                            </w:pPr>
+                            <w:r>
+                              <w:rPr>
+                                <w:rFonts w:ascii="Courier New" w:hAnsi="Courier New" w:cs="Courier New"/>
+                                <w:lang w:val="en-US"/>
+                              </w:rPr>
+                              <w:t xml:space="preserve">      </w:t>
+                            </w:r>
+                            <w:proofErr w:type="gramStart"/>
+                            <w:r>
+                              <w:rPr>
+                                <w:rFonts w:ascii="Courier New" w:hAnsi="Courier New" w:cs="Courier New"/>
+                                <w:lang w:val="en-US"/>
+                              </w:rPr>
+                              <w:t>filters</w:t>
+                            </w:r>
+                            <w:proofErr w:type="gramEnd"/>
+                            <w:r>
+                              <w:rPr>
+                                <w:rFonts w:ascii="Courier New" w:hAnsi="Courier New" w:cs="Courier New"/>
+                                <w:lang w:val="en-US"/>
+                              </w:rPr>
+                              <w:t xml:space="preserve">/                  </w:t>
+                            </w:r>
+                            <w:proofErr w:type="spellStart"/>
+                            <w:r>
+                              <w:rPr>
+                                <w:rFonts w:ascii="Courier New" w:hAnsi="Courier New" w:cs="Courier New"/>
+                                <w:lang w:val="en-US"/>
+                              </w:rPr>
+                              <w:t>Subpackage</w:t>
+                            </w:r>
+                            <w:proofErr w:type="spellEnd"/>
+                            <w:r>
+                              <w:rPr>
+                                <w:rFonts w:ascii="Courier New" w:hAnsi="Courier New" w:cs="Courier New"/>
+                                <w:lang w:val="en-US"/>
+                              </w:rPr>
+                              <w:t xml:space="preserve"> for filters</w:t>
+                            </w:r>
+                          </w:p>
+                          <w:p>
+                            <w:pPr>
+                              <w:pStyle w:val="Sinespaciado"/>
+                              <w:rPr>
+                                <w:rFonts w:ascii="Courier New" w:hAnsi="Courier New" w:cs="Courier New"/>
+                                <w:lang w:val="en-US"/>
+                              </w:rPr>
+                            </w:pPr>
+                            <w:r>
+                              <w:rPr>
+                                <w:rFonts w:ascii="Courier New" w:hAnsi="Courier New" w:cs="Courier New"/>
+                                <w:lang w:val="en-US"/>
+                              </w:rPr>
+                              <w:t xml:space="preserve">              __init__.py</w:t>
+                            </w:r>
+                          </w:p>
+                          <w:p>
+                            <w:pPr>
+                              <w:pStyle w:val="Sinespaciado"/>
+                              <w:rPr>
+                                <w:rFonts w:ascii="Courier New" w:hAnsi="Courier New" w:cs="Courier New"/>
+                                <w:lang w:val="en-US"/>
+                              </w:rPr>
+                            </w:pPr>
+                            <w:r>
+                              <w:rPr>
+                                <w:rFonts w:ascii="Courier New" w:hAnsi="Courier New" w:cs="Courier New"/>
+                                <w:lang w:val="en-US"/>
+                              </w:rPr>
+                              <w:t xml:space="preserve">              equalizer.py</w:t>
+                            </w:r>
+                          </w:p>
+                          <w:p>
+                            <w:pPr>
+                              <w:pStyle w:val="Sinespaciado"/>
+                              <w:rPr>
+                                <w:rFonts w:ascii="Courier New" w:hAnsi="Courier New" w:cs="Courier New"/>
+                                <w:lang w:val="en-US"/>
+                              </w:rPr>
+                            </w:pPr>
+                            <w:r>
+                              <w:rPr>
+                                <w:rFonts w:ascii="Courier New" w:hAnsi="Courier New" w:cs="Courier New"/>
+                                <w:lang w:val="en-US"/>
+                              </w:rPr>
+                              <w:t xml:space="preserve">              vocoder.py</w:t>
+                            </w:r>
+                          </w:p>
+                          <w:p>
+                            <w:pPr>
+                              <w:pStyle w:val="Sinespaciado"/>
+                              <w:rPr>
+                                <w:rFonts w:ascii="Courier New" w:hAnsi="Courier New" w:cs="Courier New"/>
+                                <w:lang w:val="en-US"/>
+                              </w:rPr>
+                            </w:pPr>
+                            <w:r>
+                              <w:rPr>
+                                <w:rFonts w:ascii="Courier New" w:hAnsi="Courier New" w:cs="Courier New"/>
+                                <w:lang w:val="en-US"/>
+                              </w:rPr>
+                              <w:t xml:space="preserve">              </w:t>
+                            </w:r>
+                            <w:r>
+                              <w:rPr>
+                                <w:rFonts w:ascii="Courier New" w:hAnsi="Courier New" w:cs="Courier New"/>
+                                <w:lang w:val="en-US"/>
+                              </w:rPr>
+                              <w:t>karaoke.py</w:t>
+                            </w:r>
+                          </w:p>
+                          <w:p>
+                            <w:pPr>
+                              <w:pStyle w:val="Sinespaciado"/>
+                            </w:pPr>
+                            <w:r>
+                              <w:rPr>
+                                <w:rFonts w:ascii="Courier New" w:hAnsi="Courier New" w:cs="Courier New"/>
+                                <w:lang w:val="en-US"/>
+                              </w:rPr>
+                              <w:t xml:space="preserve">              </w:t>
+                            </w:r>
+                            <w:r>
+                              <w:rPr>
+                                <w:rFonts w:ascii="Courier New" w:hAnsi="Courier New" w:cs="Courier New"/>
+                              </w:rPr>
+                              <w:t>...</w:t>
+                            </w:r>
+                          </w:p>
+                        </w:txbxContent>
+                      </wps:txbx>
+                      <wps:bodyPr rot="0" vert="horz" wrap="square" lIns="91440" tIns="45720" rIns="91440" bIns="45720" anchor="t" anchorCtr="0">
+                        <a:spAutoFit/>
+                      </wps:bodyPr>
+                    </wps:wsp>
+                  </a:graphicData>
+                </a:graphic>
+                <wp14:sizeRelH relativeFrom="margin">
+                  <wp14:pctWidth>0</wp14:pctWidth>
+                </wp14:sizeRelH>
+                <wp14:sizeRelV relativeFrom="margin">
+                  <wp14:pctHeight>20000</wp14:pctHeight>
+                </wp14:sizeRelV>
+              </wp:anchor>
+            </w:drawing>
+          </mc:Choice>
+          <mc:Fallback>
+            <w:pict>
+              <v:shape w14:anchorId="36FCC2B4" id="_x0000_s1045" type="#_x0000_t202" style="position:absolute;left:0;text-align:left;margin-left:473.8pt;margin-top:96.75pt;width:525pt;height:110.6pt;z-index:251698176;visibility:visible;mso-wrap-style:square;mso-width-percent:0;mso-height-percent:200;mso-wrap-distance-left:9pt;mso-wrap-distance-top:3.6pt;mso-wrap-distance-right:9pt;mso-wrap-distance-bottom:3.6pt;mso-position-horizontal:right;mso-position-horizontal-relative:margin;mso-position-vertical:absolute;mso-position-vertical-relative:text;mso-width-percent:0;mso-height-percent:200;mso-width-relative:margin;mso-height-relative:margin;v-text-anchor:top" o:gfxdata="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" fillcolor="#efc">
+                <v:textbox style="mso-fit-shape-to-text:t">
+                  <w:txbxContent>
+                    <w:p>
+                      <w:pPr>
+                        <w:pStyle w:val="Sinespaciado"/>
+                        <w:rPr>
+                          <w:rFonts w:ascii="Courier New" w:hAnsi="Courier New" w:cs="Courier New"/>
+                          <w:lang w:val="en-US"/>
+                        </w:rPr>
+                      </w:pPr>
+                      <w:proofErr w:type="gramStart"/>
+                      <w:r>
+                        <w:rPr>
+                          <w:rFonts w:ascii="Courier New" w:hAnsi="Courier New" w:cs="Courier New"/>
+                          <w:lang w:val="en-US"/>
+                        </w:rPr>
+                        <w:t>sound</w:t>
+                      </w:r>
+                      <w:proofErr w:type="gramEnd"/>
+                      <w:r>
+                        <w:rPr>
+                          <w:rFonts w:ascii="Courier New" w:hAnsi="Courier New" w:cs="Courier New"/>
+                          <w:lang w:val="en-US"/>
+                        </w:rPr>
+                        <w:t>/                          Top-level package</w:t>
+                      </w:r>
+                    </w:p>
+                    <w:p>
+                      <w:pPr>
+                        <w:pStyle w:val="Sinespaciado"/>
+                        <w:rPr>
+                          <w:rFonts w:ascii="Courier New" w:hAnsi="Courier New" w:cs="Courier New"/>
+                          <w:lang w:val="en-US"/>
+                        </w:rPr>
+                      </w:pPr>
+                      <w:r>
+                        <w:rPr>
+                          <w:rFonts w:ascii="Courier New" w:hAnsi="Courier New" w:cs="Courier New"/>
+                          <w:lang w:val="en-US"/>
+                        </w:rPr>
+                        <w:t xml:space="preserve">      __init__.py               Initialize the sound package</w:t>
+                      </w:r>
+                    </w:p>
+                    <w:p>
+                      <w:pPr>
+                        <w:pStyle w:val="Sinespaciado"/>
+                        <w:rPr>
+                          <w:rFonts w:ascii="Courier New" w:hAnsi="Courier New" w:cs="Courier New"/>
+                          <w:lang w:val="en-US"/>
+                        </w:rPr>
+                      </w:pPr>
+                      <w:r>
+                        <w:rPr>
+                          <w:rFonts w:ascii="Courier New" w:hAnsi="Courier New" w:cs="Courier New"/>
+                          <w:lang w:val="en-US"/>
+                        </w:rPr>
+                        <w:t xml:space="preserve">      </w:t>
+                      </w:r>
+                      <w:proofErr w:type="gramStart"/>
+                      <w:r>
+                        <w:rPr>
+                          <w:rFonts w:ascii="Courier New" w:hAnsi="Courier New" w:cs="Courier New"/>
+                          <w:lang w:val="en-US"/>
+                        </w:rPr>
+                        <w:t>formats</w:t>
+                      </w:r>
+                      <w:proofErr w:type="gramEnd"/>
+                      <w:r>
+                        <w:rPr>
+                          <w:rFonts w:ascii="Courier New" w:hAnsi="Courier New" w:cs="Courier New"/>
+                          <w:lang w:val="en-US"/>
+                        </w:rPr>
+                        <w:t xml:space="preserve">/                  </w:t>
+                      </w:r>
+                      <w:proofErr w:type="spellStart"/>
+                      <w:r>
+                        <w:rPr>
+                          <w:rFonts w:ascii="Courier New" w:hAnsi="Courier New" w:cs="Courier New"/>
+                          <w:lang w:val="en-US"/>
+                        </w:rPr>
+                        <w:t>Subpackage</w:t>
+                      </w:r>
+                      <w:proofErr w:type="spellEnd"/>
+                      <w:r>
+                        <w:rPr>
+                          <w:rFonts w:ascii="Courier New" w:hAnsi="Courier New" w:cs="Courier New"/>
+                          <w:lang w:val="en-US"/>
+                        </w:rPr>
+                        <w:t xml:space="preserve"> for file format conversions</w:t>
+                      </w:r>
+                    </w:p>
+                    <w:p>
+                      <w:pPr>
+                        <w:pStyle w:val="Sinespaciado"/>
+                        <w:rPr>
+                          <w:rFonts w:ascii="Courier New" w:hAnsi="Courier New" w:cs="Courier New"/>
+                          <w:lang w:val="en-US"/>
+                        </w:rPr>
+                      </w:pPr>
+                      <w:r>
+                        <w:rPr>
+                          <w:rFonts w:ascii="Courier New" w:hAnsi="Courier New" w:cs="Courier New"/>
+                          <w:lang w:val="en-US"/>
+                        </w:rPr>
+                        <w:t xml:space="preserve">              __init__.py</w:t>
+                      </w:r>
+                    </w:p>
+                    <w:p>
+                      <w:pPr>
+                        <w:pStyle w:val="Sinespaciado"/>
+                        <w:rPr>
+                          <w:rFonts w:ascii="Courier New" w:hAnsi="Courier New" w:cs="Courier New"/>
+                          <w:lang w:val="en-US"/>
+                        </w:rPr>
+                      </w:pPr>
+                      <w:r>
+                        <w:rPr>
+                          <w:rFonts w:ascii="Courier New" w:hAnsi="Courier New" w:cs="Courier New"/>
+                          <w:lang w:val="en-US"/>
+                        </w:rPr>
+                        <w:t xml:space="preserve">              wavread.py</w:t>
+                      </w:r>
+                    </w:p>
+                    <w:p>
+                      <w:pPr>
+                        <w:pStyle w:val="Sinespaciado"/>
+                        <w:rPr>
+                          <w:rFonts w:ascii="Courier New" w:hAnsi="Courier New" w:cs="Courier New"/>
+                          <w:lang w:val="en-US"/>
+                        </w:rPr>
+                      </w:pPr>
+                      <w:r>
+                        <w:rPr>
+                          <w:rFonts w:ascii="Courier New" w:hAnsi="Courier New" w:cs="Courier New"/>
+                          <w:lang w:val="en-US"/>
+                        </w:rPr>
+                        <w:t xml:space="preserve">              wavwrite.py</w:t>
+                      </w:r>
+                    </w:p>
+                    <w:p>
+                      <w:pPr>
+                        <w:pStyle w:val="Sinespaciado"/>
+                        <w:rPr>
+                          <w:rFonts w:ascii="Courier New" w:hAnsi="Courier New" w:cs="Courier New"/>
+                          <w:lang w:val="en-US"/>
+                        </w:rPr>
+                      </w:pPr>
+                      <w:r>
+                        <w:rPr>
+                          <w:rFonts w:ascii="Courier New" w:hAnsi="Courier New" w:cs="Courier New"/>
+                          <w:lang w:val="en-US"/>
+                        </w:rPr>
+                        <w:t xml:space="preserve">              aiffread.py</w:t>
+                      </w:r>
+                    </w:p>
+                    <w:p>
+                      <w:pPr>
+                        <w:pStyle w:val="Sinespaciado"/>
+                        <w:rPr>
+                          <w:rFonts w:ascii="Courier New" w:hAnsi="Courier New" w:cs="Courier New"/>
+                          <w:lang w:val="en-US"/>
+                        </w:rPr>
+                      </w:pPr>
+                      <w:r>
+                        <w:rPr>
+                          <w:rFonts w:ascii="Courier New" w:hAnsi="Courier New" w:cs="Courier New"/>
+                          <w:lang w:val="en-US"/>
+                        </w:rPr>
+                        <w:t xml:space="preserve">              aiffwrite.py</w:t>
+                      </w:r>
+                    </w:p>
+                    <w:p>
+                      <w:pPr>
+                        <w:pStyle w:val="Sinespaciado"/>
+                        <w:rPr>
+                          <w:rFonts w:ascii="Courier New" w:hAnsi="Courier New" w:cs="Courier New"/>
+                          <w:lang w:val="en-US"/>
+                        </w:rPr>
+                      </w:pPr>
+                      <w:r>
+                        <w:rPr>
+                          <w:rFonts w:ascii="Courier New" w:hAnsi="Courier New" w:cs="Courier New"/>
+                          <w:lang w:val="en-US"/>
+                        </w:rPr>
+                        <w:t xml:space="preserve">              auread.py</w:t>
+                      </w:r>
+                    </w:p>
+                    <w:p>
+                      <w:pPr>
+                        <w:pStyle w:val="Sinespaciado"/>
+                        <w:rPr>
+                          <w:rFonts w:ascii="Courier New" w:hAnsi="Courier New" w:cs="Courier New"/>
+                          <w:lang w:val="en-US"/>
+                        </w:rPr>
+                      </w:pPr>
+                      <w:r>
+                        <w:rPr>
+                          <w:rFonts w:ascii="Courier New" w:hAnsi="Courier New" w:cs="Courier New"/>
+                          <w:lang w:val="en-US"/>
+                        </w:rPr>
+                        <w:t xml:space="preserve">              auwrite.py</w:t>
+                      </w:r>
+                    </w:p>
+                    <w:p>
+                      <w:pPr>
+                        <w:pStyle w:val="Sinespaciado"/>
+                        <w:rPr>
+                          <w:rFonts w:ascii="Courier New" w:hAnsi="Courier New" w:cs="Courier New"/>
+                          <w:lang w:val="en-US"/>
+                        </w:rPr>
+                      </w:pPr>
+                      <w:r>
+                        <w:rPr>
+                          <w:rFonts w:ascii="Courier New" w:hAnsi="Courier New" w:cs="Courier New"/>
+                          <w:lang w:val="en-US"/>
+                        </w:rPr>
+                        <w:t xml:space="preserve">              ...</w:t>
+                      </w:r>
+                    </w:p>
+                    <w:p>
+                      <w:pPr>
+                        <w:pStyle w:val="Sinespaciado"/>
+                        <w:rPr>
+                          <w:rFonts w:ascii="Courier New" w:hAnsi="Courier New" w:cs="Courier New"/>
+                          <w:lang w:val="en-US"/>
+                        </w:rPr>
+                      </w:pPr>
+                      <w:r>
+                        <w:rPr>
+                          <w:rFonts w:ascii="Courier New" w:hAnsi="Courier New" w:cs="Courier New"/>
+                          <w:lang w:val="en-US"/>
+                        </w:rPr>
+                        <w:t xml:space="preserve">      </w:t>
+                      </w:r>
+                      <w:proofErr w:type="gramStart"/>
+                      <w:r>
+                        <w:rPr>
+                          <w:rFonts w:ascii="Courier New" w:hAnsi="Courier New" w:cs="Courier New"/>
+                          <w:lang w:val="en-US"/>
+                        </w:rPr>
+                        <w:t>effects</w:t>
+                      </w:r>
+                      <w:proofErr w:type="gramEnd"/>
+                      <w:r>
+                        <w:rPr>
+                          <w:rFonts w:ascii="Courier New" w:hAnsi="Courier New" w:cs="Courier New"/>
+                          <w:lang w:val="en-US"/>
+                        </w:rPr>
+                        <w:t xml:space="preserve">/                  </w:t>
+                      </w:r>
+                      <w:proofErr w:type="spellStart"/>
+                      <w:r>
+                        <w:rPr>
+                          <w:rFonts w:ascii="Courier New" w:hAnsi="Courier New" w:cs="Courier New"/>
+                          <w:lang w:val="en-US"/>
+                        </w:rPr>
+                        <w:t>Subpackage</w:t>
+                      </w:r>
+                      <w:proofErr w:type="spellEnd"/>
+                      <w:r>
+                        <w:rPr>
+                          <w:rFonts w:ascii="Courier New" w:hAnsi="Courier New" w:cs="Courier New"/>
+                          <w:lang w:val="en-US"/>
+                        </w:rPr>
+                        <w:t xml:space="preserve"> for sound effects</w:t>
+                      </w:r>
+                    </w:p>
+                    <w:p>
+                      <w:pPr>
+                        <w:pStyle w:val="Sinespaciado"/>
+                        <w:rPr>
+                          <w:rFonts w:ascii="Courier New" w:hAnsi="Courier New" w:cs="Courier New"/>
+                          <w:lang w:val="en-US"/>
+                        </w:rPr>
+                      </w:pPr>
+                      <w:r>
+                        <w:rPr>
+                          <w:rFonts w:ascii="Courier New" w:hAnsi="Courier New" w:cs="Courier New"/>
+                          <w:lang w:val="en-US"/>
+                        </w:rPr>
+                        <w:t xml:space="preserve">              __init__.py</w:t>
+                      </w:r>
+                    </w:p>
+                    <w:p>
+                      <w:pPr>
+                        <w:pStyle w:val="Sinespaciado"/>
+                        <w:rPr>
+                          <w:rFonts w:ascii="Courier New" w:hAnsi="Courier New" w:cs="Courier New"/>
+                          <w:lang w:val="en-US"/>
+                        </w:rPr>
+                      </w:pPr>
+                      <w:r>
+                        <w:rPr>
+                          <w:rFonts w:ascii="Courier New" w:hAnsi="Courier New" w:cs="Courier New"/>
+                          <w:lang w:val="en-US"/>
+                        </w:rPr>
+                        <w:t xml:space="preserve">              echo.py</w:t>
+                      </w:r>
+                    </w:p>
+                    <w:p>
+                      <w:pPr>
+                        <w:pStyle w:val="Sinespaciado"/>
+                        <w:rPr>
+                          <w:rFonts w:ascii="Courier New" w:hAnsi="Courier New" w:cs="Courier New"/>
+                          <w:lang w:val="en-US"/>
+                        </w:rPr>
+                      </w:pPr>
+                      <w:r>
+                        <w:rPr>
+                          <w:rFonts w:ascii="Courier New" w:hAnsi="Courier New" w:cs="Courier New"/>
+                          <w:lang w:val="en-US"/>
+                        </w:rPr>
+                        <w:t xml:space="preserve">              surround.py</w:t>
+                      </w:r>
+                    </w:p>
+                    <w:p>
+                      <w:pPr>
+                        <w:pStyle w:val="Sinespaciado"/>
+                        <w:rPr>
+                          <w:rFonts w:ascii="Courier New" w:hAnsi="Courier New" w:cs="Courier New"/>
+                          <w:lang w:val="en-US"/>
+                        </w:rPr>
+                      </w:pPr>
+                      <w:r>
+                        <w:rPr>
+                          <w:rFonts w:ascii="Courier New" w:hAnsi="Courier New" w:cs="Courier New"/>
+                          <w:lang w:val="en-US"/>
+                        </w:rPr>
+                        <w:t xml:space="preserve">              reverse.py</w:t>
+                      </w:r>
+                    </w:p>
+                    <w:p>
+                      <w:pPr>
+                        <w:pStyle w:val="Sinespaciado"/>
+                        <w:rPr>
+                          <w:rFonts w:ascii="Courier New" w:hAnsi="Courier New" w:cs="Courier New"/>
+                          <w:lang w:val="en-US"/>
+                        </w:rPr>
+                      </w:pPr>
+                      <w:r>
+                        <w:rPr>
+                          <w:rFonts w:ascii="Courier New" w:hAnsi="Courier New" w:cs="Courier New"/>
+                          <w:lang w:val="en-US"/>
+                        </w:rPr>
+                        <w:t xml:space="preserve">              ...</w:t>
+                      </w:r>
+                    </w:p>
+                    <w:p>
+                      <w:pPr>
+                        <w:pStyle w:val="Sinespaciado"/>
+                        <w:rPr>
+                          <w:rFonts w:ascii="Courier New" w:hAnsi="Courier New" w:cs="Courier New"/>
+                          <w:lang w:val="en-US"/>
+                        </w:rPr>
+                      </w:pPr>
+                      <w:r>
+                        <w:rPr>
+                          <w:rFonts w:ascii="Courier New" w:hAnsi="Courier New" w:cs="Courier New"/>
+                          <w:lang w:val="en-US"/>
+                        </w:rPr>
+                        <w:t xml:space="preserve">      </w:t>
+                      </w:r>
+                      <w:proofErr w:type="gramStart"/>
+                      <w:r>
+                        <w:rPr>
+                          <w:rFonts w:ascii="Courier New" w:hAnsi="Courier New" w:cs="Courier New"/>
+                          <w:lang w:val="en-US"/>
+                        </w:rPr>
+                        <w:t>filters</w:t>
+                      </w:r>
+                      <w:proofErr w:type="gramEnd"/>
+                      <w:r>
+                        <w:rPr>
+                          <w:rFonts w:ascii="Courier New" w:hAnsi="Courier New" w:cs="Courier New"/>
+                          <w:lang w:val="en-US"/>
+                        </w:rPr>
+                        <w:t xml:space="preserve">/                  </w:t>
+                      </w:r>
+                      <w:proofErr w:type="spellStart"/>
+                      <w:r>
+                        <w:rPr>
+                          <w:rFonts w:ascii="Courier New" w:hAnsi="Courier New" w:cs="Courier New"/>
+                          <w:lang w:val="en-US"/>
+                        </w:rPr>
+                        <w:t>Subpackage</w:t>
+                      </w:r>
+                      <w:proofErr w:type="spellEnd"/>
+                      <w:r>
+                        <w:rPr>
+                          <w:rFonts w:ascii="Courier New" w:hAnsi="Courier New" w:cs="Courier New"/>
+                          <w:lang w:val="en-US"/>
+                        </w:rPr>
+                        <w:t xml:space="preserve"> for filters</w:t>
+                      </w:r>
+                    </w:p>
+                    <w:p>
+                      <w:pPr>
+                        <w:pStyle w:val="Sinespaciado"/>
+                        <w:rPr>
+                          <w:rFonts w:ascii="Courier New" w:hAnsi="Courier New" w:cs="Courier New"/>
+                          <w:lang w:val="en-US"/>
+                        </w:rPr>
+                      </w:pPr>
+                      <w:r>
+                        <w:rPr>
+                          <w:rFonts w:ascii="Courier New" w:hAnsi="Courier New" w:cs="Courier New"/>
+                          <w:lang w:val="en-US"/>
+                        </w:rPr>
+                        <w:t xml:space="preserve">              __init__.py</w:t>
+                      </w:r>
+                    </w:p>
+                    <w:p>
+                      <w:pPr>
+                        <w:pStyle w:val="Sinespaciado"/>
+                        <w:rPr>
+                          <w:rFonts w:ascii="Courier New" w:hAnsi="Courier New" w:cs="Courier New"/>
+                          <w:lang w:val="en-US"/>
+                        </w:rPr>
+                      </w:pPr>
+                      <w:r>
+                        <w:rPr>
+                          <w:rFonts w:ascii="Courier New" w:hAnsi="Courier New" w:cs="Courier New"/>
+                          <w:lang w:val="en-US"/>
+                        </w:rPr>
+                        <w:t xml:space="preserve">              equalizer.py</w:t>
+                      </w:r>
+                    </w:p>
+                    <w:p>
+                      <w:pPr>
+                        <w:pStyle w:val="Sinespaciado"/>
+                        <w:rPr>
+                          <w:rFonts w:ascii="Courier New" w:hAnsi="Courier New" w:cs="Courier New"/>
+                          <w:lang w:val="en-US"/>
+                        </w:rPr>
+                      </w:pPr>
+                      <w:r>
+                        <w:rPr>
+                          <w:rFonts w:ascii="Courier New" w:hAnsi="Courier New" w:cs="Courier New"/>
+                          <w:lang w:val="en-US"/>
+                        </w:rPr>
+                        <w:t xml:space="preserve">              vocoder.py</w:t>
+                      </w:r>
+                    </w:p>
+                    <w:p>
+                      <w:pPr>
+                        <w:pStyle w:val="Sinespaciado"/>
+                        <w:rPr>
+                          <w:rFonts w:ascii="Courier New" w:hAnsi="Courier New" w:cs="Courier New"/>
+                        </w:rPr>
+                      </w:pPr>
+                      <w:r>
+                        <w:rPr>
+                          <w:rFonts w:ascii="Courier New" w:hAnsi="Courier New" w:cs="Courier New"/>
+                          <w:lang w:val="en-US"/>
+                        </w:rPr>
+                        <w:t xml:space="preserve">              </w:t>
+                      </w:r>
+                      <w:r>
+                        <w:rPr>
+                          <w:rFonts w:ascii="Courier New" w:hAnsi="Courier New" w:cs="Courier New"/>
+                        </w:rPr>
+                        <w:t>karaoke.py</w:t>
+                      </w:r>
+                    </w:p>
+                    <w:p>
+                      <w:pPr>
+                        <w:pStyle w:val="Sinespaciado"/>
+                      </w:pPr>
+                      <w:r>
+                        <w:rPr>
+                          <w:rFonts w:ascii="Courier New" w:hAnsi="Courier New" w:cs="Courier New"/>
+                        </w:rPr>
+                        <w:t xml:space="preserve">              ...</w:t>
+                      </w:r>
+                    </w:p>
+                  </w:txbxContent>
+                </v:textbox>
+                <w10:wrap type="square" anchorx="margin"/>
+              </v:shape>
+            </w:pict>
+          </mc:Fallback>
+        </mc:AlternateContent>
+      </w:r>
+      <w:r>
+        <w:rPr>
+          <w:rFonts w:ascii="Arial" w:hAnsi="Arial" w:cs="Arial"/>
+          <w:sz w:val="24"/>
+        </w:rPr>
+        <w:t>sistema de archivos jerárquico):</w:t>
+      </w:r>
+    </w:p>
+    <w:p>
+      <w:pPr>
+        <w:jc w:val="both"/>
+        <w:rPr>
+          <w:rFonts w:ascii="Arial" w:hAnsi="Arial" w:cs="Arial"/>
+          <w:sz w:val="24"/>
+        </w:rPr>
+      </w:pPr>
+    </w:p>
+    <w:p>
+      <w:pPr>
+        <w:jc w:val="both"/>
+        <w:rPr>
+          <w:rFonts w:ascii="Arial" w:hAnsi="Arial" w:cs="Arial"/>
+          <w:sz w:val="24"/>
+        </w:rPr>
+      </w:pPr>
+      <w:r>
+        <w:rPr>
+          <w:rFonts w:ascii="Arial" w:hAnsi="Arial" w:cs="Arial"/>
+          <w:sz w:val="24"/>
+        </w:rPr>
+        <w:t xml:space="preserve">Al importar el paquete, Python busca a través de los directorios en </w:t>
+      </w:r>
+      <w:proofErr w:type="spellStart"/>
+      <w:r>
+        <w:rPr>
+          <w:rFonts w:ascii="Courier New" w:hAnsi="Courier New" w:cs="Courier New"/>
+          <w:sz w:val="24"/>
+          <w:highlight w:val="lightGray"/>
+        </w:rPr>
+        <w:t>sys.path</w:t>
+      </w:r>
+      <w:proofErr w:type="spellEnd"/>
+      <w:r>
+        <w:rPr>
+          <w:rFonts w:ascii="Arial" w:hAnsi="Arial" w:cs="Arial"/>
+          <w:sz w:val="24"/>
+        </w:rPr>
+        <w:t xml:space="preserve"> buscando el subdirectorio del paquete.</w:t>
+      </w:r>
+    </w:p>
+    <w:p>
+      <w:pPr>
+        <w:jc w:val="both"/>
+        <w:rPr>
+          <w:rFonts w:ascii="Arial" w:hAnsi="Arial" w:cs="Arial"/>
+          <w:sz w:val="24"/>
+        </w:rPr>
+      </w:pPr>
+      <w:r>
+        <w:rPr>
+          <w:rFonts w:ascii="Arial" w:hAnsi="Arial" w:cs="Arial"/>
+          <w:sz w:val="24"/>
+        </w:rPr>
+        <w:t xml:space="preserve">Los archivos </w:t>
+      </w:r>
+      <w:r>
+        <w:rPr>
+          <w:rFonts w:ascii="Courier New" w:hAnsi="Courier New" w:cs="Courier New"/>
+          <w:sz w:val="24"/>
+          <w:highlight w:val="lightGray"/>
+        </w:rPr>
+        <w:t>__init__.py</w:t>
+      </w:r>
+      <w:r>
+        <w:rPr>
+          <w:rFonts w:ascii="Arial" w:hAnsi="Arial" w:cs="Arial"/>
+          <w:sz w:val="24"/>
+        </w:rPr>
+        <w:t xml:space="preserve"> son necesarios para hacer que Python trate los directorios como paquetes que contienen, esto se hace para evitar que los directorios con un nombre común, como </w:t>
+      </w:r>
+      <w:r>
+        <w:rPr>
+          <w:rFonts w:ascii="Courier New" w:hAnsi="Courier New" w:cs="Courier New"/>
+          <w:sz w:val="24"/>
+          <w:highlight w:val="lightGray"/>
+        </w:rPr>
+        <w:t>string</w:t>
+      </w:r>
+      <w:r>
+        <w:rPr>
+          <w:rFonts w:ascii="Arial" w:hAnsi="Arial" w:cs="Arial"/>
+          <w:sz w:val="24"/>
+        </w:rPr>
+        <w:t>, oculten involuntariamente los módulos válidos que aparecen más adelante en la ruta de búsqueda del módulo.</w:t>
+      </w:r>
+      <w:r>
+        <w:rPr>
+          <w:rFonts w:ascii="Arial" w:hAnsi="Arial" w:cs="Arial"/>
+          <w:sz w:val="24"/>
+        </w:rPr>
+        <w:t xml:space="preserve"> En el caso más simple, </w:t>
+      </w:r>
+      <w:r>
+        <w:rPr>
+          <w:rFonts w:ascii="Courier New" w:hAnsi="Courier New" w:cs="Courier New"/>
+          <w:sz w:val="24"/>
+          <w:highlight w:val="lightGray"/>
+        </w:rPr>
+        <w:t>__init__.py</w:t>
+      </w:r>
+      <w:r>
+        <w:rPr>
+          <w:rFonts w:ascii="Arial" w:hAnsi="Arial" w:cs="Arial"/>
+          <w:sz w:val="24"/>
+        </w:rPr>
+        <w:t xml:space="preserve"> solo puede ser un archivo vacío, pero también puede ejecutar el código de inicialización del paquete o establecer la variable </w:t>
+      </w:r>
+      <w:r>
+        <w:rPr>
+          <w:rFonts w:ascii="Courier New" w:hAnsi="Courier New" w:cs="Courier New"/>
+          <w:sz w:val="24"/>
+          <w:szCs w:val="24"/>
+          <w:highlight w:val="lightGray"/>
+        </w:rPr>
+        <w:t>__all__</w:t>
+      </w:r>
+      <w:r>
+        <w:rPr>
+          <w:rFonts w:ascii="Arial" w:hAnsi="Arial" w:cs="Arial"/>
+          <w:sz w:val="24"/>
+        </w:rPr>
+        <w:t xml:space="preserve">, que se describe </w:t>
+      </w:r>
+      <w:r>
+        <w:rPr>
+          <w:rFonts w:ascii="Arial" w:hAnsi="Arial" w:cs="Arial"/>
+          <w:sz w:val="24"/>
+        </w:rPr>
+        <w:t>más</w:t>
+      </w:r>
+      <w:r>
+        <w:rPr>
+          <w:rFonts w:ascii="Arial" w:hAnsi="Arial" w:cs="Arial"/>
+          <w:sz w:val="24"/>
+        </w:rPr>
+        <w:t xml:space="preserve"> adelante.</w:t>
+      </w:r>
+    </w:p>
+    <w:p>
+      <w:pPr>
+        <w:jc w:val="both"/>
+        <w:rPr>
+          <w:rFonts w:ascii="Arial" w:hAnsi="Arial" w:cs="Arial"/>
+          <w:sz w:val="24"/>
+        </w:rPr>
+      </w:pPr>
+      <w:r>
+        <w:rPr>
+          <w:rFonts w:ascii="Arial" w:hAnsi="Arial" w:cs="Arial"/>
+          <w:noProof/>
+          <w:sz w:val="24"/>
+          <w:lang w:eastAsia="es-CO"/>
+        </w:rPr>
+        <mc:AlternateContent>
+          <mc:Choice Requires="wps">
+            <w:drawing>
+              <wp:anchor distT="45720" distB="45720" distL="114300" distR="114300" simplePos="0" relativeHeight="251700224" behindDoc="0" locked="0" layoutInCell="1" allowOverlap="1" wp14:anchorId="7684F6ED" wp14:editId="6601D4D0">
+                <wp:simplePos x="0" y="0"/>
+                <wp:positionH relativeFrom="margin">
+                  <wp:align>right</wp:align>
+                </wp:positionH>
+                <wp:positionV relativeFrom="paragraph">
+                  <wp:posOffset>474345</wp:posOffset>
+                </wp:positionV>
+                <wp:extent cx="6673215" cy="753745"/>
+                <wp:effectExtent l="0" t="0" r="13335" b="27305"/>
+                <wp:wrapSquare wrapText="bothSides"/>
+                <wp:docPr id="20" name="Cuadro de texto 2"/>
+                <wp:cNvGraphicFramePr>
+                  <a:graphicFrameLocks xmlns:a="http://schemas.openxmlformats.org/drawingml/2006/main"/>
+                </wp:cNvGraphicFramePr>
+                <a:graphic xmlns:a="http://schemas.openxmlformats.org/drawingml/2006/main">
+                  <a:graphicData uri="http://schemas.microsoft.com/office/word/2010/wordprocessingShape">
+                    <wps:wsp>
+                      <wps:cNvSpPr txBox="1">
+                        <a:spLocks noChangeArrowheads="1"/>
+                      </wps:cNvSpPr>
+                      <wps:spPr bwMode="auto">
+                        <a:xfrm>
+                          <a:off x="0" y="0"/>
+                          <a:ext cx="6673215" cy="753745"/>
+                        </a:xfrm>
+                        <a:prstGeom prst="rect">
+                          <a:avLst/>
+                        </a:prstGeom>
+                        <a:solidFill>
+                          <a:srgbClr val="EEFFCC"/>
+                        </a:solidFill>
+                        <a:ln w="9525">
+                          <a:solidFill>
+                            <a:srgbClr val="000000"/>
+                          </a:solidFill>
+                          <a:miter lim="800000"/>
+                          <a:headEnd/>
+                          <a:tailEnd/>
+                        </a:ln>
+                      </wps:spPr>
+                      <wps:txbx>
+                        <w:txbxContent>
+                          <w:p>
+                            <w:pPr>
+                              <w:pStyle w:val="Sinespaciado"/>
+                              <w:rPr>
+                                <w:rFonts w:ascii="Courier New" w:hAnsi="Courier New" w:cs="Courier New"/>
+                              </w:rPr>
+                            </w:pPr>
+                            <w:proofErr w:type="gramStart"/>
+                            <w:r>
+                              <w:rPr>
+                                <w:rFonts w:ascii="Courier New" w:hAnsi="Courier New" w:cs="Courier New"/>
+                              </w:rPr>
+                              <w:t>import</w:t>
+                            </w:r>
+                            <w:proofErr w:type="gramEnd"/>
+                            <w:r>
+                              <w:rPr>
+                                <w:rFonts w:ascii="Courier New" w:hAnsi="Courier New" w:cs="Courier New"/>
+                              </w:rPr>
+                              <w:t xml:space="preserve"> </w:t>
+                            </w:r>
+                            <w:proofErr w:type="spellStart"/>
+                            <w:r>
+                              <w:rPr>
+                                <w:rFonts w:ascii="Courier New" w:hAnsi="Courier New" w:cs="Courier New"/>
+                              </w:rPr>
+                              <w:t>sound.effects.echo</w:t>
+                            </w:r>
+                            <w:proofErr w:type="spellEnd"/>
+                          </w:p>
+                        </w:txbxContent>
+                      </wps:txbx>
+                      <wps:bodyPr rot="0" vert="horz" wrap="square" lIns="91440" tIns="45720" rIns="91440" bIns="45720" anchor="t" anchorCtr="0">
+                        <a:spAutoFit/>
+                      </wps:bodyPr>
+                    </wps:wsp>
+                  </a:graphicData>
+                </a:graphic>
+                <wp14:sizeRelH relativeFrom="margin">
+                  <wp14:pctWidth>0</wp14:pctWidth>
+                </wp14:sizeRelH>
+                <wp14:sizeRelV relativeFrom="margin">
+                  <wp14:pctHeight>20000</wp14:pctHeight>
+                </wp14:sizeRelV>
+              </wp:anchor>
+            </w:drawing>
+          </mc:Choice>
+          <mc:Fallback>
+            <w:pict>
+              <v:shape w14:anchorId="7684F6ED" id="_x0000_s1046" type="#_x0000_t202" style="position:absolute;left:0;text-align:left;margin-left:474.25pt;margin-top:37.35pt;width:525.45pt;height:59.35pt;z-index:251700224;visibility:visible;mso-wrap-style:square;mso-width-percent:0;mso-height-percent:200;mso-wrap-distance-left:9pt;mso-wrap-distance-top:3.6pt;mso-wrap-distance-right:9pt;mso-wrap-distance-bottom:3.6pt;mso-position-horizontal:right;mso-position-horizontal-relative:margin;mso-position-vertical:absolute;mso-position-vertical-relative:text;mso-width-percent:0;mso-height-percent:200;mso-width-relative:margin;mso-height-relative:margin;v-text-anchor:top" o:gfxdata="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" fillcolor="#efc">
+                <v:textbox style="mso-fit-shape-to-text:t">
+                  <w:txbxContent>
+                    <w:p>
+                      <w:pPr>
+                        <w:pStyle w:val="Sinespaciado"/>
+                        <w:rPr>
+                          <w:rFonts w:ascii="Courier New" w:hAnsi="Courier New" w:cs="Courier New"/>
+                        </w:rPr>
+                      </w:pPr>
+                      <w:proofErr w:type="gramStart"/>
+                      <w:r>
+                        <w:rPr>
+                          <w:rFonts w:ascii="Courier New" w:hAnsi="Courier New" w:cs="Courier New"/>
+                        </w:rPr>
+                        <w:t>import</w:t>
+                      </w:r>
+                      <w:proofErr w:type="gramEnd"/>
+                      <w:r>
+                        <w:rPr>
+                          <w:rFonts w:ascii="Courier New" w:hAnsi="Courier New" w:cs="Courier New"/>
+                        </w:rPr>
+                        <w:t xml:space="preserve"> </w:t>
+                      </w:r>
+                      <w:proofErr w:type="spellStart"/>
+                      <w:r>
+                        <w:rPr>
+                          <w:rFonts w:ascii="Courier New" w:hAnsi="Courier New" w:cs="Courier New"/>
+                        </w:rPr>
+                        <w:t>sound.effects.echo</w:t>
+                      </w:r>
+                      <w:proofErr w:type="spellEnd"/>
+                    </w:p>
+                  </w:txbxContent>
+                </v:textbox>
+                <w10:wrap type="square" anchorx="margin"/>
+              </v:shape>
+            </w:pict>
+          </mc:Fallback>
+        </mc:AlternateContent>
+      </w:r>
+      <w:r>
+        <w:rPr>
+          <w:rFonts w:ascii="Arial" w:hAnsi="Arial" w:cs="Arial"/>
+          <w:sz w:val="24"/>
+        </w:rPr>
+        <w:t>Los usuarios del paquete pueden importar módulos individuales del paquete, por ejemplo:</w:t>
+      </w:r>
+    </w:p>
+    <w:p>
+      <w:pPr>
+        <w:jc w:val="both"/>
+        <w:rPr>
+          <w:rFonts w:ascii="Arial" w:hAnsi="Arial" w:cs="Arial"/>
+          <w:sz w:val="24"/>
+        </w:rPr>
+      </w:pPr>
+    </w:p>
+    <w:p>
+      <w:pPr>
+        <w:jc w:val="both"/>
+        <w:rPr>
+          <w:rFonts w:ascii="Arial" w:hAnsi="Arial" w:cs="Arial"/>
+          <w:sz w:val="24"/>
+        </w:rPr>
+      </w:pPr>
+      <w:r>
+        <w:rPr>
+          <w:rFonts w:ascii="Arial" w:hAnsi="Arial" w:cs="Arial"/>
+          <w:sz w:val="24"/>
+        </w:rPr>
+        <w:t xml:space="preserve">Esto cargara el </w:t>
+      </w:r>
+      <w:proofErr w:type="spellStart"/>
+      <w:r>
+        <w:rPr>
+          <w:rFonts w:ascii="Arial" w:hAnsi="Arial" w:cs="Arial"/>
+          <w:sz w:val="24"/>
+        </w:rPr>
+        <w:t>submódulo</w:t>
+      </w:r>
+      <w:proofErr w:type="spellEnd"/>
+      <w:r>
+        <w:rPr>
+          <w:rFonts w:ascii="Arial" w:hAnsi="Arial" w:cs="Arial"/>
+          <w:sz w:val="24"/>
+        </w:rPr>
+        <w:t xml:space="preserve"> </w:t>
+      </w:r>
+      <w:proofErr w:type="spellStart"/>
+      <w:r>
+        <w:rPr>
+          <w:rFonts w:ascii="Courier New" w:hAnsi="Courier New" w:cs="Courier New"/>
+          <w:sz w:val="24"/>
+          <w:highlight w:val="lightGray"/>
+        </w:rPr>
+        <w:t>sound.effects.echo</w:t>
+      </w:r>
+      <w:proofErr w:type="spellEnd"/>
+      <w:r>
+        <w:rPr>
+          <w:rFonts w:ascii="Arial" w:hAnsi="Arial" w:cs="Arial"/>
+          <w:sz w:val="24"/>
+        </w:rPr>
+        <w:t>. Debe ser referenciado con su nombre completo.</w:t>
+      </w:r>
+    </w:p>
+    <w:p>
+      <w:pPr>
+        <w:jc w:val="both"/>
+        <w:rPr>
+          <w:rFonts w:ascii="Arial" w:hAnsi="Arial" w:cs="Arial"/>
+          <w:sz w:val="24"/>
+        </w:rPr>
+      </w:pPr>
+    </w:p>
+    <w:p>
+      <w:pPr>
+        <w:jc w:val="both"/>
+        <w:rPr>
+          <w:rFonts w:ascii="Arial" w:hAnsi="Arial" w:cs="Arial"/>
+          <w:sz w:val="24"/>
+        </w:rPr>
+      </w:pPr>
+      <w:r>
+        <w:rPr>
+          <w:rFonts w:ascii="Arial" w:hAnsi="Arial" w:cs="Arial"/>
+          <w:noProof/>
+          <w:sz w:val="24"/>
+          <w:lang w:eastAsia="es-CO"/>
+        </w:rPr>
+        <w:lastRenderedPageBreak/>
+        <mc:AlternateContent>
+          <mc:Choice Requires="wps">
+            <w:drawing>
+              <wp:anchor distT="45720" distB="45720" distL="114300" distR="114300" simplePos="0" relativeHeight="251702272" behindDoc="0" locked="0" layoutInCell="1" allowOverlap="1">
+                <wp:simplePos x="0" y="0"/>
+                <wp:positionH relativeFrom="margin">
+                  <wp:posOffset>-635</wp:posOffset>
+                </wp:positionH>
+                <wp:positionV relativeFrom="paragraph">
+                  <wp:posOffset>183515</wp:posOffset>
+                </wp:positionV>
+                <wp:extent cx="6673850" cy="1404620"/>
+                <wp:effectExtent l="0" t="0" r="12700" b="27305"/>
+                <wp:wrapSquare wrapText="bothSides"/>
+                <wp:docPr id="21" name="Cuadro de texto 2"/>
+                <wp:cNvGraphicFramePr>
+                  <a:graphicFrameLocks xmlns:a="http://schemas.openxmlformats.org/drawingml/2006/main"/>
+                </wp:cNvGraphicFramePr>
+                <a:graphic xmlns:a="http://schemas.openxmlformats.org/drawingml/2006/main">
+                  <a:graphicData uri="http://schemas.microsoft.com/office/word/2010/wordprocessingShape">
+                    <wps:wsp>
+                      <wps:cNvSpPr txBox="1">
+                        <a:spLocks noChangeArrowheads="1"/>
+                      </wps:cNvSpPr>
+                      <wps:spPr bwMode="auto">
+                        <a:xfrm>
+                          <a:off x="0" y="0"/>
+                          <a:ext cx="6673850" cy="1404620"/>
+                        </a:xfrm>
+                        <a:prstGeom prst="rect">
+                          <a:avLst/>
+                        </a:prstGeom>
+                        <a:solidFill>
+                          <a:srgbClr val="EEFFCC"/>
+                        </a:solidFill>
+                        <a:ln w="9525">
+                          <a:solidFill>
+                            <a:srgbClr val="000000"/>
+                          </a:solidFill>
+                          <a:miter lim="800000"/>
+                          <a:headEnd/>
+                          <a:tailEnd/>
+                        </a:ln>
+                      </wps:spPr>
+                      <wps:txbx>
+                        <w:txbxContent>
+                          <w:p>
+                            <w:pPr>
+                              <w:pStyle w:val="Sinespaciado"/>
+                              <w:rPr>
+                                <w:rFonts w:ascii="Courier New" w:hAnsi="Courier New" w:cs="Courier New"/>
+                                <w:lang w:val="en-US"/>
+                              </w:rPr>
+                            </w:pPr>
+                            <w:r>
+                              <w:rPr>
+                                <w:rFonts w:ascii="Courier New" w:hAnsi="Courier New" w:cs="Courier New"/>
+                                <w:lang w:val="en-US"/>
+                              </w:rPr>
+                              <w:t>sound.effects.echo.echofilter(input, output, delay=0.7, atten=4)</w:t>
+                            </w:r>
+                          </w:p>
+                        </w:txbxContent>
+                      </wps:txbx>
+                      <wps:bodyPr rot="0" vert="horz" wrap="square" lIns="91440" tIns="45720" rIns="91440" bIns="45720" anchor="t" anchorCtr="0">
+                        <a:spAutoFit/>
+                      </wps:bodyPr>
+                    </wps:wsp>
+                  </a:graphicData>
+                </a:graphic>
+                <wp14:sizeRelH relativeFrom="margin">
+                  <wp14:pctWidth>0</wp14:pctWidth>
+                </wp14:sizeRelH>
+                <wp14:sizeRelV relativeFrom="margin">
+                  <wp14:pctHeight>20000</wp14:pctHeight>
+                </wp14:sizeRelV>
+              </wp:anchor>
+            </w:drawing>
+          </mc:Choice>
+          <mc:Fallback>
+            <w:pict>
+              <v:shape id="_x0000_s1047" type="#_x0000_t202" style="position:absolute;left:0;text-align:left;margin-left:-.05pt;margin-top:14.45pt;width:525.5pt;height:110.6pt;z-index:251702272;visibility:visible;mso-wrap-style:square;mso-width-percent:0;mso-height-percent:200;mso-wrap-distance-left:9pt;mso-wrap-distance-top:3.6pt;mso-wrap-distance-right:9pt;mso-wrap-distance-bottom:3.6pt;mso-position-horizontal:absolute;mso-position-horizontal-relative:margin;mso-position-vertical:absolute;mso-position-vertical-relative:text;mso-width-percent:0;mso-height-percent:200;mso-width-relative:margin;mso-height-relative:margin;v-text-anchor:top" o:gfxdata="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" fillcolor="#efc">
+                <v:textbox style="mso-fit-shape-to-text:t">
+                  <w:txbxContent>
+                    <w:p>
+                      <w:pPr>
+                        <w:pStyle w:val="Sinespaciado"/>
+                        <w:rPr>
+                          <w:rFonts w:ascii="Courier New" w:hAnsi="Courier New" w:cs="Courier New"/>
+                          <w:lang w:val="en-US"/>
+                        </w:rPr>
+                      </w:pPr>
+                      <w:r>
+                        <w:rPr>
+                          <w:rFonts w:ascii="Courier New" w:hAnsi="Courier New" w:cs="Courier New"/>
+                          <w:lang w:val="en-US"/>
+                        </w:rPr>
+                        <w:t>sound.effects.echo.echofilter(input, output, delay=0.7, atten=4)</w:t>
+                      </w:r>
+                    </w:p>
+                  </w:txbxContent>
+                </v:textbox>
+                <w10:wrap type="square" anchorx="margin"/>
+              </v:shape>
+            </w:pict>
+          </mc:Fallback>
+        </mc:AlternateContent>
+      </w:r>
+    </w:p>
+    <w:p>
+      <w:pPr>
+        <w:jc w:val="both"/>
+        <w:rPr>
+          <w:rFonts w:ascii="Arial" w:hAnsi="Arial" w:cs="Arial"/>
+          <w:sz w:val="24"/>
+        </w:rPr>
+      </w:pPr>
+      <w:r>
+        <w:rPr>
+          <w:rFonts w:ascii="Arial" w:hAnsi="Arial" w:cs="Arial"/>
+          <w:noProof/>
+          <w:sz w:val="24"/>
+          <w:lang w:eastAsia="es-CO"/>
+        </w:rPr>
+        <mc:AlternateContent>
+          <mc:Choice Requires="wps">
+            <w:drawing>
+              <wp:anchor distT="45720" distB="45720" distL="114300" distR="114300" simplePos="0" relativeHeight="251704320" behindDoc="0" locked="0" layoutInCell="1" allowOverlap="1" wp14:anchorId="77763F8B" wp14:editId="0E70A2B9">
+                <wp:simplePos x="0" y="0"/>
+                <wp:positionH relativeFrom="margin">
+                  <wp:align>right</wp:align>
+                </wp:positionH>
+                <wp:positionV relativeFrom="paragraph">
+                  <wp:posOffset>470535</wp:posOffset>
+                </wp:positionV>
+                <wp:extent cx="6673850" cy="753745"/>
+                <wp:effectExtent l="0" t="0" r="12700" b="27305"/>
+                <wp:wrapSquare wrapText="bothSides"/>
+                <wp:docPr id="22" name="Cuadro de texto 2"/>
+                <wp:cNvGraphicFramePr>
+                  <a:graphicFrameLocks xmlns:a="http://schemas.openxmlformats.org/drawingml/2006/main"/>
+                </wp:cNvGraphicFramePr>
+                <a:graphic xmlns:a="http://schemas.openxmlformats.org/drawingml/2006/main">
+                  <a:graphicData uri="http://schemas.microsoft.com/office/word/2010/wordprocessingShape">
+                    <wps:wsp>
+                      <wps:cNvSpPr txBox="1">
+                        <a:spLocks noChangeArrowheads="1"/>
+                      </wps:cNvSpPr>
+                      <wps:spPr bwMode="auto">
+                        <a:xfrm>
+                          <a:off x="0" y="0"/>
+                          <a:ext cx="6673850" cy="753745"/>
+                        </a:xfrm>
+                        <a:prstGeom prst="rect">
+                          <a:avLst/>
+                        </a:prstGeom>
+                        <a:solidFill>
+                          <a:srgbClr val="EEFFCC"/>
+                        </a:solidFill>
+                        <a:ln w="9525">
+                          <a:solidFill>
+                            <a:srgbClr val="000000"/>
+                          </a:solidFill>
+                          <a:miter lim="800000"/>
+                          <a:headEnd/>
+                          <a:tailEnd/>
+                        </a:ln>
+                      </wps:spPr>
+                      <wps:txbx>
+                        <w:txbxContent>
+                          <w:p>
+                            <w:pPr>
+                              <w:pStyle w:val="Sinespaciado"/>
+                              <w:rPr>
+                                <w:rFonts w:ascii="Courier New" w:hAnsi="Courier New" w:cs="Courier New"/>
+                              </w:rPr>
+                            </w:pPr>
+                            <w:proofErr w:type="gramStart"/>
+                            <w:r>
+                              <w:rPr>
+                                <w:rFonts w:ascii="Courier New" w:hAnsi="Courier New" w:cs="Courier New"/>
+                              </w:rPr>
+                              <w:t>from</w:t>
+                            </w:r>
+                            <w:proofErr w:type="gramEnd"/>
+                            <w:r>
+                              <w:rPr>
+                                <w:rFonts w:ascii="Courier New" w:hAnsi="Courier New" w:cs="Courier New"/>
+                              </w:rPr>
+                              <w:t xml:space="preserve"> sound.effects import echo</w:t>
+                            </w:r>
+                          </w:p>
+                        </w:txbxContent>
+                      </wps:txbx>
+                      <wps:bodyPr rot="0" vert="horz" wrap="square" lIns="91440" tIns="45720" rIns="91440" bIns="45720" anchor="t" anchorCtr="0">
+                        <a:spAutoFit/>
+                      </wps:bodyPr>
+                    </wps:wsp>
+                  </a:graphicData>
+                </a:graphic>
+                <wp14:sizeRelH relativeFrom="margin">
+                  <wp14:pctWidth>0</wp14:pctWidth>
+                </wp14:sizeRelH>
+                <wp14:sizeRelV relativeFrom="margin">
+                  <wp14:pctHeight>20000</wp14:pctHeight>
+                </wp14:sizeRelV>
+              </wp:anchor>
+            </w:drawing>
+          </mc:Choice>
+          <mc:Fallback>
+            <w:pict>
+              <v:shape w14:anchorId="77763F8B" id="_x0000_s1048" type="#_x0000_t202" style="position:absolute;left:0;text-align:left;margin-left:474.3pt;margin-top:37.05pt;width:525.5pt;height:59.35pt;z-index:251704320;visibility:visible;mso-wrap-style:square;mso-width-percent:0;mso-height-percent:200;mso-wrap-distance-left:9pt;mso-wrap-distance-top:3.6pt;mso-wrap-distance-right:9pt;mso-wrap-distance-bottom:3.6pt;mso-position-horizontal:right;mso-position-horizontal-relative:margin;mso-position-vertical:absolute;mso-position-vertical-relative:text;mso-width-percent:0;mso-height-percent:200;mso-width-relative:margin;mso-height-relative:margin;v-text-anchor:top" o:gfxdata="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" fillcolor="#efc">
+                <v:textbox style="mso-fit-shape-to-text:t">
+                  <w:txbxContent>
+                    <w:p>
+                      <w:pPr>
+                        <w:pStyle w:val="Sinespaciado"/>
+                        <w:rPr>
+                          <w:rFonts w:ascii="Courier New" w:hAnsi="Courier New" w:cs="Courier New"/>
+                        </w:rPr>
+                      </w:pPr>
+                      <w:proofErr w:type="gramStart"/>
+                      <w:r>
+                        <w:rPr>
+                          <w:rFonts w:ascii="Courier New" w:hAnsi="Courier New" w:cs="Courier New"/>
+                        </w:rPr>
+                        <w:t>from</w:t>
+                      </w:r>
+                      <w:proofErr w:type="gramEnd"/>
+                      <w:r>
+                        <w:rPr>
+                          <w:rFonts w:ascii="Courier New" w:hAnsi="Courier New" w:cs="Courier New"/>
+                        </w:rPr>
+                        <w:t xml:space="preserve"> </w:t>
+                      </w:r>
+                      <w:proofErr w:type="spellStart"/>
+                      <w:r>
+                        <w:rPr>
+                          <w:rFonts w:ascii="Courier New" w:hAnsi="Courier New" w:cs="Courier New"/>
+                        </w:rPr>
+                        <w:t>sound.effects</w:t>
+                      </w:r>
+                      <w:proofErr w:type="spellEnd"/>
+                      <w:r>
+                        <w:rPr>
+                          <w:rFonts w:ascii="Courier New" w:hAnsi="Courier New" w:cs="Courier New"/>
+                        </w:rPr>
+                        <w:t xml:space="preserve"> import echo</w:t>
+                      </w:r>
+                    </w:p>
+                  </w:txbxContent>
+                </v:textbox>
+                <w10:wrap type="square" anchorx="margin"/>
+              </v:shape>
+            </w:pict>
+          </mc:Fallback>
+        </mc:AlternateContent>
+      </w:r>
+      <w:r>
+        <w:rPr>
+          <w:rFonts w:ascii="Arial" w:hAnsi="Arial" w:cs="Arial"/>
+          <w:sz w:val="24"/>
+        </w:rPr>
+        <w:t>Una forma alternativa de importar el submódulo es:</w:t>
+      </w:r>
+    </w:p>
+    <w:p>
+      <w:pPr>
+        <w:jc w:val="both"/>
+        <w:rPr>
+          <w:rFonts w:ascii="Arial" w:hAnsi="Arial" w:cs="Arial"/>
+          <w:sz w:val="24"/>
+        </w:rPr>
+      </w:pPr>
+    </w:p>
+    <w:p>
+      <w:pPr>
+        <w:jc w:val="both"/>
+        <w:rPr>
+          <w:rFonts w:ascii="Arial" w:hAnsi="Arial" w:cs="Arial"/>
+          <w:sz w:val="24"/>
+        </w:rPr>
+      </w:pPr>
+      <w:r>
+        <w:rPr>
+          <w:rFonts w:ascii="Arial" w:hAnsi="Arial" w:cs="Arial"/>
+          <w:noProof/>
+          <w:sz w:val="24"/>
+          <w:lang w:eastAsia="es-CO"/>
+        </w:rPr>
+        <mc:AlternateContent>
+          <mc:Choice Requires="wps">
+            <w:drawing>
+              <wp:anchor distT="45720" distB="45720" distL="114300" distR="114300" simplePos="0" relativeHeight="251706368" behindDoc="0" locked="0" layoutInCell="1" allowOverlap="1" wp14:anchorId="56CA3FF6" wp14:editId="28049F74">
+                <wp:simplePos x="0" y="0"/>
+                <wp:positionH relativeFrom="margin">
+                  <wp:align>right</wp:align>
+                </wp:positionH>
+                <wp:positionV relativeFrom="paragraph">
+                  <wp:posOffset>678180</wp:posOffset>
+                </wp:positionV>
+                <wp:extent cx="6673850" cy="753745"/>
+                <wp:effectExtent l="0" t="0" r="12700" b="27305"/>
+                <wp:wrapSquare wrapText="bothSides"/>
+                <wp:docPr id="23" name="Cuadro de texto 2"/>
+                <wp:cNvGraphicFramePr>
+                  <a:graphicFrameLocks xmlns:a="http://schemas.openxmlformats.org/drawingml/2006/main"/>
+                </wp:cNvGraphicFramePr>
+                <a:graphic xmlns:a="http://schemas.openxmlformats.org/drawingml/2006/main">
+                  <a:graphicData uri="http://schemas.microsoft.com/office/word/2010/wordprocessingShape">
+                    <wps:wsp>
+                      <wps:cNvSpPr txBox="1">
+                        <a:spLocks noChangeArrowheads="1"/>
+                      </wps:cNvSpPr>
+                      <wps:spPr bwMode="auto">
+                        <a:xfrm>
+                          <a:off x="0" y="0"/>
+                          <a:ext cx="6673850" cy="753745"/>
+                        </a:xfrm>
+                        <a:prstGeom prst="rect">
+                          <a:avLst/>
+                        </a:prstGeom>
+                        <a:solidFill>
+                          <a:srgbClr val="EEFFCC"/>
+                        </a:solidFill>
+                        <a:ln w="9525">
+                          <a:solidFill>
+                            <a:srgbClr val="000000"/>
+                          </a:solidFill>
+                          <a:miter lim="800000"/>
+                          <a:headEnd/>
+                          <a:tailEnd/>
+                        </a:ln>
+                      </wps:spPr>
+                      <wps:txbx>
+                        <w:txbxContent>
+                          <w:p>
+                            <w:pPr>
+                              <w:pStyle w:val="Sinespaciado"/>
+                              <w:rPr>
+                                <w:rFonts w:ascii="Courier New" w:hAnsi="Courier New" w:cs="Courier New"/>
+                                <w:lang w:val="en-US"/>
+                              </w:rPr>
+                            </w:pPr>
+                            <w:proofErr w:type="spellStart"/>
+                            <w:proofErr w:type="gramStart"/>
+                            <w:r>
+                              <w:rPr>
+                                <w:rFonts w:ascii="Courier New" w:hAnsi="Courier New" w:cs="Courier New"/>
+                                <w:lang w:val="en-US"/>
+                              </w:rPr>
+                              <w:t>echo.echofilter</w:t>
+                            </w:r>
+                            <w:proofErr w:type="spellEnd"/>
+                            <w:r>
+                              <w:rPr>
+                                <w:rFonts w:ascii="Courier New" w:hAnsi="Courier New" w:cs="Courier New"/>
+                                <w:lang w:val="en-US"/>
+                              </w:rPr>
+                              <w:t>(</w:t>
+                            </w:r>
+                            <w:proofErr w:type="gramEnd"/>
+                            <w:r>
+                              <w:rPr>
+                                <w:rFonts w:ascii="Courier New" w:hAnsi="Courier New" w:cs="Courier New"/>
+                                <w:lang w:val="en-US"/>
+                              </w:rPr>
+                              <w:t xml:space="preserve">input, output, delay=0.7, </w:t>
+                            </w:r>
+                            <w:proofErr w:type="spellStart"/>
+                            <w:r>
+                              <w:rPr>
+                                <w:rFonts w:ascii="Courier New" w:hAnsi="Courier New" w:cs="Courier New"/>
+                                <w:lang w:val="en-US"/>
+                              </w:rPr>
+                              <w:t>atten</w:t>
+                            </w:r>
+                            <w:proofErr w:type="spellEnd"/>
+                            <w:r>
+                              <w:rPr>
+                                <w:rFonts w:ascii="Courier New" w:hAnsi="Courier New" w:cs="Courier New"/>
+                                <w:lang w:val="en-US"/>
+                              </w:rPr>
+                              <w:t>=4)</w:t>
+                            </w:r>
+                          </w:p>
+                        </w:txbxContent>
+                      </wps:txbx>
+                      <wps:bodyPr rot="0" vert="horz" wrap="square" lIns="91440" tIns="45720" rIns="91440" bIns="45720" anchor="t" anchorCtr="0">
+                        <a:spAutoFit/>
+                      </wps:bodyPr>
+                    </wps:wsp>
+                  </a:graphicData>
+                </a:graphic>
+                <wp14:sizeRelH relativeFrom="margin">
+                  <wp14:pctWidth>0</wp14:pctWidth>
+                </wp14:sizeRelH>
+                <wp14:sizeRelV relativeFrom="margin">
+                  <wp14:pctHeight>20000</wp14:pctHeight>
+                </wp14:sizeRelV>
+              </wp:anchor>
+            </w:drawing>
+          </mc:Choice>
+          <mc:Fallback>
+            <w:pict>
+              <v:shape w14:anchorId="56CA3FF6" id="_x0000_s1049" type="#_x0000_t202" style="position:absolute;left:0;text-align:left;margin-left:474.3pt;margin-top:53.4pt;width:525.5pt;height:59.35pt;z-index:251706368;visibility:visible;mso-wrap-style:square;mso-width-percent:0;mso-height-percent:200;mso-wrap-distance-left:9pt;mso-wrap-distance-top:3.6pt;mso-wrap-distance-right:9pt;mso-wrap-distance-bottom:3.6pt;mso-position-horizontal:right;mso-position-horizontal-relative:margin;mso-position-vertical:absolute;mso-position-vertical-relative:text;mso-width-percent:0;mso-height-percent:200;mso-width-relative:margin;mso-height-relative:margin;v-text-anchor:top" o:gfxdata="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" fillcolor="#efc">
+                <v:textbox style="mso-fit-shape-to-text:t">
+                  <w:txbxContent>
+                    <w:p>
+                      <w:pPr>
+                        <w:pStyle w:val="Sinespaciado"/>
+                        <w:rPr>
+                          <w:rFonts w:ascii="Courier New" w:hAnsi="Courier New" w:cs="Courier New"/>
+                          <w:lang w:val="en-US"/>
+                        </w:rPr>
+                      </w:pPr>
+                      <w:proofErr w:type="spellStart"/>
+                      <w:proofErr w:type="gramStart"/>
+                      <w:r>
+                        <w:rPr>
+                          <w:rFonts w:ascii="Courier New" w:hAnsi="Courier New" w:cs="Courier New"/>
+                          <w:lang w:val="en-US"/>
+                        </w:rPr>
+                        <w:t>echo.echofilter</w:t>
+                      </w:r>
+                      <w:proofErr w:type="spellEnd"/>
+                      <w:r>
+                        <w:rPr>
+                          <w:rFonts w:ascii="Courier New" w:hAnsi="Courier New" w:cs="Courier New"/>
+                          <w:lang w:val="en-US"/>
+                        </w:rPr>
+                        <w:t>(</w:t>
+                      </w:r>
+                      <w:proofErr w:type="gramEnd"/>
+                      <w:r>
+                        <w:rPr>
+                          <w:rFonts w:ascii="Courier New" w:hAnsi="Courier New" w:cs="Courier New"/>
+                          <w:lang w:val="en-US"/>
+                        </w:rPr>
+                        <w:t>input, output, delay=0.7, atten=4)</w:t>
+                      </w:r>
+                    </w:p>
+                  </w:txbxContent>
+                </v:textbox>
+                <w10:wrap type="square" anchorx="margin"/>
+              </v:shape>
+            </w:pict>
+          </mc:Fallback>
+        </mc:AlternateContent>
+      </w:r>
+      <w:r>
+        <w:rPr>
+          <w:rFonts w:ascii="Arial" w:hAnsi="Arial" w:cs="Arial"/>
+          <w:sz w:val="24"/>
+        </w:rPr>
+        <w:t xml:space="preserve">Esto también carga el submódulo </w:t>
+      </w:r>
+      <w:r>
+        <w:rPr>
+          <w:rFonts w:ascii="Courier New" w:hAnsi="Courier New" w:cs="Courier New"/>
+          <w:sz w:val="24"/>
+          <w:highlight w:val="lightGray"/>
+        </w:rPr>
+        <w:t>echo</w:t>
+      </w:r>
+      <w:r>
+        <w:rPr>
+          <w:rFonts w:ascii="Arial" w:hAnsi="Arial" w:cs="Arial"/>
+          <w:sz w:val="24"/>
+        </w:rPr>
+        <w:t>, y lo hace disponible sin su prefijo de paquete, por lo que puede usarse de la siguiente manera:</w:t>
+      </w:r>
+    </w:p>
+    <w:p>
+      <w:pPr>
+        <w:jc w:val="both"/>
+        <w:rPr>
+          <w:rFonts w:ascii="Arial" w:hAnsi="Arial" w:cs="Arial"/>
+          <w:sz w:val="24"/>
+        </w:rPr>
+      </w:pPr>
+    </w:p>
+    <w:p>
+      <w:pPr>
+        <w:jc w:val="both"/>
+        <w:rPr>
+          <w:rFonts w:ascii="Arial" w:hAnsi="Arial" w:cs="Arial"/>
+          <w:sz w:val="24"/>
+        </w:rPr>
+      </w:pPr>
+      <w:r>
+        <w:rPr>
+          <w:rFonts w:ascii="Arial" w:hAnsi="Arial" w:cs="Arial"/>
+          <w:noProof/>
+          <w:sz w:val="24"/>
+          <w:lang w:eastAsia="es-CO"/>
+        </w:rPr>
+        <mc:AlternateContent>
+          <mc:Choice Requires="wps">
+            <w:drawing>
+              <wp:anchor distT="45720" distB="45720" distL="114300" distR="114300" simplePos="0" relativeHeight="251708416" behindDoc="0" locked="0" layoutInCell="1" allowOverlap="1" wp14:anchorId="0AF590B5" wp14:editId="09BD2C60">
+                <wp:simplePos x="0" y="0"/>
+                <wp:positionH relativeFrom="margin">
+                  <wp:posOffset>-635</wp:posOffset>
+                </wp:positionH>
+                <wp:positionV relativeFrom="paragraph">
+                  <wp:posOffset>476250</wp:posOffset>
+                </wp:positionV>
+                <wp:extent cx="6678930" cy="1404620"/>
+                <wp:effectExtent l="0" t="0" r="26670" b="27305"/>
+                <wp:wrapSquare wrapText="bothSides"/>
+                <wp:docPr id="24" name="Cuadro de texto 2"/>
+                <wp:cNvGraphicFramePr>
+                  <a:graphicFrameLocks xmlns:a="http://schemas.openxmlformats.org/drawingml/2006/main"/>
+                </wp:cNvGraphicFramePr>
+                <a:graphic xmlns:a="http://schemas.openxmlformats.org/drawingml/2006/main">
+                  <a:graphicData uri="http://schemas.microsoft.com/office/word/2010/wordprocessingShape">
+                    <wps:wsp>
+                      <wps:cNvSpPr txBox="1">
+                        <a:spLocks noChangeArrowheads="1"/>
+                      </wps:cNvSpPr>
+                      <wps:spPr bwMode="auto">
+                        <a:xfrm>
+                          <a:off x="0" y="0"/>
+                          <a:ext cx="6678930" cy="1404620"/>
+                        </a:xfrm>
+                        <a:prstGeom prst="rect">
+                          <a:avLst/>
+                        </a:prstGeom>
+                        <a:solidFill>
+                          <a:srgbClr val="EEFFCC"/>
+                        </a:solidFill>
+                        <a:ln w="9525">
+                          <a:solidFill>
+                            <a:srgbClr val="000000"/>
+                          </a:solidFill>
+                          <a:miter lim="800000"/>
+                          <a:headEnd/>
+                          <a:tailEnd/>
+                        </a:ln>
+                      </wps:spPr>
+                      <wps:txbx>
+                        <w:txbxContent>
+                          <w:p>
+                            <w:pPr>
+                              <w:tabs>
+                                <w:tab w:val="left" w:pos="916"/>
+                                <w:tab w:val="left" w:pos="1832"/>
+                                <w:tab w:val="left" w:pos="2748"/>
+                                <w:tab w:val="left" w:pos="3664"/>
+                                <w:tab w:val="left" w:pos="4580"/>
+                                <w:tab w:val="left" w:pos="5496"/>
+                                <w:tab w:val="left" w:pos="6412"/>
+                                <w:tab w:val="left" w:pos="7328"/>
+                                <w:tab w:val="left" w:pos="8244"/>
+                                <w:tab w:val="left" w:pos="9160"/>
+                                <w:tab w:val="left" w:pos="10076"/>
+                                <w:tab w:val="left" w:pos="10992"/>
+                                <w:tab w:val="left" w:pos="11908"/>
+                                <w:tab w:val="left" w:pos="12824"/>
+                                <w:tab w:val="left" w:pos="13740"/>
+                                <w:tab w:val="left" w:pos="14656"/>
+                              </w:tabs>
+                              <w:spacing w:after="0" w:line="240" w:lineRule="auto"/>
+                              <w:rPr>
+                                <w:rFonts w:ascii="Courier New" w:eastAsia="Times New Roman" w:hAnsi="Courier New" w:cs="Courier New"/>
+                                <w:szCs w:val="20"/>
+                                <w:lang w:val="en-US" w:eastAsia="es-CO"/>
+                              </w:rPr>
+                            </w:pPr>
+                            <w:proofErr w:type="gramStart"/>
+                            <w:r>
+                              <w:rPr>
+                                <w:rFonts w:ascii="Courier New" w:eastAsia="Times New Roman" w:hAnsi="Courier New" w:cs="Courier New"/>
+                                <w:szCs w:val="20"/>
+                                <w:lang w:val="en-US" w:eastAsia="es-CO"/>
+                              </w:rPr>
+                              <w:t>from</w:t>
+                            </w:r>
+                            <w:proofErr w:type="gramEnd"/>
+                            <w:r>
+                              <w:rPr>
+                                <w:rFonts w:ascii="Courier New" w:eastAsia="Times New Roman" w:hAnsi="Courier New" w:cs="Courier New"/>
+                                <w:szCs w:val="20"/>
+                                <w:lang w:val="en-US" w:eastAsia="es-CO"/>
+                              </w:rPr>
+                              <w:t xml:space="preserve"> </w:t>
+                            </w:r>
+                            <w:proofErr w:type="spellStart"/>
+                            <w:r>
+                              <w:rPr>
+                                <w:rFonts w:ascii="Courier New" w:eastAsia="Times New Roman" w:hAnsi="Courier New" w:cs="Courier New"/>
+                                <w:szCs w:val="20"/>
+                                <w:lang w:val="en-US" w:eastAsia="es-CO"/>
+                              </w:rPr>
+                              <w:t>sound.effects.echo</w:t>
+                            </w:r>
+                            <w:proofErr w:type="spellEnd"/>
+                            <w:r>
+                              <w:rPr>
+                                <w:rFonts w:ascii="Courier New" w:eastAsia="Times New Roman" w:hAnsi="Courier New" w:cs="Courier New"/>
+                                <w:szCs w:val="20"/>
+                                <w:lang w:val="en-US" w:eastAsia="es-CO"/>
+                              </w:rPr>
+                              <w:t xml:space="preserve"> import </w:t>
+                            </w:r>
+                            <w:proofErr w:type="spellStart"/>
+                            <w:r>
+                              <w:rPr>
+                                <w:rFonts w:ascii="Courier New" w:eastAsia="Times New Roman" w:hAnsi="Courier New" w:cs="Courier New"/>
+                                <w:szCs w:val="20"/>
+                                <w:lang w:val="en-US" w:eastAsia="es-CO"/>
+                              </w:rPr>
+                              <w:t>echofilter</w:t>
+                            </w:r>
+                            <w:proofErr w:type="spellEnd"/>
+                          </w:p>
+                        </w:txbxContent>
+                      </wps:txbx>
+                      <wps:bodyPr rot="0" vert="horz" wrap="square" lIns="91440" tIns="45720" rIns="91440" bIns="45720" anchor="t" anchorCtr="0">
+                        <a:spAutoFit/>
+                      </wps:bodyPr>
+                    </wps:wsp>
+                  </a:graphicData>
+                </a:graphic>
+                <wp14:sizeRelH relativeFrom="margin">
+                  <wp14:pctWidth>0</wp14:pctWidth>
+                </wp14:sizeRelH>
+                <wp14:sizeRelV relativeFrom="margin">
+                  <wp14:pctHeight>20000</wp14:pctHeight>
+                </wp14:sizeRelV>
+              </wp:anchor>
+            </w:drawing>
+          </mc:Choice>
+          <mc:Fallback>
+            <w:pict>
+              <v:shape w14:anchorId="0AF590B5" id="_x0000_s1050" type="#_x0000_t202" style="position:absolute;left:0;text-align:left;margin-left:-.05pt;margin-top:37.5pt;width:525.9pt;height:110.6pt;z-index:251708416;visibility:visible;mso-wrap-style:square;mso-width-percent:0;mso-height-percent:200;mso-wrap-distance-left:9pt;mso-wrap-distance-top:3.6pt;mso-wrap-distance-right:9pt;mso-wrap-distance-bottom:3.6pt;mso-position-horizontal:absolute;mso-position-horizontal-relative:margin;mso-position-vertical:absolute;mso-position-vertical-relative:text;mso-width-percent:0;mso-height-percent:200;mso-width-relative:margin;mso-height-relative:margin;v-text-anchor:top" o:gfxdata="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" fillcolor="#efc">
+                <v:textbox style="mso-fit-shape-to-text:t">
+                  <w:txbxContent>
+                    <w:p>
+                      <w:pPr>
+                        <w:tabs>
+                          <w:tab w:val="left" w:pos="916"/>
+                          <w:tab w:val="left" w:pos="1832"/>
+                          <w:tab w:val="left" w:pos="2748"/>
+                          <w:tab w:val="left" w:pos="3664"/>
+                          <w:tab w:val="left" w:pos="4580"/>
+                          <w:tab w:val="left" w:pos="5496"/>
+                          <w:tab w:val="left" w:pos="6412"/>
+                          <w:tab w:val="left" w:pos="7328"/>
+                          <w:tab w:val="left" w:pos="8244"/>
+                          <w:tab w:val="left" w:pos="9160"/>
+                          <w:tab w:val="left" w:pos="10076"/>
+                          <w:tab w:val="left" w:pos="10992"/>
+                          <w:tab w:val="left" w:pos="11908"/>
+                          <w:tab w:val="left" w:pos="12824"/>
+                          <w:tab w:val="left" w:pos="13740"/>
+                          <w:tab w:val="left" w:pos="14656"/>
+                        </w:tabs>
+                        <w:spacing w:after="0" w:line="240" w:lineRule="auto"/>
+                        <w:rPr>
+                          <w:rFonts w:ascii="Courier New" w:eastAsia="Times New Roman" w:hAnsi="Courier New" w:cs="Courier New"/>
+                          <w:szCs w:val="20"/>
+                          <w:lang w:val="en-US" w:eastAsia="es-CO"/>
+                        </w:rPr>
+                      </w:pPr>
+                      <w:proofErr w:type="gramStart"/>
+                      <w:r>
+                        <w:rPr>
+                          <w:rFonts w:ascii="Courier New" w:eastAsia="Times New Roman" w:hAnsi="Courier New" w:cs="Courier New"/>
+                          <w:szCs w:val="20"/>
+                          <w:lang w:val="en-US" w:eastAsia="es-CO"/>
+                        </w:rPr>
+                        <w:t>from</w:t>
+                      </w:r>
+                      <w:proofErr w:type="gramEnd"/>
+                      <w:r>
+                        <w:rPr>
+                          <w:rFonts w:ascii="Courier New" w:eastAsia="Times New Roman" w:hAnsi="Courier New" w:cs="Courier New"/>
+                          <w:szCs w:val="20"/>
+                          <w:lang w:val="en-US" w:eastAsia="es-CO"/>
+                        </w:rPr>
+                        <w:t xml:space="preserve"> </w:t>
+                      </w:r>
+                      <w:proofErr w:type="spellStart"/>
+                      <w:r>
+                        <w:rPr>
+                          <w:rFonts w:ascii="Courier New" w:eastAsia="Times New Roman" w:hAnsi="Courier New" w:cs="Courier New"/>
+                          <w:szCs w:val="20"/>
+                          <w:lang w:val="en-US" w:eastAsia="es-CO"/>
+                        </w:rPr>
+                        <w:t>sound.effects.echo</w:t>
+                      </w:r>
+                      <w:proofErr w:type="spellEnd"/>
+                      <w:r>
+                        <w:rPr>
+                          <w:rFonts w:ascii="Courier New" w:eastAsia="Times New Roman" w:hAnsi="Courier New" w:cs="Courier New"/>
+                          <w:szCs w:val="20"/>
+                          <w:lang w:val="en-US" w:eastAsia="es-CO"/>
+                        </w:rPr>
+                        <w:t xml:space="preserve"> import </w:t>
+                      </w:r>
+                      <w:proofErr w:type="spellStart"/>
+                      <w:r>
+                        <w:rPr>
+                          <w:rFonts w:ascii="Courier New" w:eastAsia="Times New Roman" w:hAnsi="Courier New" w:cs="Courier New"/>
+                          <w:szCs w:val="20"/>
+                          <w:lang w:val="en-US" w:eastAsia="es-CO"/>
+                        </w:rPr>
+                        <w:t>echofilter</w:t>
+                      </w:r>
+                      <w:proofErr w:type="spellEnd"/>
+                    </w:p>
+                  </w:txbxContent>
+                </v:textbox>
+                <w10:wrap type="square" anchorx="margin"/>
+              </v:shape>
+            </w:pict>
+          </mc:Fallback>
+        </mc:AlternateContent>
+      </w:r>
+      <w:r>
+        <w:rPr>
+          <w:rFonts w:ascii="Arial" w:hAnsi="Arial" w:cs="Arial"/>
+          <w:sz w:val="24"/>
+        </w:rPr>
+        <w:t>Otra variación es importar la función o variables deseadas directamente:</w:t>
+      </w:r>
+    </w:p>
+    <w:p>
+      <w:pPr>
+        <w:jc w:val="both"/>
+        <w:rPr>
+          <w:rFonts w:ascii="Arial" w:hAnsi="Arial" w:cs="Arial"/>
+          <w:sz w:val="24"/>
+        </w:rPr>
+      </w:pPr>
+    </w:p>
+    <w:p>
+      <w:pPr>
+        <w:jc w:val="both"/>
+        <w:rPr>
+          <w:rFonts w:ascii="Arial" w:hAnsi="Arial" w:cs="Arial"/>
+          <w:sz w:val="24"/>
+        </w:rPr>
+      </w:pPr>
+      <w:r>
+        <w:rPr>
+          <w:rFonts w:ascii="Arial" w:hAnsi="Arial" w:cs="Arial"/>
+          <w:noProof/>
+          <w:sz w:val="24"/>
+          <w:lang w:eastAsia="es-CO"/>
+        </w:rPr>
+        <mc:AlternateContent>
+          <mc:Choice Requires="wps">
+            <w:drawing>
+              <wp:anchor distT="45720" distB="45720" distL="114300" distR="114300" simplePos="0" relativeHeight="251710464" behindDoc="0" locked="0" layoutInCell="1" allowOverlap="1" wp14:anchorId="5AB20A96" wp14:editId="7B4CF428">
+                <wp:simplePos x="0" y="0"/>
+                <wp:positionH relativeFrom="margin">
+                  <wp:align>right</wp:align>
+                </wp:positionH>
+                <wp:positionV relativeFrom="paragraph">
+                  <wp:posOffset>660400</wp:posOffset>
+                </wp:positionV>
+                <wp:extent cx="6673850" cy="753745"/>
+                <wp:effectExtent l="0" t="0" r="12700" b="27305"/>
+                <wp:wrapSquare wrapText="bothSides"/>
+                <wp:docPr id="25" name="Cuadro de texto 2"/>
+                <wp:cNvGraphicFramePr>
+                  <a:graphicFrameLocks xmlns:a="http://schemas.openxmlformats.org/drawingml/2006/main"/>
+                </wp:cNvGraphicFramePr>
+                <a:graphic xmlns:a="http://schemas.openxmlformats.org/drawingml/2006/main">
+                  <a:graphicData uri="http://schemas.microsoft.com/office/word/2010/wordprocessingShape">
+                    <wps:wsp>
+                      <wps:cNvSpPr txBox="1">
+                        <a:spLocks noChangeArrowheads="1"/>
+                      </wps:cNvSpPr>
+                      <wps:spPr bwMode="auto">
+                        <a:xfrm>
+                          <a:off x="0" y="0"/>
+                          <a:ext cx="6673850" cy="753745"/>
+                        </a:xfrm>
+                        <a:prstGeom prst="rect">
+                          <a:avLst/>
+                        </a:prstGeom>
+                        <a:solidFill>
+                          <a:srgbClr val="EEFFCC"/>
+                        </a:solidFill>
+                        <a:ln w="9525">
+                          <a:solidFill>
+                            <a:srgbClr val="000000"/>
+                          </a:solidFill>
+                          <a:miter lim="800000"/>
+                          <a:headEnd/>
+                          <a:tailEnd/>
+                        </a:ln>
+                      </wps:spPr>
+                      <wps:txbx>
+                        <w:txbxContent>
+                          <w:p>
+                            <w:pPr>
+                              <w:pStyle w:val="Sinespaciado"/>
+                              <w:rPr>
+                                <w:rFonts w:ascii="Courier New" w:hAnsi="Courier New" w:cs="Courier New"/>
+                                <w:lang w:val="en-US"/>
+                              </w:rPr>
+                            </w:pPr>
+                            <w:proofErr w:type="spellStart"/>
+                            <w:proofErr w:type="gramStart"/>
+                            <w:r>
+                              <w:rPr>
+                                <w:rFonts w:ascii="Courier New" w:hAnsi="Courier New" w:cs="Courier New"/>
+                                <w:lang w:val="en-US"/>
+                              </w:rPr>
+                              <w:t>echofilter</w:t>
+                            </w:r>
+                            <w:proofErr w:type="spellEnd"/>
+                            <w:r>
+                              <w:rPr>
+                                <w:rFonts w:ascii="Courier New" w:hAnsi="Courier New" w:cs="Courier New"/>
+                                <w:lang w:val="en-US"/>
+                              </w:rPr>
+                              <w:t>(</w:t>
+                            </w:r>
+                            <w:proofErr w:type="gramEnd"/>
+                            <w:r>
+                              <w:rPr>
+                                <w:rFonts w:ascii="Courier New" w:hAnsi="Courier New" w:cs="Courier New"/>
+                                <w:lang w:val="en-US"/>
+                              </w:rPr>
+                              <w:t xml:space="preserve">input, output, delay=0.7, </w:t>
+                            </w:r>
+                            <w:proofErr w:type="spellStart"/>
+                            <w:r>
+                              <w:rPr>
+                                <w:rFonts w:ascii="Courier New" w:hAnsi="Courier New" w:cs="Courier New"/>
+                                <w:lang w:val="en-US"/>
+                              </w:rPr>
+                              <w:t>atten</w:t>
+                            </w:r>
+                            <w:proofErr w:type="spellEnd"/>
+                            <w:r>
+                              <w:rPr>
+                                <w:rFonts w:ascii="Courier New" w:hAnsi="Courier New" w:cs="Courier New"/>
+                                <w:lang w:val="en-US"/>
+                              </w:rPr>
+                              <w:t>=4)</w:t>
+                            </w:r>
+                          </w:p>
+                        </w:txbxContent>
+                      </wps:txbx>
+                      <wps:bodyPr rot="0" vert="horz" wrap="square" lIns="91440" tIns="45720" rIns="91440" bIns="45720" anchor="t" anchorCtr="0">
+                        <a:spAutoFit/>
+                      </wps:bodyPr>
+                    </wps:wsp>
+                  </a:graphicData>
+                </a:graphic>
+                <wp14:sizeRelH relativeFrom="margin">
+                  <wp14:pctWidth>0</wp14:pctWidth>
+                </wp14:sizeRelH>
+                <wp14:sizeRelV relativeFrom="margin">
+                  <wp14:pctHeight>20000</wp14:pctHeight>
+                </wp14:sizeRelV>
+              </wp:anchor>
+            </w:drawing>
+          </mc:Choice>
+          <mc:Fallback>
+            <w:pict>
+              <v:shapetype w14:anchorId="5AB20A96" id="_x0000_t202" coordsize="21600,21600" o:spt="202" path="m,l,21600r21600,l21600,xe">
+                <v:stroke joinstyle="miter"/>
+                <v:path gradientshapeok="t" o:connecttype="rect"/>
+              </v:shapetype>
+              <v:shape id="_x0000_s1051" type="#_x0000_t202" style="position:absolute;left:0;text-align:left;margin-left:474.3pt;margin-top:52pt;width:525.5pt;height:59.35pt;z-index:251710464;visibility:visible;mso-wrap-style:square;mso-width-percent:0;mso-height-percent:200;mso-wrap-distance-left:9pt;mso-wrap-distance-top:3.6pt;mso-wrap-distance-right:9pt;mso-wrap-distance-bottom:3.6pt;mso-position-horizontal:right;mso-position-horizontal-relative:margin;mso-position-vertical:absolute;mso-position-vertical-relative:text;mso-width-percent:0;mso-height-percent:200;mso-width-relative:margin;mso-height-relative:margin;v-text-anchor:top" o:gfxdata="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" fillcolor="#efc">
+                <v:textbox style="mso-fit-shape-to-text:t">
+                  <w:txbxContent>
+                    <w:p>
+                      <w:pPr>
+                        <w:pStyle w:val="Sinespaciado"/>
+                        <w:rPr>
+                          <w:rFonts w:ascii="Courier New" w:hAnsi="Courier New" w:cs="Courier New"/>
+                          <w:lang w:val="en-US"/>
+                        </w:rPr>
+                      </w:pPr>
+                      <w:proofErr w:type="spellStart"/>
+                      <w:proofErr w:type="gramStart"/>
+                      <w:r>
+                        <w:rPr>
+                          <w:rFonts w:ascii="Courier New" w:hAnsi="Courier New" w:cs="Courier New"/>
+                          <w:lang w:val="en-US"/>
+                        </w:rPr>
+                        <w:t>echofilter</w:t>
+                      </w:r>
+                      <w:proofErr w:type="spellEnd"/>
+                      <w:r>
+                        <w:rPr>
+                          <w:rFonts w:ascii="Courier New" w:hAnsi="Courier New" w:cs="Courier New"/>
+                          <w:lang w:val="en-US"/>
+                        </w:rPr>
+                        <w:t>(</w:t>
+                      </w:r>
+                      <w:proofErr w:type="gramEnd"/>
+                      <w:r>
+                        <w:rPr>
+                          <w:rFonts w:ascii="Courier New" w:hAnsi="Courier New" w:cs="Courier New"/>
+                          <w:lang w:val="en-US"/>
+                        </w:rPr>
+                        <w:t xml:space="preserve">input, output, delay=0.7, </w:t>
+                      </w:r>
+                      <w:proofErr w:type="spellStart"/>
+                      <w:r>
+                        <w:rPr>
+                          <w:rFonts w:ascii="Courier New" w:hAnsi="Courier New" w:cs="Courier New"/>
+                          <w:lang w:val="en-US"/>
+                        </w:rPr>
+                        <w:t>atten</w:t>
+                      </w:r>
+                      <w:proofErr w:type="spellEnd"/>
+                      <w:r>
+                        <w:rPr>
+                          <w:rFonts w:ascii="Courier New" w:hAnsi="Courier New" w:cs="Courier New"/>
+                          <w:lang w:val="en-US"/>
+                        </w:rPr>
+                        <w:t>=4)</w:t>
+                      </w:r>
+                    </w:p>
+                  </w:txbxContent>
+                </v:textbox>
+                <w10:wrap type="square" anchorx="margin"/>
+              </v:shape>
+            </w:pict>
+          </mc:Fallback>
+        </mc:AlternateContent>
+      </w:r>
+      <w:r>
+        <w:rPr>
+          <w:rFonts w:ascii="Arial" w:hAnsi="Arial" w:cs="Arial"/>
+          <w:sz w:val="24"/>
+        </w:rPr>
+        <w:t xml:space="preserve">De nuevo, esto cargara el submódulo </w:t>
+      </w:r>
+      <w:r>
+        <w:rPr>
+          <w:rFonts w:ascii="Courier New" w:hAnsi="Courier New" w:cs="Courier New"/>
+          <w:sz w:val="24"/>
+          <w:highlight w:val="lightGray"/>
+        </w:rPr>
+        <w:t>echo</w:t>
+      </w:r>
+      <w:r>
+        <w:rPr>
+          <w:rFonts w:ascii="Arial" w:hAnsi="Arial" w:cs="Arial"/>
+          <w:sz w:val="24"/>
+        </w:rPr>
+        <w:t xml:space="preserve">, pero hace que su función </w:t>
+      </w:r>
+      <w:proofErr w:type="spellStart"/>
+      <w:proofErr w:type="gramStart"/>
+      <w:r>
+        <w:rPr>
+          <w:rFonts w:ascii="Courier New" w:hAnsi="Courier New" w:cs="Courier New"/>
+          <w:sz w:val="24"/>
+          <w:highlight w:val="lightGray"/>
+        </w:rPr>
+        <w:t>echofilter</w:t>
+      </w:r>
+      <w:proofErr w:type="spellEnd"/>
+      <w:r>
+        <w:rPr>
+          <w:rFonts w:ascii="Courier New" w:hAnsi="Courier New" w:cs="Courier New"/>
+          <w:sz w:val="24"/>
+          <w:highlight w:val="lightGray"/>
+        </w:rPr>
+        <w:t>(</w:t>
+      </w:r>
+      <w:proofErr w:type="gramEnd"/>
+      <w:r>
+        <w:rPr>
+          <w:rFonts w:ascii="Courier New" w:hAnsi="Courier New" w:cs="Courier New"/>
+          <w:sz w:val="24"/>
+          <w:highlight w:val="lightGray"/>
+        </w:rPr>
+        <w:t>)</w:t>
+      </w:r>
+      <w:r>
+        <w:rPr>
+          <w:rFonts w:ascii="Arial" w:hAnsi="Arial" w:cs="Arial"/>
+          <w:sz w:val="24"/>
+        </w:rPr>
+        <w:t xml:space="preserve"> esté disponible directamente:</w:t>
+      </w:r>
+    </w:p>
+    <w:p>
+      <w:pPr>
+        <w:jc w:val="both"/>
+        <w:rPr>
+          <w:rFonts w:ascii="Arial" w:hAnsi="Arial" w:cs="Arial"/>
+          <w:sz w:val="24"/>
+        </w:rPr>
+      </w:pPr>
+    </w:p>
+    <w:p>
+      <w:pPr>
+        <w:jc w:val="both"/>
+        <w:rPr>
+          <w:rFonts w:ascii="Arial" w:hAnsi="Arial" w:cs="Arial"/>
+          <w:sz w:val="24"/>
+        </w:rPr>
+      </w:pPr>
+      <w:r>
+        <w:rPr>
+          <w:rFonts w:ascii="Arial" w:hAnsi="Arial" w:cs="Arial"/>
+          <w:sz w:val="24"/>
+        </w:rPr>
+        <w:t xml:space="preserve">Tenga en cuenta que al usar </w:t>
+      </w:r>
+      <w:r>
+        <w:rPr>
+          <w:rFonts w:ascii="Courier New" w:hAnsi="Courier New" w:cs="Courier New"/>
+          <w:sz w:val="24"/>
+          <w:highlight w:val="lightGray"/>
+        </w:rPr>
+        <w:t>from package import ítem</w:t>
+      </w:r>
+      <w:r>
+        <w:rPr>
+          <w:rFonts w:ascii="Arial" w:hAnsi="Arial" w:cs="Arial"/>
+          <w:sz w:val="24"/>
+        </w:rPr>
+        <w:t xml:space="preserve">, el elemento puede ser un submódulo (o subpaquete) del paquete, o algún otro nombre definido en el paquete, como una función, clase o variable. La declaración </w:t>
+      </w:r>
+      <w:r>
+        <w:rPr>
+          <w:rFonts w:ascii="Courier New" w:hAnsi="Courier New" w:cs="Courier New"/>
+          <w:sz w:val="24"/>
+          <w:highlight w:val="lightGray"/>
+        </w:rPr>
+        <w:t>import</w:t>
+      </w:r>
+      <w:r>
+        <w:rPr>
+          <w:rFonts w:ascii="Arial" w:hAnsi="Arial" w:cs="Arial"/>
+          <w:sz w:val="24"/>
+        </w:rPr>
+        <w:t xml:space="preserve"> primero prueba si el ítem está definido en el paquete; si no, asume que es un módulo e intenta cargarlo. Si no puede encontrarlo, se genera una excepción </w:t>
+      </w:r>
+      <w:hyperlink r:id="rId29" w:anchor="ImportError" w:history="1">
+        <w:r>
+          <w:rPr>
+            <w:rStyle w:val="Hipervnculo"/>
+            <w:rFonts w:ascii="Courier New" w:hAnsi="Courier New" w:cs="Courier New"/>
+            <w:sz w:val="24"/>
+          </w:rPr>
+          <w:t>ImportError</w:t>
+        </w:r>
+      </w:hyperlink>
+      <w:r>
+        <w:rPr>
+          <w:rFonts w:ascii="Arial" w:hAnsi="Arial" w:cs="Arial"/>
+          <w:sz w:val="24"/>
+        </w:rPr>
+        <w:t>.</w:t>
+      </w:r>
+    </w:p>
+    <w:p>
+      <w:pPr>
+        <w:jc w:val="both"/>
+        <w:rPr>
+          <w:rFonts w:ascii="Arial" w:hAnsi="Arial" w:cs="Arial"/>
+          <w:sz w:val="24"/>
+        </w:rPr>
+      </w:pPr>
+      <w:r>
+        <w:rPr>
+          <w:rFonts w:ascii="Arial" w:hAnsi="Arial" w:cs="Arial"/>
+          <w:sz w:val="24"/>
+        </w:rPr>
+        <w:t xml:space="preserve">Por el contrario, cuando se usa una sintaxis como </w:t>
+      </w:r>
+      <w:r>
+        <w:rPr>
+          <w:rFonts w:ascii="Courier New" w:hAnsi="Courier New" w:cs="Courier New"/>
+          <w:sz w:val="24"/>
+          <w:highlight w:val="lightGray"/>
+        </w:rPr>
+        <w:t xml:space="preserve">import </w:t>
+      </w:r>
+      <w:proofErr w:type="spellStart"/>
+      <w:r>
+        <w:rPr>
+          <w:rFonts w:ascii="Courier New" w:hAnsi="Courier New" w:cs="Courier New"/>
+          <w:sz w:val="24"/>
+          <w:highlight w:val="lightGray"/>
+        </w:rPr>
+        <w:t>item.subitem.subsubitem</w:t>
+      </w:r>
+      <w:proofErr w:type="spellEnd"/>
+      <w:r>
+        <w:rPr>
+          <w:rFonts w:ascii="Arial" w:hAnsi="Arial" w:cs="Arial"/>
+          <w:sz w:val="24"/>
+        </w:rPr>
+        <w:t xml:space="preserve">, cada </w:t>
+      </w:r>
+      <w:r>
+        <w:rPr>
+          <w:rFonts w:ascii="Arial" w:hAnsi="Arial" w:cs="Arial"/>
+          <w:sz w:val="24"/>
+        </w:rPr>
+        <w:t>elemento</w:t>
+      </w:r>
+      <w:r>
+        <w:rPr>
+          <w:rFonts w:ascii="Arial" w:hAnsi="Arial" w:cs="Arial"/>
+          <w:sz w:val="24"/>
+        </w:rPr>
+        <w:t>, excepto el último, debe ser un paquete;</w:t>
+      </w:r>
+      <w:r>
+        <w:rPr>
+          <w:rFonts w:ascii="Arial" w:hAnsi="Arial" w:cs="Arial"/>
+          <w:sz w:val="24"/>
+        </w:rPr>
+        <w:t xml:space="preserve"> el último elemento puede ser un módulo o un paquete, pero no puede ser una clase o función o variable definida en el elemento anterior.</w:t>
+      </w:r>
+    </w:p>
+    <w:p>
+      <w:pPr>
+        <w:jc w:val="both"/>
+        <w:rPr>
+          <w:rFonts w:ascii="Arial" w:hAnsi="Arial" w:cs="Arial"/>
+          <w:sz w:val="24"/>
+        </w:rPr>
+      </w:pPr>
+    </w:p>
+    <w:p>
+      <w:pPr>
+        <w:jc w:val="both"/>
+        <w:rPr>
+          <w:rFonts w:ascii="Arial" w:hAnsi="Arial" w:cs="Arial"/>
+          <w:b/>
+          <w:sz w:val="24"/>
+        </w:rPr>
+      </w:pPr>
+      <w:r>
+        <w:rPr>
+          <w:rFonts w:ascii="Arial" w:hAnsi="Arial" w:cs="Arial"/>
+          <w:b/>
+          <w:sz w:val="32"/>
+        </w:rPr>
+        <w:t xml:space="preserve">Importando </w:t>
+      </w:r>
+      <w:r>
+        <w:rPr>
+          <w:rFonts w:ascii="Courier New" w:hAnsi="Courier New" w:cs="Courier New"/>
+          <w:sz w:val="32"/>
+        </w:rPr>
+        <w:t>* From a Package</w:t>
+      </w:r>
+    </w:p>
+    <w:p>
+      <w:pPr>
+        <w:jc w:val="both"/>
+        <w:rPr>
+          <w:rFonts w:ascii="Arial" w:hAnsi="Arial" w:cs="Arial"/>
+          <w:sz w:val="24"/>
+        </w:rPr>
+      </w:pPr>
+      <w:r>
+        <w:rPr>
+          <w:rFonts w:ascii="Arial" w:hAnsi="Arial" w:cs="Arial"/>
+          <w:sz w:val="24"/>
+        </w:rPr>
+        <w:t xml:space="preserve">Ahora, ¿Qué sucede cuando el usuario escribe </w:t>
+      </w:r>
+      <w:r>
+        <w:rPr>
+          <w:rFonts w:ascii="Courier New" w:hAnsi="Courier New" w:cs="Courier New"/>
+          <w:sz w:val="24"/>
+          <w:szCs w:val="24"/>
+          <w:highlight w:val="lightGray"/>
+        </w:rPr>
+        <w:t>from sound.effects import *</w:t>
+      </w:r>
+      <w:r>
+        <w:rPr>
+          <w:rFonts w:ascii="Arial" w:hAnsi="Arial" w:cs="Arial"/>
+          <w:sz w:val="24"/>
+        </w:rPr>
+        <w:t>? Idealmente, uno esperaría que esto de alguna manera vaya al sistema de archivos, encuentre qué submódulos están prese</w:t>
+      </w:r>
+      <w:r>
+        <w:rPr>
+          <w:rFonts w:ascii="Arial" w:hAnsi="Arial" w:cs="Arial"/>
+          <w:sz w:val="24"/>
+        </w:rPr>
+        <w:t>ntes en el paquete y los importe</w:t>
+      </w:r>
+      <w:r>
+        <w:rPr>
+          <w:rFonts w:ascii="Arial" w:hAnsi="Arial" w:cs="Arial"/>
+          <w:sz w:val="24"/>
+        </w:rPr>
+        <w:t xml:space="preserve"> todos.</w:t>
+      </w:r>
+      <w:r>
+        <w:rPr>
+          <w:rFonts w:ascii="Arial" w:hAnsi="Arial" w:cs="Arial"/>
+          <w:sz w:val="24"/>
+        </w:rPr>
+        <w:t xml:space="preserve"> Esto puede llevar mucho tiempo y la importación de submódulos puede tener efectos secundarios no deseados que solo deberían ocurrir cuando el submódulo se importa explícitamente.</w:t>
+      </w:r>
+    </w:p>
+    <w:p>
+      <w:pPr>
+        <w:jc w:val="both"/>
+        <w:rPr>
+          <w:rFonts w:ascii="Arial" w:hAnsi="Arial" w:cs="Arial"/>
+          <w:sz w:val="24"/>
+        </w:rPr>
+      </w:pPr>
+      <w:r>
+        <w:rPr>
+          <w:rFonts w:ascii="Arial" w:hAnsi="Arial" w:cs="Arial"/>
+          <w:noProof/>
+          <w:sz w:val="24"/>
+          <w:lang w:eastAsia="es-CO"/>
+        </w:rPr>
+        <w:lastRenderedPageBreak/>
+        <mc:AlternateContent>
+          <mc:Choice Requires="wps">
+            <w:drawing>
+              <wp:anchor distT="45720" distB="45720" distL="114300" distR="114300" simplePos="0" relativeHeight="251712512" behindDoc="0" locked="0" layoutInCell="1" allowOverlap="1" wp14:anchorId="7482F12D" wp14:editId="5E6B2F13">
+                <wp:simplePos x="0" y="0"/>
+                <wp:positionH relativeFrom="margin">
+                  <wp:posOffset>-635</wp:posOffset>
+                </wp:positionH>
+                <wp:positionV relativeFrom="paragraph">
+                  <wp:posOffset>1650365</wp:posOffset>
+                </wp:positionV>
+                <wp:extent cx="6442075" cy="754380"/>
+                <wp:effectExtent l="0" t="0" r="15875" b="27305"/>
+                <wp:wrapSquare wrapText="bothSides"/>
+                <wp:docPr id="26" name="Cuadro de texto 2"/>
+                <wp:cNvGraphicFramePr>
+                  <a:graphicFrameLocks xmlns:a="http://schemas.openxmlformats.org/drawingml/2006/main"/>
+                </wp:cNvGraphicFramePr>
+                <a:graphic xmlns:a="http://schemas.openxmlformats.org/drawingml/2006/main">
+                  <a:graphicData uri="http://schemas.microsoft.com/office/word/2010/wordprocessingShape">
+                    <wps:wsp>
+                      <wps:cNvSpPr txBox="1">
+                        <a:spLocks noChangeArrowheads="1"/>
+                      </wps:cNvSpPr>
+                      <wps:spPr bwMode="auto">
+                        <a:xfrm>
+                          <a:off x="0" y="0"/>
+                          <a:ext cx="6442075" cy="754380"/>
+                        </a:xfrm>
+                        <a:prstGeom prst="rect">
+                          <a:avLst/>
+                        </a:prstGeom>
+                        <a:solidFill>
+                          <a:srgbClr val="EEFFCC"/>
+                        </a:solidFill>
+                        <a:ln w="9525">
+                          <a:solidFill>
+                            <a:srgbClr val="000000"/>
+                          </a:solidFill>
+                          <a:miter lim="800000"/>
+                          <a:headEnd/>
+                          <a:tailEnd/>
+                        </a:ln>
+                      </wps:spPr>
+                      <wps:txbx>
+                        <w:txbxContent>
+                          <w:p>
+                            <w:pPr>
+                              <w:pStyle w:val="Sinespaciado"/>
+                              <w:rPr>
+                                <w:rFonts w:ascii="Courier New" w:hAnsi="Courier New" w:cs="Courier New"/>
+                              </w:rPr>
+                            </w:pPr>
+                            <w:r>
+                              <w:rPr>
+                                <w:rFonts w:ascii="Courier New" w:hAnsi="Courier New" w:cs="Courier New"/>
+                              </w:rPr>
+                              <w:t>__all__ = ["echo", "surround", "reverse"]</w:t>
+                            </w:r>
+                          </w:p>
+                        </w:txbxContent>
+                      </wps:txbx>
+                      <wps:bodyPr rot="0" vert="horz" wrap="square" lIns="91440" tIns="45720" rIns="91440" bIns="45720" anchor="t" anchorCtr="0">
+                        <a:spAutoFit/>
+                      </wps:bodyPr>
+                    </wps:wsp>
+                  </a:graphicData>
+                </a:graphic>
+                <wp14:sizeRelH relativeFrom="margin">
+                  <wp14:pctWidth>0</wp14:pctWidth>
+                </wp14:sizeRelH>
+                <wp14:sizeRelV relativeFrom="margin">
+                  <wp14:pctHeight>20000</wp14:pctHeight>
+                </wp14:sizeRelV>
+              </wp:anchor>
+            </w:drawing>
+          </mc:Choice>
+          <mc:Fallback>
+            <w:pict>
+              <v:shape w14:anchorId="7482F12D" id="_x0000_s1052" type="#_x0000_t202" style="position:absolute;left:0;text-align:left;margin-left:-.05pt;margin-top:129.95pt;width:507.25pt;height:59.4pt;z-index:251712512;visibility:visible;mso-wrap-style:square;mso-width-percent:0;mso-height-percent:200;mso-wrap-distance-left:9pt;mso-wrap-distance-top:3.6pt;mso-wrap-distance-right:9pt;mso-wrap-distance-bottom:3.6pt;mso-position-horizontal:absolute;mso-position-horizontal-relative:margin;mso-position-vertical:absolute;mso-position-vertical-relative:text;mso-width-percent:0;mso-height-percent:200;mso-width-relative:margin;mso-height-relative:margin;v-text-anchor:top" o:gfxdata="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" fillcolor="#efc">
+                <v:textbox style="mso-fit-shape-to-text:t">
+                  <w:txbxContent>
+                    <w:p>
+                      <w:pPr>
+                        <w:pStyle w:val="Sinespaciado"/>
+                        <w:rPr>
+                          <w:rFonts w:ascii="Courier New" w:hAnsi="Courier New" w:cs="Courier New"/>
+                        </w:rPr>
+                      </w:pPr>
+                      <w:r>
+                        <w:rPr>
+                          <w:rFonts w:ascii="Courier New" w:hAnsi="Courier New" w:cs="Courier New"/>
+                        </w:rPr>
+                        <w:t>__</w:t>
+                      </w:r>
+                      <w:proofErr w:type="spellStart"/>
+                      <w:r>
+                        <w:rPr>
+                          <w:rFonts w:ascii="Courier New" w:hAnsi="Courier New" w:cs="Courier New"/>
+                        </w:rPr>
+                        <w:t>all</w:t>
+                      </w:r>
+                      <w:proofErr w:type="spellEnd"/>
+                      <w:r>
+                        <w:rPr>
+                          <w:rFonts w:ascii="Courier New" w:hAnsi="Courier New" w:cs="Courier New"/>
+                        </w:rPr>
+                        <w:t>__ = ["echo", "</w:t>
+                      </w:r>
+                      <w:proofErr w:type="spellStart"/>
+                      <w:r>
+                        <w:rPr>
+                          <w:rFonts w:ascii="Courier New" w:hAnsi="Courier New" w:cs="Courier New"/>
+                        </w:rPr>
+                        <w:t>surround</w:t>
+                      </w:r>
+                      <w:proofErr w:type="spellEnd"/>
+                      <w:r>
+                        <w:rPr>
+                          <w:rFonts w:ascii="Courier New" w:hAnsi="Courier New" w:cs="Courier New"/>
+                        </w:rPr>
+                        <w:t>", "reverse"]</w:t>
+                      </w:r>
+                    </w:p>
+                  </w:txbxContent>
+                </v:textbox>
+                <w10:wrap type="square" anchorx="margin"/>
+              </v:shape>
+            </w:pict>
+          </mc:Fallback>
+        </mc:AlternateContent>
+      </w:r>
+      <w:r>
+        <w:rPr>
+          <w:rFonts w:ascii="Arial" w:hAnsi="Arial" w:cs="Arial"/>
+          <w:sz w:val="24"/>
+        </w:rPr>
+        <w:t xml:space="preserve">La única solución es que el autor del paquete proporcione un índice explícito del paquete. La declaración </w:t>
+      </w:r>
+      <w:hyperlink r:id="rId30" w:anchor="import" w:history="1">
+        <w:r>
+          <w:rPr>
+            <w:rStyle w:val="Hipervnculo"/>
+            <w:rFonts w:ascii="Courier New" w:hAnsi="Courier New" w:cs="Courier New"/>
+            <w:sz w:val="24"/>
+          </w:rPr>
+          <w:t>import</w:t>
+        </w:r>
+      </w:hyperlink>
+      <w:r>
+        <w:rPr>
+          <w:rFonts w:ascii="Arial" w:hAnsi="Arial" w:cs="Arial"/>
+          <w:sz w:val="24"/>
+        </w:rPr>
+        <w:t xml:space="preserve"> </w:t>
+      </w:r>
+      <w:r>
+        <w:rPr>
+          <w:rFonts w:ascii="Arial" w:hAnsi="Arial" w:cs="Arial"/>
+          <w:sz w:val="24"/>
+        </w:rPr>
+        <w:t xml:space="preserve">usa la siguiente convención: si el código </w:t>
+      </w:r>
+      <w:r>
+        <w:rPr>
+          <w:rFonts w:ascii="Courier New" w:hAnsi="Courier New" w:cs="Courier New"/>
+          <w:sz w:val="24"/>
+          <w:highlight w:val="lightGray"/>
+        </w:rPr>
+        <w:t>__init__.py</w:t>
+      </w:r>
+      <w:r>
+        <w:rPr>
+          <w:rFonts w:ascii="Arial" w:hAnsi="Arial" w:cs="Arial"/>
+          <w:sz w:val="24"/>
+        </w:rPr>
+        <w:t xml:space="preserve"> de un paquete define una lis</w:t>
+      </w:r>
+      <w:r>
+        <w:rPr>
+          <w:rFonts w:ascii="Arial" w:hAnsi="Arial" w:cs="Arial"/>
+          <w:sz w:val="24"/>
+        </w:rPr>
+        <w:t xml:space="preserve">ta llamada </w:t>
+      </w:r>
+      <w:r>
+        <w:rPr>
+          <w:rFonts w:ascii="Courier New" w:hAnsi="Courier New" w:cs="Courier New"/>
+          <w:sz w:val="24"/>
+          <w:highlight w:val="lightGray"/>
+        </w:rPr>
+        <w:t>__all__</w:t>
+      </w:r>
+      <w:r>
+        <w:rPr>
+          <w:rFonts w:ascii="Arial" w:hAnsi="Arial" w:cs="Arial"/>
+          <w:sz w:val="24"/>
+        </w:rPr>
+        <w:t>, se toma como la</w:t>
+      </w:r>
+      <w:r>
+        <w:rPr>
+          <w:rFonts w:ascii="Arial" w:hAnsi="Arial" w:cs="Arial"/>
+          <w:sz w:val="24"/>
+        </w:rPr>
+        <w:t xml:space="preserve"> lista de nombres de módulos que deben</w:t>
+      </w:r>
+      <w:r>
+        <w:rPr>
+          <w:rFonts w:ascii="Arial" w:hAnsi="Arial" w:cs="Arial"/>
+          <w:sz w:val="24"/>
+        </w:rPr>
+        <w:t xml:space="preserve"> importarse cuando </w:t>
+      </w:r>
+      <w:r>
+        <w:rPr>
+          <w:rFonts w:ascii="Courier New" w:hAnsi="Courier New" w:cs="Courier New"/>
+          <w:sz w:val="24"/>
+          <w:highlight w:val="lightGray"/>
+        </w:rPr>
+        <w:t xml:space="preserve">from </w:t>
+      </w:r>
+      <w:proofErr w:type="spellStart"/>
+      <w:r>
+        <w:rPr>
+          <w:rFonts w:ascii="Courier New" w:hAnsi="Courier New" w:cs="Courier New"/>
+          <w:sz w:val="24"/>
+          <w:highlight w:val="lightGray"/>
+        </w:rPr>
+        <w:t>package</w:t>
+      </w:r>
+      <w:proofErr w:type="spellEnd"/>
+      <w:r>
+        <w:rPr>
+          <w:rFonts w:ascii="Courier New" w:hAnsi="Courier New" w:cs="Courier New"/>
+          <w:sz w:val="24"/>
+          <w:highlight w:val="lightGray"/>
+        </w:rPr>
+        <w:t xml:space="preserve"> import *</w:t>
+      </w:r>
+      <w:r>
+        <w:rPr>
+          <w:rFonts w:ascii="Arial" w:hAnsi="Arial" w:cs="Arial"/>
+          <w:sz w:val="24"/>
+        </w:rPr>
+        <w:t xml:space="preserve"> es encontrado. Es responsabilidad del autor del paquete mantener esta lista actualizada cuando se lance una nueva versión del paquete.</w:t>
+      </w:r>
+      <w:r>
+        <w:rPr>
+          <w:rFonts w:ascii="Arial" w:hAnsi="Arial" w:cs="Arial"/>
+          <w:sz w:val="24"/>
+        </w:rPr>
+        <w:t xml:space="preserve"> Los autores de paquetes también pueden decidir no admitirlo, si no ven un uso para importar * from de su paquete. Por ejemplo, el archivo </w:t>
+      </w:r>
+      <w:r>
+        <w:rPr>
+          <w:rFonts w:ascii="Courier New" w:hAnsi="Courier New" w:cs="Courier New"/>
+          <w:sz w:val="24"/>
+          <w:highlight w:val="lightGray"/>
+        </w:rPr>
+        <w:t>sound/effects/__init__.py</w:t>
+      </w:r>
+      <w:r>
+        <w:rPr>
+          <w:rFonts w:ascii="Arial" w:hAnsi="Arial" w:cs="Arial"/>
+          <w:sz w:val="24"/>
+        </w:rPr>
+        <w:t xml:space="preserve"> podría contener el siguiente código:</w:t>
+      </w:r>
+    </w:p>
+    <w:p>
+      <w:pPr>
+        <w:jc w:val="both"/>
+        <w:rPr>
+          <w:rFonts w:ascii="Arial" w:hAnsi="Arial" w:cs="Arial"/>
+          <w:sz w:val="24"/>
+        </w:rPr>
+      </w:pPr>
+    </w:p>
+    <w:p>
+      <w:pPr>
+        <w:jc w:val="both"/>
+        <w:rPr>
+          <w:rFonts w:ascii="Arial" w:hAnsi="Arial" w:cs="Arial"/>
+          <w:sz w:val="24"/>
+        </w:rPr>
+      </w:pPr>
+      <w:r>
+        <w:rPr>
+          <w:rFonts w:ascii="Arial" w:hAnsi="Arial" w:cs="Arial"/>
+          <w:sz w:val="24"/>
+        </w:rPr>
+        <w:t xml:space="preserve">Esto significa que </w:t>
+      </w:r>
+      <w:r>
+        <w:rPr>
+          <w:rFonts w:ascii="Courier New" w:hAnsi="Courier New" w:cs="Courier New"/>
+          <w:sz w:val="24"/>
+          <w:highlight w:val="lightGray"/>
+        </w:rPr>
+        <w:t>from sound.effects import *</w:t>
+      </w:r>
+      <w:r>
+        <w:rPr>
+          <w:rFonts w:ascii="Arial" w:hAnsi="Arial" w:cs="Arial"/>
+          <w:sz w:val="24"/>
+        </w:rPr>
+        <w:t xml:space="preserve"> </w:t>
+      </w:r>
+      <w:r>
+        <w:rPr>
+          <w:rFonts w:ascii="Arial" w:hAnsi="Arial" w:cs="Arial"/>
+          <w:sz w:val="24"/>
+        </w:rPr>
+        <w:t>importaría</w:t>
+      </w:r>
+      <w:r>
+        <w:rPr>
+          <w:rFonts w:ascii="Arial" w:hAnsi="Arial" w:cs="Arial"/>
+          <w:sz w:val="24"/>
+        </w:rPr>
+        <w:t xml:space="preserve"> los tres </w:t>
+      </w:r>
+      <w:r>
+        <w:rPr>
+          <w:rFonts w:ascii="Arial" w:hAnsi="Arial" w:cs="Arial"/>
+          <w:sz w:val="24"/>
+        </w:rPr>
+        <w:t xml:space="preserve">submódulos nombrados del paquete </w:t>
+      </w:r>
+      <w:r>
+        <w:rPr>
+          <w:rFonts w:ascii="Courier New" w:hAnsi="Courier New" w:cs="Courier New"/>
+          <w:sz w:val="24"/>
+        </w:rPr>
+        <w:t>sound</w:t>
+      </w:r>
+      <w:r>
+        <w:rPr>
+          <w:rFonts w:ascii="Arial" w:hAnsi="Arial" w:cs="Arial"/>
+          <w:sz w:val="24"/>
+        </w:rPr>
+        <w:t>.</w:t>
+      </w:r>
+    </w:p>
+    <w:p>
+      <w:pPr>
+        <w:jc w:val="both"/>
+        <w:rPr>
+          <w:rFonts w:ascii="Arial" w:hAnsi="Arial" w:cs="Arial"/>
+          <w:sz w:val="24"/>
+        </w:rPr>
+      </w:pPr>
+      <w:r>
+        <w:rPr>
+          <w:rFonts w:ascii="Arial" w:hAnsi="Arial" w:cs="Arial"/>
+          <w:noProof/>
+          <w:sz w:val="24"/>
+          <w:lang w:eastAsia="es-CO"/>
+        </w:rPr>
+        <mc:AlternateContent>
+          <mc:Choice Requires="wps">
+            <w:drawing>
+              <wp:anchor distT="45720" distB="45720" distL="114300" distR="114300" simplePos="0" relativeHeight="251714560" behindDoc="0" locked="0" layoutInCell="1" allowOverlap="1" wp14:anchorId="327CC8DD" wp14:editId="7832A06C">
+                <wp:simplePos x="0" y="0"/>
+                <wp:positionH relativeFrom="margin">
+                  <wp:posOffset>-635</wp:posOffset>
+                </wp:positionH>
+                <wp:positionV relativeFrom="paragraph">
+                  <wp:posOffset>1619885</wp:posOffset>
+                </wp:positionV>
+                <wp:extent cx="6542405" cy="754380"/>
+                <wp:effectExtent l="0" t="0" r="10795" b="15240"/>
+                <wp:wrapSquare wrapText="bothSides"/>
+                <wp:docPr id="27" name="Cuadro de texto 2"/>
+                <wp:cNvGraphicFramePr>
+                  <a:graphicFrameLocks xmlns:a="http://schemas.openxmlformats.org/drawingml/2006/main"/>
+                </wp:cNvGraphicFramePr>
+                <a:graphic xmlns:a="http://schemas.openxmlformats.org/drawingml/2006/main">
+                  <a:graphicData uri="http://schemas.microsoft.com/office/word/2010/wordprocessingShape">
+                    <wps:wsp>
+                      <wps:cNvSpPr txBox="1">
+                        <a:spLocks noChangeArrowheads="1"/>
+                      </wps:cNvSpPr>
+                      <wps:spPr bwMode="auto">
+                        <a:xfrm>
+                          <a:off x="0" y="0"/>
+                          <a:ext cx="6542405" cy="754380"/>
+                        </a:xfrm>
+                        <a:prstGeom prst="rect">
+                          <a:avLst/>
+                        </a:prstGeom>
+                        <a:solidFill>
+                          <a:srgbClr val="EEFFCC"/>
+                        </a:solidFill>
+                        <a:ln w="9525">
+                          <a:solidFill>
+                            <a:srgbClr val="000000"/>
+                          </a:solidFill>
+                          <a:miter lim="800000"/>
+                          <a:headEnd/>
+                          <a:tailEnd/>
+                        </a:ln>
+                      </wps:spPr>
+                      <wps:txbx>
+                        <w:txbxContent>
+                          <w:p>
+                            <w:pPr>
+                              <w:pStyle w:val="Sinespaciado"/>
+                              <w:rPr>
+                                <w:rFonts w:ascii="Courier New" w:hAnsi="Courier New" w:cs="Courier New"/>
+                                <w:lang w:val="en-US"/>
+                              </w:rPr>
+                            </w:pPr>
+                            <w:proofErr w:type="gramStart"/>
+                            <w:r>
+                              <w:rPr>
+                                <w:rFonts w:ascii="Courier New" w:hAnsi="Courier New" w:cs="Courier New"/>
+                                <w:lang w:val="en-US"/>
+                              </w:rPr>
+                              <w:t>import</w:t>
+                            </w:r>
+                            <w:proofErr w:type="gramEnd"/>
+                            <w:r>
+                              <w:rPr>
+                                <w:rFonts w:ascii="Courier New" w:hAnsi="Courier New" w:cs="Courier New"/>
+                                <w:lang w:val="en-US"/>
+                              </w:rPr>
+                              <w:t xml:space="preserve"> </w:t>
+                            </w:r>
+                            <w:proofErr w:type="spellStart"/>
+                            <w:r>
+                              <w:rPr>
+                                <w:rFonts w:ascii="Courier New" w:hAnsi="Courier New" w:cs="Courier New"/>
+                                <w:lang w:val="en-US"/>
+                              </w:rPr>
+                              <w:t>sound.effects.echo</w:t>
+                            </w:r>
+                            <w:proofErr w:type="spellEnd"/>
+                          </w:p>
+                          <w:p>
+                            <w:pPr>
+                              <w:pStyle w:val="Sinespaciado"/>
+                              <w:rPr>
+                                <w:rFonts w:ascii="Courier New" w:hAnsi="Courier New" w:cs="Courier New"/>
+                                <w:lang w:val="en-US"/>
+                              </w:rPr>
+                            </w:pPr>
+                            <w:proofErr w:type="gramStart"/>
+                            <w:r>
+                              <w:rPr>
+                                <w:rFonts w:ascii="Courier New" w:hAnsi="Courier New" w:cs="Courier New"/>
+                                <w:lang w:val="en-US"/>
+                              </w:rPr>
+                              <w:t>import</w:t>
+                            </w:r>
+                            <w:proofErr w:type="gramEnd"/>
+                            <w:r>
+                              <w:rPr>
+                                <w:rFonts w:ascii="Courier New" w:hAnsi="Courier New" w:cs="Courier New"/>
+                                <w:lang w:val="en-US"/>
+                              </w:rPr>
+                              <w:t xml:space="preserve"> </w:t>
+                            </w:r>
+                            <w:proofErr w:type="spellStart"/>
+                            <w:r>
+                              <w:rPr>
+                                <w:rFonts w:ascii="Courier New" w:hAnsi="Courier New" w:cs="Courier New"/>
+                                <w:lang w:val="en-US"/>
+                              </w:rPr>
+                              <w:t>sound.effects.surround</w:t>
+                            </w:r>
+                            <w:proofErr w:type="spellEnd"/>
+                          </w:p>
+                          <w:p>
+                            <w:pPr>
+                              <w:pStyle w:val="Sinespaciado"/>
+                              <w:rPr>
+                                <w:rFonts w:ascii="Courier New" w:hAnsi="Courier New" w:cs="Courier New"/>
+                              </w:rPr>
+                            </w:pPr>
+                            <w:proofErr w:type="gramStart"/>
+                            <w:r>
+                              <w:rPr>
+                                <w:rFonts w:ascii="Courier New" w:hAnsi="Courier New" w:cs="Courier New"/>
+                              </w:rPr>
+                              <w:t>from</w:t>
+                            </w:r>
+                            <w:proofErr w:type="gramEnd"/>
+                            <w:r>
+                              <w:rPr>
+                                <w:rFonts w:ascii="Courier New" w:hAnsi="Courier New" w:cs="Courier New"/>
+                              </w:rPr>
+                              <w:t xml:space="preserve"> sound.effects import *</w:t>
+                            </w:r>
+                          </w:p>
+                        </w:txbxContent>
+                      </wps:txbx>
+                      <wps:bodyPr rot="0" vert="horz" wrap="square" lIns="91440" tIns="45720" rIns="91440" bIns="45720" anchor="t" anchorCtr="0">
+                        <a:spAutoFit/>
+                      </wps:bodyPr>
+                    </wps:wsp>
+                  </a:graphicData>
+                </a:graphic>
+                <wp14:sizeRelH relativeFrom="margin">
+                  <wp14:pctWidth>0</wp14:pctWidth>
+                </wp14:sizeRelH>
+                <wp14:sizeRelV relativeFrom="margin">
+                  <wp14:pctHeight>20000</wp14:pctHeight>
+                </wp14:sizeRelV>
+              </wp:anchor>
+            </w:drawing>
+          </mc:Choice>
+          <mc:Fallback>
+            <w:pict>
+              <v:shapetype w14:anchorId="327CC8DD" id="_x0000_t202" coordsize="21600,21600" o:spt="202" path="m,l,21600r21600,l21600,xe">
+                <v:stroke joinstyle="miter"/>
+                <v:path gradientshapeok="t" o:connecttype="rect"/>
+              </v:shapetype>
+              <v:shape id="_x0000_s1053" type="#_x0000_t202" style="position:absolute;left:0;text-align:left;margin-left:-.05pt;margin-top:127.55pt;width:515.15pt;height:59.4pt;z-index:251714560;visibility:visible;mso-wrap-style:square;mso-width-percent:0;mso-height-percent:200;mso-wrap-distance-left:9pt;mso-wrap-distance-top:3.6pt;mso-wrap-distance-right:9pt;mso-wrap-distance-bottom:3.6pt;mso-position-horizontal:absolute;mso-position-horizontal-relative:margin;mso-position-vertical:absolute;mso-position-vertical-relative:text;mso-width-percent:0;mso-height-percent:200;mso-width-relative:margin;mso-height-relative:margin;v-text-anchor:top" o:gfxdata="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" fillcolor="#efc">
+                <v:textbox style="mso-fit-shape-to-text:t">
+                  <w:txbxContent>
+                    <w:p>
+                      <w:pPr>
+                        <w:pStyle w:val="Sinespaciado"/>
+                        <w:rPr>
+                          <w:rFonts w:ascii="Courier New" w:hAnsi="Courier New" w:cs="Courier New"/>
+                          <w:lang w:val="en-US"/>
+                        </w:rPr>
+                      </w:pPr>
+                      <w:proofErr w:type="gramStart"/>
+                      <w:r>
+                        <w:rPr>
+                          <w:rFonts w:ascii="Courier New" w:hAnsi="Courier New" w:cs="Courier New"/>
+                          <w:lang w:val="en-US"/>
+                        </w:rPr>
+                        <w:t>import</w:t>
+                      </w:r>
+                      <w:proofErr w:type="gramEnd"/>
+                      <w:r>
+                        <w:rPr>
+                          <w:rFonts w:ascii="Courier New" w:hAnsi="Courier New" w:cs="Courier New"/>
+                          <w:lang w:val="en-US"/>
+                        </w:rPr>
+                        <w:t xml:space="preserve"> </w:t>
+                      </w:r>
+                      <w:proofErr w:type="spellStart"/>
+                      <w:r>
+                        <w:rPr>
+                          <w:rFonts w:ascii="Courier New" w:hAnsi="Courier New" w:cs="Courier New"/>
+                          <w:lang w:val="en-US"/>
+                        </w:rPr>
+                        <w:t>sound.effects.echo</w:t>
+                      </w:r>
+                      <w:proofErr w:type="spellEnd"/>
+                    </w:p>
+                    <w:p>
+                      <w:pPr>
+                        <w:pStyle w:val="Sinespaciado"/>
+                        <w:rPr>
+                          <w:rFonts w:ascii="Courier New" w:hAnsi="Courier New" w:cs="Courier New"/>
+                          <w:lang w:val="en-US"/>
+                        </w:rPr>
+                      </w:pPr>
+                      <w:proofErr w:type="gramStart"/>
+                      <w:r>
+                        <w:rPr>
+                          <w:rFonts w:ascii="Courier New" w:hAnsi="Courier New" w:cs="Courier New"/>
+                          <w:lang w:val="en-US"/>
+                        </w:rPr>
+                        <w:t>import</w:t>
+                      </w:r>
+                      <w:proofErr w:type="gramEnd"/>
+                      <w:r>
+                        <w:rPr>
+                          <w:rFonts w:ascii="Courier New" w:hAnsi="Courier New" w:cs="Courier New"/>
+                          <w:lang w:val="en-US"/>
+                        </w:rPr>
+                        <w:t xml:space="preserve"> </w:t>
+                      </w:r>
+                      <w:proofErr w:type="spellStart"/>
+                      <w:r>
+                        <w:rPr>
+                          <w:rFonts w:ascii="Courier New" w:hAnsi="Courier New" w:cs="Courier New"/>
+                          <w:lang w:val="en-US"/>
+                        </w:rPr>
+                        <w:t>sound.effects.surround</w:t>
+                      </w:r>
+                      <w:proofErr w:type="spellEnd"/>
+                    </w:p>
+                    <w:p>
+                      <w:pPr>
+                        <w:pStyle w:val="Sinespaciado"/>
+                        <w:rPr>
+                          <w:rFonts w:ascii="Courier New" w:hAnsi="Courier New" w:cs="Courier New"/>
+                        </w:rPr>
+                      </w:pPr>
+                      <w:proofErr w:type="spellStart"/>
+                      <w:proofErr w:type="gramStart"/>
+                      <w:r>
+                        <w:rPr>
+                          <w:rFonts w:ascii="Courier New" w:hAnsi="Courier New" w:cs="Courier New"/>
+                        </w:rPr>
+                        <w:t>from</w:t>
+                      </w:r>
+                      <w:proofErr w:type="spellEnd"/>
+                      <w:proofErr w:type="gramEnd"/>
+                      <w:r>
+                        <w:rPr>
+                          <w:rFonts w:ascii="Courier New" w:hAnsi="Courier New" w:cs="Courier New"/>
+                        </w:rPr>
+                        <w:t xml:space="preserve"> </w:t>
+                      </w:r>
+                      <w:proofErr w:type="spellStart"/>
+                      <w:r>
+                        <w:rPr>
+                          <w:rFonts w:ascii="Courier New" w:hAnsi="Courier New" w:cs="Courier New"/>
+                        </w:rPr>
+                        <w:t>sound.effects</w:t>
+                      </w:r>
+                      <w:proofErr w:type="spellEnd"/>
+                      <w:r>
+                        <w:rPr>
+                          <w:rFonts w:ascii="Courier New" w:hAnsi="Courier New" w:cs="Courier New"/>
+                        </w:rPr>
+                        <w:t xml:space="preserve"> </w:t>
+                      </w:r>
+                      <w:proofErr w:type="spellStart"/>
+                      <w:r>
+                        <w:rPr>
+                          <w:rFonts w:ascii="Courier New" w:hAnsi="Courier New" w:cs="Courier New"/>
+                        </w:rPr>
+                        <w:t>import</w:t>
+                      </w:r>
+                      <w:proofErr w:type="spellEnd"/>
+                      <w:r>
+                        <w:rPr>
+                          <w:rFonts w:ascii="Courier New" w:hAnsi="Courier New" w:cs="Courier New"/>
+                        </w:rPr>
+                        <w:t xml:space="preserve"> *</w:t>
+                      </w:r>
+                    </w:p>
+                  </w:txbxContent>
+                </v:textbox>
+                <w10:wrap type="square" anchorx="margin"/>
+              </v:shape>
+            </w:pict>
+          </mc:Fallback>
+        </mc:AlternateContent>
+      </w:r>
+      <w:r>
+        <w:rPr>
+          <w:rFonts w:ascii="Arial" w:hAnsi="Arial" w:cs="Arial"/>
+          <w:sz w:val="24"/>
+        </w:rPr>
+        <w:t xml:space="preserve">Si </w:t>
+      </w:r>
+      <w:r>
+        <w:rPr>
+          <w:rFonts w:ascii="Courier New" w:hAnsi="Courier New" w:cs="Courier New"/>
+          <w:sz w:val="24"/>
+          <w:highlight w:val="lightGray"/>
+        </w:rPr>
+        <w:t>__all__</w:t>
+      </w:r>
+      <w:r>
+        <w:rPr>
+          <w:rFonts w:ascii="Arial" w:hAnsi="Arial" w:cs="Arial"/>
+          <w:sz w:val="24"/>
+        </w:rPr>
+        <w:t xml:space="preserve"> no está definido, la declaración </w:t>
+      </w:r>
+      <w:r>
+        <w:rPr>
+          <w:rFonts w:ascii="Courier New" w:hAnsi="Courier New" w:cs="Courier New"/>
+          <w:sz w:val="24"/>
+          <w:highlight w:val="lightGray"/>
+        </w:rPr>
+        <w:t>from sound.effects import *</w:t>
+      </w:r>
+      <w:r>
+        <w:rPr>
+          <w:rFonts w:ascii="Arial" w:hAnsi="Arial" w:cs="Arial"/>
+          <w:sz w:val="24"/>
+        </w:rPr>
+        <w:t xml:space="preserve"> no importa todos los submódulos del paquete </w:t>
+      </w:r>
+      <w:r>
+        <w:rPr>
+          <w:rFonts w:ascii="Courier New" w:hAnsi="Courier New" w:cs="Courier New"/>
+          <w:sz w:val="24"/>
+        </w:rPr>
+        <w:t>sound.effects</w:t>
+      </w:r>
+      <w:r>
+        <w:rPr>
+          <w:rFonts w:ascii="Arial" w:hAnsi="Arial" w:cs="Arial"/>
+          <w:sz w:val="24"/>
+        </w:rPr>
+        <w:t xml:space="preserve"> al espacio de nombres actual; solo garantiza que el paquete </w:t>
+      </w:r>
+      <w:r>
+        <w:rPr>
+          <w:rFonts w:ascii="Courier New" w:hAnsi="Courier New" w:cs="Courier New"/>
+          <w:sz w:val="24"/>
+        </w:rPr>
+        <w:t>sound.effects</w:t>
+      </w:r>
+      <w:r>
+        <w:rPr>
+          <w:rFonts w:ascii="Arial" w:hAnsi="Arial" w:cs="Arial"/>
+          <w:sz w:val="24"/>
+        </w:rPr>
+        <w:t xml:space="preserve"> haya sido importado (posiblemente ejecutando cualqui</w:t>
+      </w:r>
+      <w:r>
+        <w:rPr>
+          <w:rFonts w:ascii="Arial" w:hAnsi="Arial" w:cs="Arial"/>
+          <w:sz w:val="24"/>
+        </w:rPr>
+        <w:t>e</w:t>
+      </w:r>
+      <w:r>
+        <w:rPr>
+          <w:rFonts w:ascii="Arial" w:hAnsi="Arial" w:cs="Arial"/>
+          <w:sz w:val="24"/>
+        </w:rPr>
+        <w:t xml:space="preserve">r código de inicialización en </w:t>
+      </w:r>
+      <w:r>
+        <w:rPr>
+          <w:rFonts w:ascii="Courier New" w:hAnsi="Courier New" w:cs="Courier New"/>
+          <w:sz w:val="24"/>
+          <w:highlight w:val="lightGray"/>
+        </w:rPr>
+        <w:t>__init__.py</w:t>
+      </w:r>
+      <w:r>
+        <w:rPr>
+          <w:rFonts w:ascii="Arial" w:hAnsi="Arial" w:cs="Arial"/>
+          <w:sz w:val="24"/>
+        </w:rPr>
+        <w:t>) y luego importa los nombres que estén definidos en el paquete.</w:t>
+      </w:r>
+      <w:r>
+        <w:rPr>
+          <w:rFonts w:ascii="Arial" w:hAnsi="Arial" w:cs="Arial"/>
+          <w:sz w:val="24"/>
+        </w:rPr>
+        <w:t xml:space="preserve"> Esto incluye cualquier nombre definido (y submódulos cargados </w:t>
+      </w:r>
+      <w:r>
+        <w:rPr>
+          <w:rFonts w:ascii="Arial" w:hAnsi="Arial" w:cs="Arial"/>
+          <w:sz w:val="24"/>
+        </w:rPr>
+        <w:t>explícitamente</w:t>
+      </w:r>
+      <w:r>
+        <w:rPr>
+          <w:rFonts w:ascii="Arial" w:hAnsi="Arial" w:cs="Arial"/>
+          <w:sz w:val="24"/>
+        </w:rPr>
+        <w:t xml:space="preserve">) por </w:t>
+      </w:r>
+      <w:r>
+        <w:rPr>
+          <w:rFonts w:ascii="Courier New" w:hAnsi="Courier New" w:cs="Courier New"/>
+          <w:sz w:val="24"/>
+          <w:highlight w:val="lightGray"/>
+        </w:rPr>
+        <w:t>__init__.py</w:t>
+      </w:r>
+      <w:r>
+        <w:rPr>
+          <w:rFonts w:ascii="Arial" w:hAnsi="Arial" w:cs="Arial"/>
+          <w:sz w:val="24"/>
+        </w:rPr>
+        <w:t xml:space="preserve">. También incluye cualquier submódulo del paquete que fue cargado </w:t>
+      </w:r>
+      <w:r>
+        <w:rPr>
+          <w:rFonts w:ascii="Arial" w:hAnsi="Arial" w:cs="Arial"/>
+          <w:sz w:val="24"/>
+        </w:rPr>
+        <w:t>explícitamente</w:t>
+      </w:r>
+      <w:r>
+        <w:rPr>
+          <w:rFonts w:ascii="Arial" w:hAnsi="Arial" w:cs="Arial"/>
+          <w:sz w:val="24"/>
+        </w:rPr>
+        <w:t xml:space="preserve"> por las declaraciones </w:t>
+      </w:r>
+      <w:hyperlink r:id="rId31" w:anchor="import" w:history="1">
+        <w:r>
+          <w:rPr>
+            <w:rStyle w:val="Hipervnculo"/>
+            <w:rFonts w:ascii="Courier New" w:hAnsi="Courier New" w:cs="Courier New"/>
+            <w:sz w:val="24"/>
+          </w:rPr>
+          <w:t>import</w:t>
+        </w:r>
+      </w:hyperlink>
+      <w:r>
+        <w:rPr>
+          <w:rFonts w:ascii="Arial" w:hAnsi="Arial" w:cs="Arial"/>
+          <w:sz w:val="24"/>
+        </w:rPr>
+        <w:t xml:space="preserve"> anteriores. Considere este código:</w:t>
+      </w:r>
+    </w:p>
+    <w:p>
+      <w:pPr>
+        <w:jc w:val="both"/>
+        <w:rPr>
+          <w:rFonts w:ascii="Arial" w:hAnsi="Arial" w:cs="Arial"/>
+          <w:sz w:val="24"/>
+        </w:rPr>
+      </w:pPr>
+    </w:p>
+    <w:p>
+      <w:pPr>
+        <w:jc w:val="both"/>
+        <w:rPr>
+          <w:rFonts w:ascii="Arial" w:hAnsi="Arial" w:cs="Arial"/>
+          <w:sz w:val="24"/>
+        </w:rPr>
+      </w:pPr>
+      <w:r>
+        <w:rPr>
+          <w:rFonts w:ascii="Arial" w:hAnsi="Arial" w:cs="Arial"/>
+          <w:sz w:val="24"/>
+        </w:rPr>
+        <w:t xml:space="preserve">En este ejemplo los </w:t>
+      </w:r>
+      <w:r>
+        <w:rPr>
+          <w:rFonts w:ascii="Arial" w:hAnsi="Arial" w:cs="Arial"/>
+          <w:sz w:val="24"/>
+        </w:rPr>
+        <w:t>módulos</w:t>
+      </w:r>
+      <w:r>
+        <w:rPr>
+          <w:rFonts w:ascii="Arial" w:hAnsi="Arial" w:cs="Arial"/>
+          <w:sz w:val="24"/>
+        </w:rPr>
+        <w:t xml:space="preserve"> </w:t>
+      </w:r>
+      <w:r>
+        <w:rPr>
+          <w:rFonts w:ascii="Courier New" w:hAnsi="Courier New" w:cs="Courier New"/>
+          <w:sz w:val="24"/>
+          <w:szCs w:val="24"/>
+        </w:rPr>
+        <w:t>echo</w:t>
+      </w:r>
+      <w:r>
+        <w:rPr>
+          <w:rFonts w:ascii="Arial" w:hAnsi="Arial" w:cs="Arial"/>
+          <w:sz w:val="24"/>
+        </w:rPr>
+        <w:t xml:space="preserve"> y </w:t>
+      </w:r>
+      <w:r>
+        <w:rPr>
+          <w:rFonts w:ascii="Courier New" w:hAnsi="Courier New" w:cs="Courier New"/>
+          <w:sz w:val="24"/>
+          <w:szCs w:val="24"/>
+        </w:rPr>
+        <w:t xml:space="preserve">surround </w:t>
+      </w:r>
+      <w:r>
+        <w:rPr>
+          <w:rFonts w:ascii="Arial" w:hAnsi="Arial" w:cs="Arial"/>
+          <w:sz w:val="24"/>
+        </w:rPr>
+        <w:t xml:space="preserve">se importan en el espacio de nombres actual porque se definen en el paquete </w:t>
+      </w:r>
+      <w:r>
+        <w:rPr>
+          <w:rFonts w:ascii="Courier New" w:hAnsi="Courier New" w:cs="Courier New"/>
+          <w:sz w:val="24"/>
+          <w:szCs w:val="24"/>
+        </w:rPr>
+        <w:t>sound.effects</w:t>
+      </w:r>
+      <w:r>
+        <w:rPr>
+          <w:rFonts w:ascii="Arial" w:hAnsi="Arial" w:cs="Arial"/>
+          <w:sz w:val="24"/>
+        </w:rPr>
+        <w:t xml:space="preserve"> cuando la declaración </w:t>
+      </w:r>
+      <w:r>
+        <w:rPr>
+          <w:rFonts w:ascii="Courier New" w:hAnsi="Courier New" w:cs="Courier New"/>
+          <w:sz w:val="24"/>
+          <w:szCs w:val="24"/>
+          <w:highlight w:val="lightGray"/>
+        </w:rPr>
+        <w:t>from</w:t>
+      </w:r>
+      <w:r>
+        <w:rPr>
+          <w:rFonts w:ascii="Courier New" w:hAnsi="Courier New" w:cs="Courier New"/>
+          <w:sz w:val="24"/>
+          <w:szCs w:val="24"/>
+          <w:highlight w:val="lightGray"/>
+        </w:rPr>
+        <w:t xml:space="preserve"> </w:t>
+      </w:r>
+      <w:r>
+        <w:rPr>
+          <w:rFonts w:ascii="Courier New" w:hAnsi="Courier New" w:cs="Courier New"/>
+          <w:sz w:val="24"/>
+          <w:szCs w:val="24"/>
+          <w:highlight w:val="lightGray"/>
+        </w:rPr>
+        <w:t>…</w:t>
+      </w:r>
+      <w:r>
+        <w:rPr>
+          <w:rFonts w:ascii="Courier New" w:hAnsi="Courier New" w:cs="Courier New"/>
+          <w:sz w:val="24"/>
+          <w:szCs w:val="24"/>
+          <w:highlight w:val="lightGray"/>
+        </w:rPr>
+        <w:t xml:space="preserve"> </w:t>
+      </w:r>
+      <w:r>
+        <w:rPr>
+          <w:rFonts w:ascii="Courier New" w:hAnsi="Courier New" w:cs="Courier New"/>
+          <w:sz w:val="24"/>
+          <w:szCs w:val="24"/>
+          <w:highlight w:val="lightGray"/>
+        </w:rPr>
+        <w:t>import</w:t>
+      </w:r>
+      <w:r>
+        <w:rPr>
+          <w:rFonts w:ascii="Arial" w:hAnsi="Arial" w:cs="Arial"/>
+          <w:sz w:val="24"/>
+        </w:rPr>
+        <w:t xml:space="preserve"> es ejecutada. (Esto también funciona cuando </w:t>
+      </w:r>
+      <w:r>
+        <w:rPr>
+          <w:rFonts w:ascii="Courier New" w:hAnsi="Courier New" w:cs="Courier New"/>
+          <w:sz w:val="24"/>
+          <w:highlight w:val="lightGray"/>
+        </w:rPr>
+        <w:t>__all__</w:t>
+      </w:r>
+      <w:r>
+        <w:rPr>
+          <w:rFonts w:ascii="Arial" w:hAnsi="Arial" w:cs="Arial"/>
+          <w:sz w:val="24"/>
+        </w:rPr>
+        <w:t xml:space="preserve"> es definido.)</w:t>
+      </w:r>
+    </w:p>
+    <w:p>
+      <w:pPr>
+        <w:jc w:val="both"/>
+        <w:rPr>
+          <w:rFonts w:ascii="Arial" w:hAnsi="Arial" w:cs="Arial"/>
+          <w:sz w:val="24"/>
+        </w:rPr>
+      </w:pPr>
+      <w:r>
+        <w:rPr>
+          <w:rFonts w:ascii="Arial" w:hAnsi="Arial" w:cs="Arial"/>
+          <w:sz w:val="24"/>
+        </w:rPr>
+        <w:t xml:space="preserve">Aunque ciertos módulos están diseñados para exportar solo nombres que siguen ciertos patrones </w:t>
+      </w:r>
+      <w:r>
+        <w:rPr>
+          <w:rFonts w:ascii="Arial" w:hAnsi="Arial" w:cs="Arial"/>
+          <w:sz w:val="24"/>
+        </w:rPr>
+        <w:t xml:space="preserve">cuando se usa </w:t>
+      </w:r>
+      <w:r>
+        <w:rPr>
+          <w:rFonts w:ascii="Courier New" w:hAnsi="Courier New" w:cs="Courier New"/>
+          <w:sz w:val="24"/>
+          <w:highlight w:val="lightGray"/>
+        </w:rPr>
+        <w:t>import *</w:t>
+      </w:r>
+      <w:r>
+        <w:rPr>
+          <w:rFonts w:ascii="Arial" w:hAnsi="Arial" w:cs="Arial"/>
+          <w:sz w:val="24"/>
+        </w:rPr>
+        <w:t>, todavía se considera una mala práctica en el código de producción.</w:t>
+      </w:r>
+    </w:p>
+    <w:p>
+      <w:pPr>
+        <w:jc w:val="both"/>
+        <w:rPr>
+          <w:rFonts w:ascii="Arial" w:hAnsi="Arial" w:cs="Arial"/>
+          <w:sz w:val="24"/>
+        </w:rPr>
+      </w:pPr>
+      <w:r>
+        <w:rPr>
+          <w:rFonts w:ascii="Arial" w:hAnsi="Arial" w:cs="Arial"/>
+          <w:sz w:val="24"/>
+        </w:rPr>
+        <w:t xml:space="preserve">Recuerde, no hay nada malo en usar </w:t>
+      </w:r>
+      <w:r>
+        <w:rPr>
+          <w:rFonts w:ascii="Courier New" w:hAnsi="Courier New" w:cs="Courier New"/>
+          <w:sz w:val="24"/>
+          <w:highlight w:val="lightGray"/>
+        </w:rPr>
+        <w:t>from Package import modulo_especifico</w:t>
+      </w:r>
+      <w:r>
+        <w:rPr>
+          <w:rFonts w:ascii="Arial" w:hAnsi="Arial" w:cs="Arial"/>
+          <w:sz w:val="24"/>
+        </w:rPr>
+        <w:t>! De hecho, esta es la notación recomendada a menos que el módulo de importación necesite usar submódulos con el mismo nombre de diferentes paquetes.</w:t>
+      </w:r>
+    </w:p>
+    <w:p>
+      <w:pPr>
+        <w:jc w:val="both"/>
+        <w:rPr>
+          <w:rFonts w:ascii="Arial" w:hAnsi="Arial" w:cs="Arial"/>
+          <w:sz w:val="24"/>
+        </w:rPr>
+      </w:pPr>
+    </w:p>
+    <w:p>
+      <w:pPr>
+        <w:jc w:val="both"/>
+        <w:rPr>
+          <w:rFonts w:ascii="Arial" w:hAnsi="Arial" w:cs="Arial"/>
+          <w:b/>
+          <w:sz w:val="24"/>
+        </w:rPr>
+      </w:pPr>
+      <w:r>
+        <w:rPr>
+          <w:rFonts w:ascii="Arial" w:hAnsi="Arial" w:cs="Arial"/>
+          <w:b/>
+          <w:sz w:val="32"/>
+        </w:rPr>
+        <w:t>Referencia  Intra-package</w:t>
+      </w:r>
+    </w:p>
+    <w:p>
+      <w:pPr>
+        <w:jc w:val="both"/>
+        <w:rPr>
+          <w:rFonts w:ascii="Arial" w:hAnsi="Arial" w:cs="Arial"/>
+          <w:sz w:val="24"/>
+        </w:rPr>
+      </w:pPr>
+      <w:r>
+        <w:rPr>
+          <w:rFonts w:ascii="Arial" w:hAnsi="Arial" w:cs="Arial"/>
+          <w:sz w:val="24"/>
+        </w:rPr>
+        <w:t xml:space="preserve">Cuando los paquetes están estructurados en subpaquetes (como con el paquete </w:t>
+      </w:r>
+      <w:r>
+        <w:rPr>
+          <w:rFonts w:ascii="Courier New" w:hAnsi="Courier New" w:cs="Courier New"/>
+          <w:sz w:val="24"/>
+          <w:szCs w:val="24"/>
+        </w:rPr>
+        <w:t>sound</w:t>
+      </w:r>
+      <w:r>
+        <w:rPr>
+          <w:rFonts w:ascii="Arial" w:hAnsi="Arial" w:cs="Arial"/>
+          <w:sz w:val="24"/>
+        </w:rPr>
+        <w:t xml:space="preserve"> en el ejemplo), puede usar importaciones absolutas para referirse a submódulos de paquetes hermanos. Por ejemplo, si el módulo </w:t>
+      </w:r>
+      <w:r>
+        <w:rPr>
+          <w:rFonts w:ascii="Courier New" w:hAnsi="Courier New" w:cs="Courier New"/>
+          <w:sz w:val="24"/>
+          <w:szCs w:val="24"/>
+        </w:rPr>
+        <w:t>sound.filters.vocoder</w:t>
+      </w:r>
+      <w:r>
+        <w:rPr>
+          <w:rFonts w:ascii="Arial" w:hAnsi="Arial" w:cs="Arial"/>
+          <w:sz w:val="24"/>
+        </w:rPr>
+        <w:t xml:space="preserve"> necesita usar el módulo </w:t>
+      </w:r>
+      <w:r>
+        <w:rPr>
+          <w:rFonts w:ascii="Courier New" w:hAnsi="Courier New" w:cs="Courier New"/>
+          <w:sz w:val="24"/>
+          <w:szCs w:val="24"/>
+        </w:rPr>
+        <w:t>echo</w:t>
+      </w:r>
+      <w:r>
+        <w:rPr>
+          <w:rFonts w:ascii="Arial" w:hAnsi="Arial" w:cs="Arial"/>
+          <w:sz w:val="24"/>
+        </w:rPr>
+        <w:t xml:space="preserve"> en el paquete </w:t>
+      </w:r>
+      <w:r>
+        <w:rPr>
+          <w:rFonts w:ascii="Courier New" w:hAnsi="Courier New" w:cs="Courier New"/>
+          <w:sz w:val="24"/>
+          <w:szCs w:val="24"/>
+        </w:rPr>
+        <w:t>sound.effects</w:t>
+      </w:r>
+      <w:r>
+        <w:rPr>
+          <w:rFonts w:ascii="Arial" w:hAnsi="Arial" w:cs="Arial"/>
+          <w:sz w:val="24"/>
+        </w:rPr>
+        <w:t xml:space="preserve">, puede usar </w:t>
+      </w:r>
+      <w:r>
+        <w:rPr>
+          <w:rFonts w:ascii="Courier New" w:hAnsi="Courier New" w:cs="Courier New"/>
+          <w:sz w:val="24"/>
+          <w:szCs w:val="24"/>
+          <w:highlight w:val="lightGray"/>
+        </w:rPr>
+        <w:t>from sound.effects import echo</w:t>
+      </w:r>
+      <w:r>
+        <w:rPr>
+          <w:rFonts w:ascii="Arial" w:hAnsi="Arial" w:cs="Arial"/>
+          <w:sz w:val="24"/>
+        </w:rPr>
+        <w:t>.</w:t>
+      </w:r>
+    </w:p>
+    <w:p>
+      <w:pPr>
+        <w:jc w:val="both"/>
+        <w:rPr>
+          <w:rFonts w:ascii="Arial" w:hAnsi="Arial" w:cs="Arial"/>
+          <w:sz w:val="24"/>
+        </w:rPr>
+      </w:pPr>
+      <w:r>
+        <w:rPr>
+          <w:rFonts w:ascii="Arial" w:hAnsi="Arial" w:cs="Arial"/>
+          <w:noProof/>
+          <w:sz w:val="24"/>
+          <w:lang w:eastAsia="es-CO"/>
+        </w:rPr>
+        <w:lastRenderedPageBreak/>
+        <mc:AlternateContent>
+          <mc:Choice Requires="wps">
+            <w:drawing>
+              <wp:anchor distT="45720" distB="45720" distL="114300" distR="114300" simplePos="0" relativeHeight="251716608" behindDoc="0" locked="0" layoutInCell="1" allowOverlap="1" wp14:anchorId="30ADBD72" wp14:editId="14498C7E">
+                <wp:simplePos x="0" y="0"/>
+                <wp:positionH relativeFrom="margin">
+                  <wp:posOffset>-635</wp:posOffset>
+                </wp:positionH>
+                <wp:positionV relativeFrom="paragraph">
+                  <wp:posOffset>1056640</wp:posOffset>
+                </wp:positionV>
+                <wp:extent cx="6679565" cy="1404620"/>
+                <wp:effectExtent l="0" t="0" r="26035" b="15240"/>
+                <wp:wrapSquare wrapText="bothSides"/>
+                <wp:docPr id="28" name="Cuadro de texto 2"/>
+                <wp:cNvGraphicFramePr>
+                  <a:graphicFrameLocks xmlns:a="http://schemas.openxmlformats.org/drawingml/2006/main"/>
+                </wp:cNvGraphicFramePr>
+                <a:graphic xmlns:a="http://schemas.openxmlformats.org/drawingml/2006/main">
+                  <a:graphicData uri="http://schemas.microsoft.com/office/word/2010/wordprocessingShape">
+                    <wps:wsp>
+                      <wps:cNvSpPr txBox="1">
+                        <a:spLocks noChangeArrowheads="1"/>
+                      </wps:cNvSpPr>
+                      <wps:spPr bwMode="auto">
+                        <a:xfrm>
+                          <a:off x="0" y="0"/>
+                          <a:ext cx="6679565" cy="1404620"/>
+                        </a:xfrm>
+                        <a:prstGeom prst="rect">
+                          <a:avLst/>
+                        </a:prstGeom>
+                        <a:solidFill>
+                          <a:srgbClr val="EEFFCC"/>
+                        </a:solidFill>
+                        <a:ln w="9525">
+                          <a:solidFill>
+                            <a:srgbClr val="000000"/>
+                          </a:solidFill>
+                          <a:miter lim="800000"/>
+                          <a:headEnd/>
+                          <a:tailEnd/>
+                        </a:ln>
+                      </wps:spPr>
+                      <wps:txbx>
+                        <w:txbxContent>
+                          <w:p>
+                            <w:pPr>
+                              <w:pStyle w:val="Sinespaciado"/>
+                              <w:rPr>
+                                <w:rFonts w:ascii="Courier New" w:hAnsi="Courier New" w:cs="Courier New"/>
+                                <w:lang w:val="en-US"/>
+                              </w:rPr>
+                            </w:pPr>
+                            <w:proofErr w:type="gramStart"/>
+                            <w:r>
+                              <w:rPr>
+                                <w:rFonts w:ascii="Courier New" w:hAnsi="Courier New" w:cs="Courier New"/>
+                                <w:lang w:val="en-US"/>
+                              </w:rPr>
+                              <w:t>from .</w:t>
+                            </w:r>
+                            <w:proofErr w:type="gramEnd"/>
+                            <w:r>
+                              <w:rPr>
+                                <w:rFonts w:ascii="Courier New" w:hAnsi="Courier New" w:cs="Courier New"/>
+                                <w:lang w:val="en-US"/>
+                              </w:rPr>
+                              <w:t xml:space="preserve"> </w:t>
+                            </w:r>
+                            <w:proofErr w:type="gramStart"/>
+                            <w:r>
+                              <w:rPr>
+                                <w:rFonts w:ascii="Courier New" w:hAnsi="Courier New" w:cs="Courier New"/>
+                                <w:lang w:val="en-US"/>
+                              </w:rPr>
+                              <w:t>import</w:t>
+                            </w:r>
+                            <w:proofErr w:type="gramEnd"/>
+                            <w:r>
+                              <w:rPr>
+                                <w:rFonts w:ascii="Courier New" w:hAnsi="Courier New" w:cs="Courier New"/>
+                                <w:lang w:val="en-US"/>
+                              </w:rPr>
+                              <w:t xml:space="preserve"> echo</w:t>
+                            </w:r>
+                          </w:p>
+                          <w:p>
+                            <w:pPr>
+                              <w:pStyle w:val="Sinespaciado"/>
+                              <w:rPr>
+                                <w:rFonts w:ascii="Courier New" w:hAnsi="Courier New" w:cs="Courier New"/>
+                                <w:lang w:val="en-US"/>
+                              </w:rPr>
+                            </w:pPr>
+                            <w:proofErr w:type="gramStart"/>
+                            <w:r>
+                              <w:rPr>
+                                <w:rFonts w:ascii="Courier New" w:hAnsi="Courier New" w:cs="Courier New"/>
+                                <w:lang w:val="en-US"/>
+                              </w:rPr>
+                              <w:t>from ..</w:t>
+                            </w:r>
+                            <w:proofErr w:type="gramEnd"/>
+                            <w:r>
+                              <w:rPr>
+                                <w:rFonts w:ascii="Courier New" w:hAnsi="Courier New" w:cs="Courier New"/>
+                                <w:lang w:val="en-US"/>
+                              </w:rPr>
+                              <w:t xml:space="preserve"> </w:t>
+                            </w:r>
+                            <w:proofErr w:type="gramStart"/>
+                            <w:r>
+                              <w:rPr>
+                                <w:rFonts w:ascii="Courier New" w:hAnsi="Courier New" w:cs="Courier New"/>
+                                <w:lang w:val="en-US"/>
+                              </w:rPr>
+                              <w:t>import</w:t>
+                            </w:r>
+                            <w:proofErr w:type="gramEnd"/>
+                            <w:r>
+                              <w:rPr>
+                                <w:rFonts w:ascii="Courier New" w:hAnsi="Courier New" w:cs="Courier New"/>
+                                <w:lang w:val="en-US"/>
+                              </w:rPr>
+                              <w:t xml:space="preserve"> formats</w:t>
+                            </w:r>
+                          </w:p>
+                          <w:p>
+                            <w:pPr>
+                              <w:pStyle w:val="Sinespaciado"/>
+                              <w:rPr>
+                                <w:rFonts w:ascii="Courier New" w:hAnsi="Courier New" w:cs="Courier New"/>
+                              </w:rPr>
+                            </w:pPr>
+                            <w:proofErr w:type="gramStart"/>
+                            <w:r>
+                              <w:rPr>
+                                <w:rFonts w:ascii="Courier New" w:hAnsi="Courier New" w:cs="Courier New"/>
+                              </w:rPr>
+                              <w:t>from</w:t>
+                            </w:r>
+                            <w:proofErr w:type="gramEnd"/>
+                            <w:r>
+                              <w:rPr>
+                                <w:rFonts w:ascii="Courier New" w:hAnsi="Courier New" w:cs="Courier New"/>
+                              </w:rPr>
+                              <w:t xml:space="preserve"> ..</w:t>
+                            </w:r>
+                            <w:proofErr w:type="spellStart"/>
+                            <w:proofErr w:type="gramStart"/>
+                            <w:r>
+                              <w:rPr>
+                                <w:rFonts w:ascii="Courier New" w:hAnsi="Courier New" w:cs="Courier New"/>
+                              </w:rPr>
+                              <w:t>filters</w:t>
+                            </w:r>
+                            <w:proofErr w:type="spellEnd"/>
+                            <w:proofErr w:type="gramEnd"/>
+                            <w:r>
+                              <w:rPr>
+                                <w:rFonts w:ascii="Courier New" w:hAnsi="Courier New" w:cs="Courier New"/>
+                              </w:rPr>
+                              <w:t xml:space="preserve"> import </w:t>
+                            </w:r>
+                            <w:proofErr w:type="spellStart"/>
+                            <w:r>
+                              <w:rPr>
+                                <w:rFonts w:ascii="Courier New" w:hAnsi="Courier New" w:cs="Courier New"/>
+                              </w:rPr>
+                              <w:t>equalizer</w:t>
+                            </w:r>
+                            <w:proofErr w:type="spellEnd"/>
+                          </w:p>
+                        </w:txbxContent>
+                      </wps:txbx>
+                      <wps:bodyPr rot="0" vert="horz" wrap="square" lIns="91440" tIns="45720" rIns="91440" bIns="45720" anchor="t" anchorCtr="0">
+                        <a:spAutoFit/>
+                      </wps:bodyPr>
+                    </wps:wsp>
+                  </a:graphicData>
+                </a:graphic>
+                <wp14:sizeRelH relativeFrom="margin">
+                  <wp14:pctWidth>0</wp14:pctWidth>
+                </wp14:sizeRelH>
+                <wp14:sizeRelV relativeFrom="margin">
+                  <wp14:pctHeight>20000</wp14:pctHeight>
+                </wp14:sizeRelV>
+              </wp:anchor>
+            </w:drawing>
+          </mc:Choice>
+          <mc:Fallback>
+            <w:pict>
+              <v:shape w14:anchorId="30ADBD72" id="_x0000_s1054" type="#_x0000_t202" style="position:absolute;left:0;text-align:left;margin-left:-.05pt;margin-top:83.2pt;width:525.95pt;height:110.6pt;z-index:251716608;visibility:visible;mso-wrap-style:square;mso-width-percent:0;mso-height-percent:200;mso-wrap-distance-left:9pt;mso-wrap-distance-top:3.6pt;mso-wrap-distance-right:9pt;mso-wrap-distance-bottom:3.6pt;mso-position-horizontal:absolute;mso-position-horizontal-relative:margin;mso-position-vertical:absolute;mso-position-vertical-relative:text;mso-width-percent:0;mso-height-percent:200;mso-width-relative:margin;mso-height-relative:margin;v-text-anchor:top" o:gfxdata="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" fillcolor="#efc">
+                <v:textbox style="mso-fit-shape-to-text:t">
+                  <w:txbxContent>
+                    <w:p>
+                      <w:pPr>
+                        <w:pStyle w:val="Sinespaciado"/>
+                        <w:rPr>
+                          <w:rFonts w:ascii="Courier New" w:hAnsi="Courier New" w:cs="Courier New"/>
+                          <w:lang w:val="en-US"/>
+                        </w:rPr>
+                      </w:pPr>
+                      <w:proofErr w:type="gramStart"/>
+                      <w:r>
+                        <w:rPr>
+                          <w:rFonts w:ascii="Courier New" w:hAnsi="Courier New" w:cs="Courier New"/>
+                          <w:lang w:val="en-US"/>
+                        </w:rPr>
+                        <w:t>from .</w:t>
+                      </w:r>
+                      <w:proofErr w:type="gramEnd"/>
+                      <w:r>
+                        <w:rPr>
+                          <w:rFonts w:ascii="Courier New" w:hAnsi="Courier New" w:cs="Courier New"/>
+                          <w:lang w:val="en-US"/>
+                        </w:rPr>
+                        <w:t xml:space="preserve"> </w:t>
+                      </w:r>
+                      <w:proofErr w:type="gramStart"/>
+                      <w:r>
+                        <w:rPr>
+                          <w:rFonts w:ascii="Courier New" w:hAnsi="Courier New" w:cs="Courier New"/>
+                          <w:lang w:val="en-US"/>
+                        </w:rPr>
+                        <w:t>import</w:t>
+                      </w:r>
+                      <w:proofErr w:type="gramEnd"/>
+                      <w:r>
+                        <w:rPr>
+                          <w:rFonts w:ascii="Courier New" w:hAnsi="Courier New" w:cs="Courier New"/>
+                          <w:lang w:val="en-US"/>
+                        </w:rPr>
+                        <w:t xml:space="preserve"> echo</w:t>
+                      </w:r>
+                    </w:p>
+                    <w:p>
+                      <w:pPr>
+                        <w:pStyle w:val="Sinespaciado"/>
+                        <w:rPr>
+                          <w:rFonts w:ascii="Courier New" w:hAnsi="Courier New" w:cs="Courier New"/>
+                          <w:lang w:val="en-US"/>
+                        </w:rPr>
+                      </w:pPr>
+                      <w:proofErr w:type="gramStart"/>
+                      <w:r>
+                        <w:rPr>
+                          <w:rFonts w:ascii="Courier New" w:hAnsi="Courier New" w:cs="Courier New"/>
+                          <w:lang w:val="en-US"/>
+                        </w:rPr>
+                        <w:t>from ..</w:t>
+                      </w:r>
+                      <w:proofErr w:type="gramEnd"/>
+                      <w:r>
+                        <w:rPr>
+                          <w:rFonts w:ascii="Courier New" w:hAnsi="Courier New" w:cs="Courier New"/>
+                          <w:lang w:val="en-US"/>
+                        </w:rPr>
+                        <w:t xml:space="preserve"> </w:t>
+                      </w:r>
+                      <w:proofErr w:type="gramStart"/>
+                      <w:r>
+                        <w:rPr>
+                          <w:rFonts w:ascii="Courier New" w:hAnsi="Courier New" w:cs="Courier New"/>
+                          <w:lang w:val="en-US"/>
+                        </w:rPr>
+                        <w:t>import</w:t>
+                      </w:r>
+                      <w:proofErr w:type="gramEnd"/>
+                      <w:r>
+                        <w:rPr>
+                          <w:rFonts w:ascii="Courier New" w:hAnsi="Courier New" w:cs="Courier New"/>
+                          <w:lang w:val="en-US"/>
+                        </w:rPr>
+                        <w:t xml:space="preserve"> formats</w:t>
+                      </w:r>
+                    </w:p>
+                    <w:p>
+                      <w:pPr>
+                        <w:pStyle w:val="Sinespaciado"/>
+                        <w:rPr>
+                          <w:rFonts w:ascii="Courier New" w:hAnsi="Courier New" w:cs="Courier New"/>
+                        </w:rPr>
+                      </w:pPr>
+                      <w:proofErr w:type="spellStart"/>
+                      <w:proofErr w:type="gramStart"/>
+                      <w:r>
+                        <w:rPr>
+                          <w:rFonts w:ascii="Courier New" w:hAnsi="Courier New" w:cs="Courier New"/>
+                        </w:rPr>
+                        <w:t>from</w:t>
+                      </w:r>
+                      <w:proofErr w:type="spellEnd"/>
+                      <w:proofErr w:type="gramEnd"/>
+                      <w:r>
+                        <w:rPr>
+                          <w:rFonts w:ascii="Courier New" w:hAnsi="Courier New" w:cs="Courier New"/>
+                        </w:rPr>
+                        <w:t xml:space="preserve"> ..</w:t>
+                      </w:r>
+                      <w:proofErr w:type="spellStart"/>
+                      <w:proofErr w:type="gramStart"/>
+                      <w:r>
+                        <w:rPr>
+                          <w:rFonts w:ascii="Courier New" w:hAnsi="Courier New" w:cs="Courier New"/>
+                        </w:rPr>
+                        <w:t>filters</w:t>
+                      </w:r>
+                      <w:proofErr w:type="spellEnd"/>
+                      <w:proofErr w:type="gramEnd"/>
+                      <w:r>
+                        <w:rPr>
+                          <w:rFonts w:ascii="Courier New" w:hAnsi="Courier New" w:cs="Courier New"/>
+                        </w:rPr>
+                        <w:t xml:space="preserve"> </w:t>
+                      </w:r>
+                      <w:proofErr w:type="spellStart"/>
+                      <w:r>
+                        <w:rPr>
+                          <w:rFonts w:ascii="Courier New" w:hAnsi="Courier New" w:cs="Courier New"/>
+                        </w:rPr>
+                        <w:t>import</w:t>
+                      </w:r>
+                      <w:proofErr w:type="spellEnd"/>
+                      <w:r>
+                        <w:rPr>
+                          <w:rFonts w:ascii="Courier New" w:hAnsi="Courier New" w:cs="Courier New"/>
+                        </w:rPr>
+                        <w:t xml:space="preserve"> </w:t>
+                      </w:r>
+                      <w:proofErr w:type="spellStart"/>
+                      <w:r>
+                        <w:rPr>
+                          <w:rFonts w:ascii="Courier New" w:hAnsi="Courier New" w:cs="Courier New"/>
+                        </w:rPr>
+                        <w:t>equalizer</w:t>
+                      </w:r>
+                      <w:proofErr w:type="spellEnd"/>
+                    </w:p>
+                  </w:txbxContent>
+                </v:textbox>
+                <w10:wrap type="square" anchorx="margin"/>
+              </v:shape>
+            </w:pict>
+          </mc:Fallback>
+        </mc:AlternateContent>
+      </w:r>
+      <w:r>
+        <w:rPr>
+          <w:rFonts w:ascii="Arial" w:hAnsi="Arial" w:cs="Arial"/>
+          <w:sz w:val="24"/>
+        </w:rPr>
+        <w:t xml:space="preserve">También puede escribir importaciones relativas, con la forma </w:t>
+      </w:r>
+      <w:r>
+        <w:rPr>
+          <w:rFonts w:ascii="Courier New" w:hAnsi="Courier New" w:cs="Courier New"/>
+          <w:sz w:val="24"/>
+          <w:highlight w:val="lightGray"/>
+        </w:rPr>
+        <w:t>from modulo import</w:t>
+      </w:r>
+      <w:r>
+        <w:rPr>
+          <w:rFonts w:ascii="Arial" w:hAnsi="Arial" w:cs="Arial"/>
+          <w:sz w:val="24"/>
+        </w:rPr>
+        <w:t xml:space="preserve"> nombre de la declaración import. Estas importaciones utilizan puntos iniciales para indicar los paquetes actuales y principales involucrados en la importación relativa. Desde el módulo </w:t>
+      </w:r>
+      <w:r>
+        <w:rPr>
+          <w:rFonts w:ascii="Courier New" w:hAnsi="Courier New" w:cs="Courier New"/>
+          <w:sz w:val="24"/>
+          <w:szCs w:val="24"/>
+        </w:rPr>
+        <w:t>surround</w:t>
+      </w:r>
+      <w:r>
+        <w:rPr>
+          <w:rFonts w:ascii="Arial" w:hAnsi="Arial" w:cs="Arial"/>
+          <w:sz w:val="24"/>
+        </w:rPr>
+        <w:t xml:space="preserve"> por ejemplo, puede usar:</w:t>
+      </w:r>
+    </w:p>
+    <w:p>
+      <w:pPr>
+        <w:jc w:val="both"/>
+        <w:rPr>
+          <w:rFonts w:ascii="Arial" w:hAnsi="Arial" w:cs="Arial"/>
+          <w:sz w:val="24"/>
+        </w:rPr>
+      </w:pPr>
+    </w:p>
+    <w:p>
+      <w:pPr>
+        <w:jc w:val="both"/>
+        <w:rPr>
+          <w:rFonts w:ascii="Arial" w:hAnsi="Arial" w:cs="Arial"/>
+          <w:sz w:val="24"/>
+        </w:rPr>
+      </w:pPr>
+      <w:r>
+        <w:rPr>
+          <w:rFonts w:ascii="Arial" w:hAnsi="Arial" w:cs="Arial"/>
+          <w:sz w:val="24"/>
+        </w:rPr>
+        <w:t>Tenga en cuenta que las importaciones relativas se basan en el nombre del módulo actual. Dado que el nombre del módulo principal siempre es “</w:t>
+      </w:r>
+      <w:r>
+        <w:rPr>
+          <w:rFonts w:ascii="Courier New" w:hAnsi="Courier New" w:cs="Courier New"/>
+          <w:sz w:val="24"/>
+          <w:highlight w:val="lightGray"/>
+        </w:rPr>
+        <w:t>__main__</w:t>
+      </w:r>
+      <w:r>
+        <w:rPr>
+          <w:rFonts w:ascii="Arial" w:hAnsi="Arial" w:cs="Arial"/>
+          <w:sz w:val="24"/>
+        </w:rPr>
+        <w:t xml:space="preserve">”, </w:t>
+      </w:r>
+      <w:r>
+        <w:rPr>
+          <w:rFonts w:ascii="Arial" w:hAnsi="Arial" w:cs="Arial"/>
+          <w:sz w:val="24"/>
+        </w:rPr>
+        <w:t>los módulos destinados a ser utilizados como el módulo principal de una aplicación de Python siempre deben ser importaciones absolutas.</w:t>
+      </w:r>
+    </w:p>
+    <w:p>
+      <w:pPr>
+        <w:jc w:val="both"/>
+        <w:rPr>
+          <w:rFonts w:ascii="Arial" w:hAnsi="Arial" w:cs="Arial"/>
+          <w:sz w:val="24"/>
+        </w:rPr>
+      </w:pPr>
+    </w:p>
+    <w:p>
+      <w:pPr>
+        <w:jc w:val="both"/>
+        <w:rPr>
+          <w:rFonts w:ascii="Arial" w:hAnsi="Arial" w:cs="Arial"/>
+          <w:b/>
+          <w:sz w:val="24"/>
+        </w:rPr>
+      </w:pPr>
+      <w:r>
+        <w:rPr>
+          <w:rFonts w:ascii="Arial" w:hAnsi="Arial" w:cs="Arial"/>
+          <w:b/>
+          <w:sz w:val="32"/>
+        </w:rPr>
+        <w:t>Paquetes en múltiples directorios</w:t>
+      </w:r>
+    </w:p>
+    <w:p>
+      <w:pPr>
+        <w:jc w:val="both"/>
+        <w:rPr>
+          <w:rFonts w:ascii="Arial" w:hAnsi="Arial" w:cs="Arial"/>
+          <w:sz w:val="24"/>
+        </w:rPr>
+      </w:pPr>
+      <w:r>
+        <w:rPr>
+          <w:rFonts w:ascii="Arial" w:hAnsi="Arial" w:cs="Arial"/>
+          <w:sz w:val="24"/>
+        </w:rPr>
+        <w:t xml:space="preserve">Los paquetes soportan un atributo especial más, </w:t>
+      </w:r>
+      <w:hyperlink r:id="rId32" w:anchor="__path__" w:history="1">
+        <w:r>
+          <w:rPr>
+            <w:rStyle w:val="Hipervnculo"/>
+            <w:rFonts w:ascii="Courier New" w:hAnsi="Courier New" w:cs="Courier New"/>
+            <w:sz w:val="24"/>
+          </w:rPr>
+          <w:t>__path__</w:t>
+        </w:r>
+      </w:hyperlink>
+      <w:r>
+        <w:rPr>
+          <w:rFonts w:ascii="Arial" w:hAnsi="Arial" w:cs="Arial"/>
+          <w:sz w:val="24"/>
+        </w:rPr>
+        <w:t xml:space="preserve">. Este es inicializado para ser una lista que contiene el nombre del directorio que contiene el paquete __init__.py antes de que se ejecute el código en ese archivo. Esta variable puede ser modificada; </w:t>
+      </w:r>
+      <w:r>
+        <w:rPr>
+          <w:rFonts w:ascii="Arial" w:hAnsi="Arial" w:cs="Arial"/>
+          <w:sz w:val="24"/>
+        </w:rPr>
+        <w:t>hacerlo afecta a futuras búsquedas de módulos y subpaquetes contenidos en el paquete.</w:t>
+      </w:r>
+    </w:p>
+    <w:p>
+      <w:pPr>
+        <w:jc w:val="both"/>
+        <w:rPr>
+          <w:rFonts w:ascii="Arial" w:hAnsi="Arial" w:cs="Arial"/>
+          <w:sz w:val="24"/>
+        </w:rPr>
+      </w:pPr>
+      <w:r>
+        <w:rPr>
+          <w:rFonts w:ascii="Arial" w:hAnsi="Arial" w:cs="Arial"/>
+          <w:sz w:val="24"/>
+        </w:rPr>
+        <w:t>Si bien esta función no suele ser necesaria, se puede usar para ampliar el conjunto de módulos que se encuentran en un paquete.</w:t>
+      </w:r>
+    </w:p>
+    <w:p>
+      <w:pPr>
+        <w:jc w:val="both"/>
+        <w:rPr>
+          <w:rFonts w:ascii="Arial" w:hAnsi="Arial" w:cs="Arial"/>
+          <w:sz w:val="24"/>
+        </w:rPr>
+      </w:pPr>
+    </w:p>
+    <w:p>
+      <w:pPr>
+        <w:jc w:val="both"/>
+        <w:rPr>
+          <w:rFonts w:ascii="Arial" w:hAnsi="Arial" w:cs="Arial"/>
+          <w:sz w:val="24"/>
+        </w:rPr>
+      </w:pPr>
+    </w:p>
+    <w:p>
+      <w:pPr>
+        <w:jc w:val="both"/>
+        <w:rPr>
+          <w:rFonts w:ascii="Arial" w:hAnsi="Arial" w:cs="Arial"/>
+          <w:sz w:val="24"/>
+        </w:rPr>
+      </w:pPr>
+    </w:p>
+    <w:p>
+      <w:pPr>
+        <w:jc w:val="both"/>
+        <w:rPr>
+          <w:rFonts w:ascii="Arial" w:hAnsi="Arial" w:cs="Arial"/>
+          <w:b/>
+          <w:sz w:val="24"/>
+        </w:rPr>
+      </w:pPr>
+      <w:bookmarkStart w:id="5" w:name="Pie_de_pagina_1"/>
+    </w:p>
+    <w:p>
+      <w:pPr>
+        <w:jc w:val="both"/>
+        <w:rPr>
+          <w:rFonts w:ascii="Arial" w:hAnsi="Arial" w:cs="Arial"/>
+          <w:b/>
+          <w:sz w:val="24"/>
+        </w:rPr>
+      </w:pPr>
+    </w:p>
+    <w:p>
+      <w:pPr>
+        <w:jc w:val="both"/>
+        <w:rPr>
+          <w:rFonts w:ascii="Arial" w:hAnsi="Arial" w:cs="Arial"/>
+          <w:b/>
+          <w:sz w:val="24"/>
+        </w:rPr>
+      </w:pPr>
+    </w:p>
+    <w:p>
+      <w:pPr>
+        <w:jc w:val="both"/>
+        <w:rPr>
+          <w:rFonts w:ascii="Arial" w:hAnsi="Arial" w:cs="Arial"/>
+          <w:b/>
+          <w:sz w:val="24"/>
+        </w:rPr>
+      </w:pPr>
+      <w:r>
+        <w:rPr>
+          <w:rFonts w:ascii="Arial" w:hAnsi="Arial" w:cs="Arial"/>
+          <w:b/>
+          <w:sz w:val="24"/>
+        </w:rPr>
+        <w:t xml:space="preserve">Notas de pie de </w:t>
+      </w:r>
+      <w:r>
+        <w:rPr>
+          <w:rFonts w:ascii="Arial" w:hAnsi="Arial" w:cs="Arial"/>
+          <w:b/>
+          <w:sz w:val="24"/>
+        </w:rPr>
+        <w:t>página</w:t>
+      </w:r>
+      <w:r>
+        <w:rPr>
+          <w:rFonts w:ascii="Arial" w:hAnsi="Arial" w:cs="Arial"/>
+          <w:b/>
+          <w:sz w:val="24"/>
+        </w:rPr>
+        <w:t>.</w:t>
+      </w:r>
       <w:bookmarkEnd w:id="5"/>
     </w:p>
     <w:p>
@@ -17476,351 +21887,44 @@
           <w:sz w:val="24"/>
         </w:rPr>
       </w:pPr>
-    </w:p>
-    <w:p>
-      <w:pPr>
-        <w:jc w:val="both"/>
-        <w:rPr>
-          <w:rFonts w:ascii="Arial" w:hAnsi="Arial" w:cs="Arial"/>
-          <w:sz w:val="24"/>
-        </w:rPr>
-      </w:pPr>
-    </w:p>
-    <w:p>
-      <w:pPr>
-        <w:jc w:val="both"/>
-        <w:rPr>
-          <w:rFonts w:ascii="Arial" w:hAnsi="Arial" w:cs="Arial"/>
-          <w:sz w:val="24"/>
-        </w:rPr>
-      </w:pPr>
-    </w:p>
-    <w:p>
-      <w:pPr>
-        <w:jc w:val="both"/>
-        <w:rPr>
-          <w:rFonts w:ascii="Arial" w:hAnsi="Arial" w:cs="Arial"/>
-          <w:sz w:val="24"/>
-        </w:rPr>
-      </w:pPr>
-    </w:p>
-    <w:p>
-      <w:pPr>
-        <w:jc w:val="both"/>
-        <w:rPr>
-          <w:rFonts w:ascii="Arial" w:hAnsi="Arial" w:cs="Arial"/>
-          <w:sz w:val="24"/>
-        </w:rPr>
-      </w:pPr>
-    </w:p>
-    <w:p>
-      <w:pPr>
-        <w:jc w:val="both"/>
-        <w:rPr>
-          <w:rFonts w:ascii="Arial" w:hAnsi="Arial" w:cs="Arial"/>
-          <w:sz w:val="24"/>
-        </w:rPr>
-      </w:pPr>
-    </w:p>
-    <w:p>
-      <w:pPr>
-        <w:jc w:val="both"/>
-        <w:rPr>
-          <w:rFonts w:ascii="Arial" w:hAnsi="Arial" w:cs="Arial"/>
-          <w:sz w:val="24"/>
-        </w:rPr>
-      </w:pPr>
-    </w:p>
-    <w:p>
-      <w:pPr>
-        <w:jc w:val="both"/>
-        <w:rPr>
-          <w:rFonts w:ascii="Arial" w:hAnsi="Arial" w:cs="Arial"/>
-          <w:sz w:val="24"/>
-        </w:rPr>
-      </w:pPr>
-    </w:p>
-    <w:p>
-      <w:pPr>
-        <w:jc w:val="both"/>
-        <w:rPr>
-          <w:rFonts w:ascii="Arial" w:hAnsi="Arial" w:cs="Arial"/>
-          <w:sz w:val="24"/>
-        </w:rPr>
-      </w:pPr>
-    </w:p>
-    <w:p>
-      <w:pPr>
-        <w:jc w:val="both"/>
-        <w:rPr>
-          <w:rFonts w:ascii="Arial" w:hAnsi="Arial" w:cs="Arial"/>
-          <w:sz w:val="24"/>
-        </w:rPr>
-      </w:pPr>
-    </w:p>
-    <w:p>
-      <w:pPr>
-        <w:jc w:val="both"/>
-        <w:rPr>
-          <w:rFonts w:ascii="Arial" w:hAnsi="Arial" w:cs="Arial"/>
-          <w:sz w:val="24"/>
-        </w:rPr>
-      </w:pPr>
-    </w:p>
-    <w:p>
-      <w:pPr>
-        <w:jc w:val="both"/>
-        <w:rPr>
-          <w:rFonts w:ascii="Arial" w:hAnsi="Arial" w:cs="Arial"/>
-          <w:sz w:val="24"/>
-        </w:rPr>
-      </w:pPr>
-    </w:p>
-    <w:p>
-      <w:pPr>
-        <w:jc w:val="both"/>
-        <w:rPr>
-          <w:rFonts w:ascii="Arial" w:hAnsi="Arial" w:cs="Arial"/>
-          <w:sz w:val="24"/>
-        </w:rPr>
-      </w:pPr>
-    </w:p>
-    <w:p>
-      <w:pPr>
-        <w:jc w:val="both"/>
-        <w:rPr>
-          <w:rFonts w:ascii="Arial" w:hAnsi="Arial" w:cs="Arial"/>
-          <w:sz w:val="24"/>
-        </w:rPr>
-      </w:pPr>
-    </w:p>
-    <w:p>
-      <w:pPr>
-        <w:jc w:val="both"/>
-        <w:rPr>
-          <w:rFonts w:ascii="Arial" w:hAnsi="Arial" w:cs="Arial"/>
-          <w:sz w:val="24"/>
-        </w:rPr>
-      </w:pPr>
-    </w:p>
-    <w:p>
-      <w:pPr>
-        <w:jc w:val="both"/>
-        <w:rPr>
-          <w:rFonts w:ascii="Arial" w:hAnsi="Arial" w:cs="Arial"/>
-          <w:b/>
-          <w:sz w:val="24"/>
-        </w:rPr>
-      </w:pPr>
-      <w:bookmarkStart w:id="6" w:name="Pie_de_pagina_1"/>
-    </w:p>
-    <w:p>
-      <w:pPr>
-        <w:jc w:val="both"/>
-        <w:rPr>
-          <w:rFonts w:ascii="Arial" w:hAnsi="Arial" w:cs="Arial"/>
-          <w:b/>
-          <w:sz w:val="24"/>
-        </w:rPr>
-      </w:pPr>
-    </w:p>
-    <w:p>
-      <w:pPr>
-        <w:jc w:val="both"/>
-        <w:rPr>
-          <w:rFonts w:ascii="Arial" w:hAnsi="Arial" w:cs="Arial"/>
-          <w:b/>
-          <w:sz w:val="24"/>
-        </w:rPr>
-      </w:pPr>
-    </w:p>
-    <w:p>
-      <w:pPr>
-        <w:jc w:val="both"/>
-        <w:rPr>
-          <w:rFonts w:ascii="Arial" w:hAnsi="Arial" w:cs="Arial"/>
-          <w:b/>
-          <w:sz w:val="24"/>
-        </w:rPr>
-      </w:pPr>
-    </w:p>
-    <w:p>
-      <w:pPr>
-        <w:jc w:val="both"/>
-        <w:rPr>
-          <w:rFonts w:ascii="Arial" w:hAnsi="Arial" w:cs="Arial"/>
-          <w:b/>
-          <w:sz w:val="24"/>
-        </w:rPr>
-      </w:pPr>
-    </w:p>
-    <w:p>
-      <w:pPr>
-        <w:jc w:val="both"/>
-        <w:rPr>
-          <w:rFonts w:ascii="Arial" w:hAnsi="Arial" w:cs="Arial"/>
-          <w:b/>
-          <w:sz w:val="24"/>
-        </w:rPr>
-      </w:pPr>
-    </w:p>
-    <w:p>
-      <w:pPr>
-        <w:jc w:val="both"/>
-        <w:rPr>
-          <w:rFonts w:ascii="Arial" w:hAnsi="Arial" w:cs="Arial"/>
-          <w:b/>
-          <w:sz w:val="24"/>
-        </w:rPr>
-      </w:pPr>
-    </w:p>
-    <w:p>
-      <w:pPr>
-        <w:jc w:val="both"/>
-        <w:rPr>
-          <w:rFonts w:ascii="Arial" w:hAnsi="Arial" w:cs="Arial"/>
-          <w:b/>
-          <w:sz w:val="24"/>
-        </w:rPr>
-      </w:pPr>
-    </w:p>
-    <w:p>
-      <w:pPr>
-        <w:jc w:val="both"/>
-        <w:rPr>
-          <w:rFonts w:ascii="Arial" w:hAnsi="Arial" w:cs="Arial"/>
-          <w:b/>
-          <w:sz w:val="24"/>
-        </w:rPr>
-      </w:pPr>
-    </w:p>
-    <w:p>
-      <w:pPr>
-        <w:jc w:val="both"/>
-        <w:rPr>
-          <w:rFonts w:ascii="Arial" w:hAnsi="Arial" w:cs="Arial"/>
-          <w:b/>
-          <w:sz w:val="24"/>
-        </w:rPr>
-      </w:pPr>
-    </w:p>
-    <w:p>
-      <w:pPr>
-        <w:jc w:val="both"/>
-        <w:rPr>
-          <w:rFonts w:ascii="Arial" w:hAnsi="Arial" w:cs="Arial"/>
-          <w:b/>
-          <w:sz w:val="24"/>
-        </w:rPr>
-      </w:pPr>
-    </w:p>
-    <w:p>
-      <w:pPr>
-        <w:jc w:val="both"/>
-        <w:rPr>
-          <w:rFonts w:ascii="Arial" w:hAnsi="Arial" w:cs="Arial"/>
-          <w:b/>
-          <w:sz w:val="24"/>
-        </w:rPr>
-      </w:pPr>
-    </w:p>
-    <w:p>
-      <w:pPr>
-        <w:jc w:val="both"/>
-        <w:rPr>
-          <w:rFonts w:ascii="Arial" w:hAnsi="Arial" w:cs="Arial"/>
-          <w:b/>
-          <w:sz w:val="24"/>
-        </w:rPr>
-      </w:pPr>
-    </w:p>
-    <w:p>
-      <w:pPr>
-        <w:jc w:val="both"/>
-        <w:rPr>
-          <w:rFonts w:ascii="Arial" w:hAnsi="Arial" w:cs="Arial"/>
-          <w:b/>
-          <w:sz w:val="24"/>
-        </w:rPr>
-      </w:pPr>
-    </w:p>
-    <w:p>
-      <w:pPr>
-        <w:jc w:val="both"/>
-        <w:rPr>
-          <w:rFonts w:ascii="Arial" w:hAnsi="Arial" w:cs="Arial"/>
-          <w:b/>
-          <w:sz w:val="24"/>
-        </w:rPr>
-      </w:pPr>
-      <w:r>
-        <w:rPr>
-          <w:rFonts w:ascii="Arial" w:hAnsi="Arial" w:cs="Arial"/>
-          <w:b/>
-          <w:sz w:val="24"/>
-        </w:rPr>
-        <w:t xml:space="preserve">Notas de pie de </w:t>
-      </w:r>
-      <w:r>
-        <w:rPr>
-          <w:rFonts w:ascii="Arial" w:hAnsi="Arial" w:cs="Arial"/>
-          <w:b/>
-          <w:sz w:val="24"/>
-        </w:rPr>
-        <w:t>página</w:t>
-      </w:r>
-      <w:r>
-        <w:rPr>
-          <w:rFonts w:ascii="Arial" w:hAnsi="Arial" w:cs="Arial"/>
-          <w:b/>
-          <w:sz w:val="24"/>
-        </w:rPr>
-        <w:t>.</w:t>
-      </w:r>
+      <w:r>
+        <w:rPr>
+          <w:rFonts w:ascii="Arial" w:hAnsi="Arial" w:cs="Arial"/>
+          <w:sz w:val="24"/>
+        </w:rPr>
+        <w:t>[1] De hecho, las definiciones de funciones también son ‘</w:t>
+      </w:r>
+      <w:r>
+        <w:rPr>
+          <w:rFonts w:ascii="Arial" w:hAnsi="Arial" w:cs="Arial"/>
+          <w:sz w:val="24"/>
+        </w:rPr>
+        <w:t>sentencias</w:t>
+      </w:r>
+      <w:r>
+        <w:rPr>
+          <w:rFonts w:ascii="Arial" w:hAnsi="Arial" w:cs="Arial"/>
+          <w:sz w:val="24"/>
+        </w:rPr>
+        <w:t>’</w:t>
+      </w:r>
+      <w:r>
+        <w:rPr>
+          <w:rFonts w:ascii="Arial" w:hAnsi="Arial" w:cs="Arial"/>
+          <w:sz w:val="24"/>
+        </w:rPr>
+        <w:t xml:space="preserve"> que son ‘ejecutadas’; la ejecución de una definición de función de nivel de módulo ingresa el nombre de la función en la tabla de símbolos globales del módulo.</w:t>
+      </w:r>
+      <w:bookmarkStart w:id="6" w:name="_GoBack"/>
       <w:bookmarkEnd w:id="6"/>
     </w:p>
     <w:p>
       <w:pPr>
-        <w:jc w:val="both"/>
-        <w:rPr>
-          <w:rFonts w:ascii="Arial" w:hAnsi="Arial" w:cs="Arial"/>
-          <w:sz w:val="24"/>
-        </w:rPr>
-      </w:pPr>
-      <w:r>
-        <w:rPr>
-          <w:rFonts w:ascii="Arial" w:hAnsi="Arial" w:cs="Arial"/>
-          <w:sz w:val="24"/>
-        </w:rPr>
-        <w:t>[1] De hecho, las definiciones de funciones también son ‘</w:t>
-      </w:r>
-      <w:r>
-        <w:rPr>
-          <w:rFonts w:ascii="Arial" w:hAnsi="Arial" w:cs="Arial"/>
-          <w:sz w:val="24"/>
-        </w:rPr>
-        <w:t>sentencias</w:t>
-      </w:r>
-      <w:r>
-        <w:rPr>
-          <w:rFonts w:ascii="Arial" w:hAnsi="Arial" w:cs="Arial"/>
-          <w:sz w:val="24"/>
-        </w:rPr>
-        <w:t>’</w:t>
-      </w:r>
-      <w:r>
-        <w:rPr>
-          <w:rFonts w:ascii="Arial" w:hAnsi="Arial" w:cs="Arial"/>
-          <w:sz w:val="24"/>
-        </w:rPr>
-        <w:t xml:space="preserve"> que son ‘ejecutadas’; la ejecución de una definición de función de nivel de módulo ingresa el nombre de la función en la tabla de símbolos globales del módulo.</w:t>
-      </w:r>
-    </w:p>
-    <w:p>
-      <w:pPr>
-        <w:jc w:val="both"/>
-        <w:rPr>
-          <w:rFonts w:ascii="Arial" w:hAnsi="Arial" w:cs="Arial"/>
+        <w:jc w:val="right"/>
+        <w:rPr>
+          <w:rFonts w:ascii="Arial" w:hAnsi="Arial" w:cs="Arial"/>
+          <w:b/>
+          <w:i/>
           <w:sz w:val="24"/>
         </w:rPr>
       </w:pPr>
@@ -17830,105 +21934,28 @@
         <w:jc w:val="right"/>
         <w:rPr>
           <w:rFonts w:ascii="Arial" w:hAnsi="Arial" w:cs="Arial"/>
+          <w:i/>
+          <w:sz w:val="24"/>
+        </w:rPr>
+      </w:pPr>
+      <w:r>
+        <w:rPr>
+          <w:rFonts w:ascii="Arial" w:hAnsi="Arial" w:cs="Arial"/>
           <w:b/>
           <w:i/>
           <w:sz w:val="24"/>
         </w:rPr>
-      </w:pPr>
-    </w:p>
-    <w:p>
-      <w:pPr>
-        <w:jc w:val="right"/>
-        <w:rPr>
-          <w:rFonts w:ascii="Arial" w:hAnsi="Arial" w:cs="Arial"/>
-          <w:b/>
+        <w:t>Fuente:</w:t>
+      </w:r>
+      <w:r>
+        <w:rPr>
+          <w:rFonts w:ascii="Arial" w:hAnsi="Arial" w:cs="Arial"/>
           <w:i/>
           <w:sz w:val="24"/>
         </w:rPr>
-      </w:pPr>
-    </w:p>
-    <w:p>
-      <w:pPr>
-        <w:jc w:val="right"/>
-        <w:rPr>
-          <w:rFonts w:ascii="Arial" w:hAnsi="Arial" w:cs="Arial"/>
-          <w:b/>
-          <w:i/>
-          <w:sz w:val="24"/>
-        </w:rPr>
-      </w:pPr>
-    </w:p>
-    <w:p>
-      <w:pPr>
-        <w:jc w:val="right"/>
-        <w:rPr>
-          <w:rFonts w:ascii="Arial" w:hAnsi="Arial" w:cs="Arial"/>
-          <w:b/>
-          <w:i/>
-          <w:sz w:val="24"/>
-        </w:rPr>
-      </w:pPr>
-    </w:p>
-    <w:p>
-      <w:pPr>
-        <w:jc w:val="right"/>
-        <w:rPr>
-          <w:rFonts w:ascii="Arial" w:hAnsi="Arial" w:cs="Arial"/>
-          <w:b/>
-          <w:i/>
-          <w:sz w:val="24"/>
-        </w:rPr>
-      </w:pPr>
-    </w:p>
-    <w:p>
-      <w:pPr>
-        <w:jc w:val="right"/>
-        <w:rPr>
-          <w:rFonts w:ascii="Arial" w:hAnsi="Arial" w:cs="Arial"/>
-          <w:b/>
-          <w:i/>
-          <w:sz w:val="24"/>
-        </w:rPr>
-      </w:pPr>
-    </w:p>
-    <w:p>
-      <w:pPr>
-        <w:jc w:val="right"/>
-        <w:rPr>
-          <w:rFonts w:ascii="Arial" w:hAnsi="Arial" w:cs="Arial"/>
-          <w:b/>
-          <w:i/>
-          <w:sz w:val="24"/>
-        </w:rPr>
-      </w:pPr>
-    </w:p>
-    <w:p>
-      <w:pPr>
-        <w:jc w:val="right"/>
-        <w:rPr>
-          <w:rFonts w:ascii="Arial" w:hAnsi="Arial" w:cs="Arial"/>
-          <w:i/>
-          <w:sz w:val="24"/>
-        </w:rPr>
-      </w:pPr>
-      <w:r>
-        <w:rPr>
-          <w:rFonts w:ascii="Arial" w:hAnsi="Arial" w:cs="Arial"/>
-          <w:b/>
-          <w:i/>
-          <w:sz w:val="24"/>
-        </w:rPr>
-        <w:t>Fuente:</w:t>
-      </w:r>
-      <w:r>
-        <w:rPr>
-          <w:rFonts w:ascii="Arial" w:hAnsi="Arial" w:cs="Arial"/>
-          <w:i/>
-          <w:sz w:val="24"/>
-        </w:rPr>
         <w:t xml:space="preserve"> </w:t>
       </w:r>
-      <w:hyperlink r:id="rId29" w:anchor="modules" w:history="1">
+      <w:hyperlink r:id="rId33" w:anchor="modules" w:history="1">
         <w:r>
           <w:rPr>
             <w:rStyle w:val="Hipervnculo"/>
@@ -19291,7 +23318,7 @@
 </file>
 
 <file path=customXml/itemProps1.xml><?xml version="1.0" encoding="utf-8"?>
-<ds:datastoreItem xmlns:ds="http://schemas.openxmlformats.org/officeDocument/2006/customXml" ds:itemID="{5C73209E-F20C-44A5-A051-D982C0728F1A}">
+<ds:datastoreItem xmlns:ds="http://schemas.openxmlformats.org/officeDocument/2006/customXml" ds:itemID="{B85A070E-4608-4684-B1FB-84D0ABD91D46}">
   <ds:schemaRefs>
     <ds:schemaRef ds:uri="http://schemas.openxmlformats.org/officeDocument/2006/bibliography"/>
   </ds:schemaRefs>
